--- a/P2C Documentation.docx
+++ b/P2C Documentation.docx
@@ -5706,53 +5706,26 @@
                 <w:szCs w:val="24"/>
                 <w:lang w:val="en-US"/>
               </w:rPr>
-              <w:t xml:space="preserve">HTML: Index.html line no. </w:t>
-            </w:r>
-            <w:r>
-              <w:rPr>
-                <w:rFonts w:cstheme="minorHAnsi"/>
-                <w:sz w:val="24"/>
-                <w:szCs w:val="24"/>
-                <w:lang w:val="en-US"/>
-              </w:rPr>
-              <w:t>531</w:t>
-            </w:r>
-          </w:p>
-          <w:p>
-            <w:pPr>
-              <w:rPr>
-                <w:rFonts w:cstheme="minorHAnsi"/>
-                <w:sz w:val="24"/>
-                <w:szCs w:val="24"/>
-                <w:lang w:val="en-US"/>
-              </w:rPr>
-            </w:pPr>
-            <w:r>
-              <w:rPr>
-                <w:rFonts w:cstheme="minorHAnsi"/>
-                <w:sz w:val="24"/>
-                <w:szCs w:val="24"/>
-                <w:lang w:val="en-US"/>
-              </w:rPr>
-              <w:t>CSS: Container-</w:t>
-            </w:r>
-            <w:r>
-              <w:rPr>
-                <w:rFonts w:cstheme="minorHAnsi"/>
-                <w:sz w:val="24"/>
-                <w:szCs w:val="24"/>
-                <w:lang w:val="en-US"/>
-              </w:rPr>
-              <w:t>4</w:t>
-            </w:r>
-            <w:r>
-              <w:rPr>
-                <w:rFonts w:cstheme="minorHAnsi"/>
-                <w:sz w:val="24"/>
-                <w:szCs w:val="24"/>
-                <w:lang w:val="en-US"/>
-              </w:rPr>
-              <w:t xml:space="preserve">.css line no. </w:t>
+              <w:t>HTML: Index.html line no. 531</w:t>
+            </w:r>
+          </w:p>
+          <w:p>
+            <w:pPr>
+              <w:rPr>
+                <w:rFonts w:cstheme="minorHAnsi"/>
+                <w:sz w:val="24"/>
+                <w:szCs w:val="24"/>
+                <w:lang w:val="en-US"/>
+              </w:rPr>
+            </w:pPr>
+            <w:r>
+              <w:rPr>
+                <w:rFonts w:cstheme="minorHAnsi"/>
+                <w:sz w:val="24"/>
+                <w:szCs w:val="24"/>
+                <w:lang w:val="en-US"/>
+              </w:rPr>
+              <w:t xml:space="preserve">CSS: Container-4.css line no. </w:t>
             </w:r>
             <w:r>
               <w:rPr>
@@ -5945,25 +5918,7 @@
                 <w:szCs w:val="24"/>
                 <w:lang w:val="en-US"/>
               </w:rPr>
-              <w:t xml:space="preserve">on Click </w:t>
-            </w:r>
-            <w:r>
-              <w:rPr>
-                <w:rFonts w:cstheme="minorHAnsi"/>
-                <w:sz w:val="24"/>
-                <w:szCs w:val="24"/>
-                <w:lang w:val="en-US"/>
-              </w:rPr>
-              <w:t>button know more land you It services page</w:t>
-            </w:r>
-            <w:r>
-              <w:rPr>
-                <w:rFonts w:cstheme="minorHAnsi"/>
-                <w:sz w:val="24"/>
-                <w:szCs w:val="24"/>
-                <w:lang w:val="en-US"/>
-              </w:rPr>
-              <w:t>.</w:t>
+              <w:t>on Click button know more land you It services page.</w:t>
             </w:r>
           </w:p>
           <w:p>
@@ -6063,53 +6018,26 @@
                 <w:szCs w:val="24"/>
                 <w:lang w:val="en-US"/>
               </w:rPr>
-              <w:t xml:space="preserve"> </w:t>
-            </w:r>
-            <w:r>
-              <w:rPr>
-                <w:rFonts w:cstheme="minorHAnsi"/>
-                <w:sz w:val="24"/>
-                <w:szCs w:val="24"/>
-                <w:lang w:val="en-US"/>
-              </w:rPr>
-              <w:t>Every Content div have div-text</w:t>
-            </w:r>
-          </w:p>
-          <w:p>
-            <w:pPr>
-              <w:rPr>
-                <w:rFonts w:cstheme="minorHAnsi"/>
-                <w:sz w:val="24"/>
-                <w:szCs w:val="24"/>
-                <w:lang w:val="en-US"/>
-              </w:rPr>
-            </w:pPr>
-            <w:r>
-              <w:rPr>
-                <w:rFonts w:cstheme="minorHAnsi"/>
-                <w:sz w:val="24"/>
-                <w:szCs w:val="24"/>
-                <w:lang w:val="en-US"/>
-              </w:rPr>
-              <w:t>CSS: Container-</w:t>
-            </w:r>
-            <w:r>
-              <w:rPr>
-                <w:rFonts w:cstheme="minorHAnsi"/>
-                <w:sz w:val="24"/>
-                <w:szCs w:val="24"/>
-                <w:lang w:val="en-US"/>
-              </w:rPr>
-              <w:t>4</w:t>
-            </w:r>
-            <w:r>
-              <w:rPr>
-                <w:rFonts w:cstheme="minorHAnsi"/>
-                <w:sz w:val="24"/>
-                <w:szCs w:val="24"/>
-                <w:lang w:val="en-US"/>
-              </w:rPr>
-              <w:t xml:space="preserve">.css line no. </w:t>
+              <w:t xml:space="preserve"> Every Content div have div-text</w:t>
+            </w:r>
+          </w:p>
+          <w:p>
+            <w:pPr>
+              <w:rPr>
+                <w:rFonts w:cstheme="minorHAnsi"/>
+                <w:sz w:val="24"/>
+                <w:szCs w:val="24"/>
+                <w:lang w:val="en-US"/>
+              </w:rPr>
+            </w:pPr>
+            <w:r>
+              <w:rPr>
+                <w:rFonts w:cstheme="minorHAnsi"/>
+                <w:sz w:val="24"/>
+                <w:szCs w:val="24"/>
+                <w:lang w:val="en-US"/>
+              </w:rPr>
+              <w:t xml:space="preserve">CSS: Container-4.css line no. </w:t>
             </w:r>
             <w:r>
               <w:rPr>
@@ -6292,117 +6220,45 @@
                 <w:szCs w:val="24"/>
                 <w:lang w:val="en-US"/>
               </w:rPr>
-              <w:t xml:space="preserve">Image </w:t>
-            </w:r>
-            <w:r>
-              <w:rPr>
-                <w:rFonts w:cstheme="minorHAnsi"/>
-                <w:sz w:val="24"/>
-                <w:szCs w:val="24"/>
-                <w:lang w:val="en-US"/>
-              </w:rPr>
-              <w:t>Automatically appears with animation</w:t>
-            </w:r>
-            <w:r>
-              <w:rPr>
-                <w:rFonts w:cstheme="minorHAnsi"/>
-                <w:sz w:val="24"/>
-                <w:szCs w:val="24"/>
-                <w:lang w:val="en-US"/>
-              </w:rPr>
-              <w:t xml:space="preserve"> from right</w:t>
-            </w:r>
-            <w:r>
-              <w:rPr>
-                <w:rFonts w:cstheme="minorHAnsi"/>
-                <w:sz w:val="24"/>
-                <w:szCs w:val="24"/>
-                <w:lang w:val="en-US"/>
-              </w:rPr>
-              <w:t>.</w:t>
-            </w:r>
-          </w:p>
-          <w:p>
-            <w:pPr>
-              <w:rPr>
-                <w:rFonts w:cstheme="minorHAnsi"/>
-                <w:sz w:val="24"/>
-                <w:szCs w:val="24"/>
-                <w:lang w:val="en-US"/>
-              </w:rPr>
-            </w:pPr>
-            <w:r>
-              <w:rPr>
-                <w:rFonts w:cstheme="minorHAnsi"/>
-                <w:sz w:val="24"/>
-                <w:szCs w:val="24"/>
-                <w:lang w:val="en-US"/>
-              </w:rPr>
-              <w:t xml:space="preserve">on Click </w:t>
-            </w:r>
-            <w:r>
-              <w:rPr>
-                <w:rFonts w:cstheme="minorHAnsi"/>
-                <w:sz w:val="24"/>
-                <w:szCs w:val="24"/>
-                <w:lang w:val="en-US"/>
-              </w:rPr>
-              <w:t>on icons corresponding to image and details will appears.</w:t>
-            </w:r>
-          </w:p>
-          <w:p>
-            <w:pPr>
-              <w:rPr>
-                <w:rFonts w:cstheme="minorHAnsi"/>
-                <w:sz w:val="24"/>
-                <w:szCs w:val="24"/>
-                <w:lang w:val="en-US"/>
-              </w:rPr>
-            </w:pPr>
-            <w:r>
-              <w:rPr>
-                <w:rFonts w:cstheme="minorHAnsi"/>
-                <w:sz w:val="24"/>
-                <w:szCs w:val="24"/>
-                <w:lang w:val="en-US"/>
-              </w:rPr>
-              <w:t xml:space="preserve">And on hover </w:t>
-            </w:r>
-            <w:r>
-              <w:rPr>
-                <w:rFonts w:cstheme="minorHAnsi"/>
-                <w:sz w:val="24"/>
-                <w:szCs w:val="24"/>
-                <w:lang w:val="en-US"/>
-              </w:rPr>
-              <w:t>on icons</w:t>
-            </w:r>
-            <w:r>
-              <w:rPr>
-                <w:rFonts w:cstheme="minorHAnsi"/>
-                <w:sz w:val="24"/>
-                <w:szCs w:val="24"/>
-                <w:lang w:val="en-US"/>
-              </w:rPr>
-              <w:t xml:space="preserve"> </w:t>
-            </w:r>
-            <w:r>
-              <w:rPr>
-                <w:rFonts w:cstheme="minorHAnsi"/>
-                <w:sz w:val="24"/>
-                <w:szCs w:val="24"/>
-                <w:lang w:val="en-US"/>
-              </w:rPr>
-              <w:t>visibility color will appear on icons</w:t>
-            </w:r>
-            <w:r>
-              <w:rPr>
-                <w:rFonts w:cstheme="minorHAnsi"/>
-                <w:sz w:val="24"/>
-                <w:szCs w:val="24"/>
-                <w:lang w:val="en-US"/>
-              </w:rPr>
-              <w:t>.</w:t>
+              <w:t>Image Automatically appears with animation from right.</w:t>
+            </w:r>
+          </w:p>
+          <w:p>
+            <w:pPr>
+              <w:rPr>
+                <w:rFonts w:cstheme="minorHAnsi"/>
+                <w:sz w:val="24"/>
+                <w:szCs w:val="24"/>
+                <w:lang w:val="en-US"/>
+              </w:rPr>
+            </w:pPr>
+            <w:r>
+              <w:rPr>
+                <w:rFonts w:cstheme="minorHAnsi"/>
+                <w:sz w:val="24"/>
+                <w:szCs w:val="24"/>
+                <w:lang w:val="en-US"/>
+              </w:rPr>
+              <w:t>on Click on icons corresponding to image and details will appears.</w:t>
+            </w:r>
+          </w:p>
+          <w:p>
+            <w:pPr>
+              <w:rPr>
+                <w:rFonts w:cstheme="minorHAnsi"/>
+                <w:sz w:val="24"/>
+                <w:szCs w:val="24"/>
+                <w:lang w:val="en-US"/>
+              </w:rPr>
+            </w:pPr>
+            <w:r>
+              <w:rPr>
+                <w:rFonts w:cstheme="minorHAnsi"/>
+                <w:sz w:val="24"/>
+                <w:szCs w:val="24"/>
+                <w:lang w:val="en-US"/>
+              </w:rPr>
+              <w:t>And on hover on icons visibility color will appear on icons.</w:t>
             </w:r>
           </w:p>
           <w:p>
@@ -6484,62 +6340,26 @@
                 <w:szCs w:val="24"/>
                 <w:lang w:val="en-US"/>
               </w:rPr>
-              <w:t xml:space="preserve">8 </w:t>
-            </w:r>
-            <w:r>
-              <w:rPr>
-                <w:rFonts w:cstheme="minorHAnsi"/>
-                <w:sz w:val="24"/>
-                <w:szCs w:val="24"/>
-                <w:lang w:val="en-US"/>
-              </w:rPr>
-              <w:t xml:space="preserve">Every Content div have </w:t>
-            </w:r>
-            <w:r>
-              <w:rPr>
-                <w:rFonts w:cstheme="minorHAnsi"/>
-                <w:sz w:val="24"/>
-                <w:szCs w:val="24"/>
-                <w:lang w:val="en-US"/>
-              </w:rPr>
-              <w:t>image content and small circle.</w:t>
-            </w:r>
-          </w:p>
-          <w:p>
-            <w:pPr>
-              <w:rPr>
-                <w:rFonts w:cstheme="minorHAnsi"/>
-                <w:sz w:val="24"/>
-                <w:szCs w:val="24"/>
-                <w:lang w:val="en-US"/>
-              </w:rPr>
-            </w:pPr>
-            <w:r>
-              <w:rPr>
-                <w:rFonts w:cstheme="minorHAnsi"/>
-                <w:sz w:val="24"/>
-                <w:szCs w:val="24"/>
-                <w:lang w:val="en-US"/>
-              </w:rPr>
-              <w:t>CSS: Container-</w:t>
-            </w:r>
-            <w:r>
-              <w:rPr>
-                <w:rFonts w:cstheme="minorHAnsi"/>
-                <w:sz w:val="24"/>
-                <w:szCs w:val="24"/>
-                <w:lang w:val="en-US"/>
-              </w:rPr>
-              <w:t>4</w:t>
-            </w:r>
-            <w:r>
-              <w:rPr>
-                <w:rFonts w:cstheme="minorHAnsi"/>
-                <w:sz w:val="24"/>
-                <w:szCs w:val="24"/>
-                <w:lang w:val="en-US"/>
-              </w:rPr>
-              <w:t xml:space="preserve">.css line no. </w:t>
+              <w:t>8 Every Content div have image content and small circle.</w:t>
+            </w:r>
+          </w:p>
+          <w:p>
+            <w:pPr>
+              <w:rPr>
+                <w:rFonts w:cstheme="minorHAnsi"/>
+                <w:sz w:val="24"/>
+                <w:szCs w:val="24"/>
+                <w:lang w:val="en-US"/>
+              </w:rPr>
+            </w:pPr>
+            <w:r>
+              <w:rPr>
+                <w:rFonts w:cstheme="minorHAnsi"/>
+                <w:sz w:val="24"/>
+                <w:szCs w:val="24"/>
+                <w:lang w:val="en-US"/>
+              </w:rPr>
+              <w:t xml:space="preserve">CSS: Container-4.css line no. </w:t>
             </w:r>
             <w:r>
               <w:rPr>
@@ -6855,98 +6675,26 @@
                 <w:szCs w:val="24"/>
                 <w:lang w:val="en-US"/>
               </w:rPr>
-              <w:t xml:space="preserve">678 </w:t>
-            </w:r>
-            <w:r>
-              <w:rPr>
-                <w:rFonts w:cstheme="minorHAnsi"/>
-                <w:sz w:val="24"/>
-                <w:szCs w:val="24"/>
-                <w:lang w:val="en-US"/>
-              </w:rPr>
-              <w:t>Every Content</w:t>
-            </w:r>
-            <w:r>
-              <w:rPr>
-                <w:rFonts w:cstheme="minorHAnsi"/>
-                <w:sz w:val="24"/>
-                <w:szCs w:val="24"/>
-                <w:lang w:val="en-US"/>
-              </w:rPr>
-              <w:t>-</w:t>
-            </w:r>
-            <w:r>
-              <w:rPr>
-                <w:rFonts w:cstheme="minorHAnsi"/>
-                <w:sz w:val="24"/>
-                <w:szCs w:val="24"/>
-                <w:lang w:val="en-US"/>
-              </w:rPr>
-              <w:t>div</w:t>
-            </w:r>
-            <w:r>
-              <w:rPr>
-                <w:rFonts w:cstheme="minorHAnsi"/>
-                <w:sz w:val="24"/>
-                <w:szCs w:val="24"/>
-                <w:lang w:val="en-US"/>
-              </w:rPr>
-              <w:t>-Business</w:t>
-            </w:r>
-            <w:r>
-              <w:rPr>
-                <w:rFonts w:cstheme="minorHAnsi"/>
-                <w:sz w:val="24"/>
-                <w:szCs w:val="24"/>
-                <w:lang w:val="en-US"/>
-              </w:rPr>
-              <w:t xml:space="preserve"> have div-text</w:t>
-            </w:r>
-            <w:r>
-              <w:rPr>
-                <w:rFonts w:cstheme="minorHAnsi"/>
-                <w:sz w:val="24"/>
-                <w:szCs w:val="24"/>
-                <w:lang w:val="en-US"/>
-              </w:rPr>
-              <w:t>-2</w:t>
-            </w:r>
-          </w:p>
-          <w:p>
-            <w:pPr>
-              <w:rPr>
-                <w:rFonts w:cstheme="minorHAnsi"/>
-                <w:sz w:val="24"/>
-                <w:szCs w:val="24"/>
-                <w:lang w:val="en-US"/>
-              </w:rPr>
-            </w:pPr>
-            <w:r>
-              <w:rPr>
-                <w:rFonts w:cstheme="minorHAnsi"/>
-                <w:sz w:val="24"/>
-                <w:szCs w:val="24"/>
-                <w:lang w:val="en-US"/>
-              </w:rPr>
-              <w:t>CSS: Container-</w:t>
-            </w:r>
-            <w:r>
-              <w:rPr>
-                <w:rFonts w:cstheme="minorHAnsi"/>
-                <w:sz w:val="24"/>
-                <w:szCs w:val="24"/>
-                <w:lang w:val="en-US"/>
-              </w:rPr>
-              <w:t>4</w:t>
-            </w:r>
-            <w:r>
-              <w:rPr>
-                <w:rFonts w:cstheme="minorHAnsi"/>
-                <w:sz w:val="24"/>
-                <w:szCs w:val="24"/>
-                <w:lang w:val="en-US"/>
-              </w:rPr>
-              <w:t xml:space="preserve">.css line no. </w:t>
+              <w:t>678 Every Content-div-Business have div-text-2</w:t>
+            </w:r>
+          </w:p>
+          <w:p>
+            <w:pPr>
+              <w:rPr>
+                <w:rFonts w:cstheme="minorHAnsi"/>
+                <w:sz w:val="24"/>
+                <w:szCs w:val="24"/>
+                <w:lang w:val="en-US"/>
+              </w:rPr>
+            </w:pPr>
+            <w:r>
+              <w:rPr>
+                <w:rFonts w:cstheme="minorHAnsi"/>
+                <w:sz w:val="24"/>
+                <w:szCs w:val="24"/>
+                <w:lang w:val="en-US"/>
+              </w:rPr>
+              <w:t xml:space="preserve">CSS: Container-4.css line no. </w:t>
             </w:r>
             <w:r>
               <w:rPr>
@@ -7249,25 +6997,7 @@
                 <w:szCs w:val="24"/>
                 <w:lang w:val="en-US"/>
               </w:rPr>
-              <w:t xml:space="preserve"> </w:t>
-            </w:r>
-            <w:r>
-              <w:rPr>
-                <w:rFonts w:cstheme="minorHAnsi"/>
-                <w:sz w:val="24"/>
-                <w:szCs w:val="24"/>
-                <w:lang w:val="en-US"/>
-              </w:rPr>
-              <w:t>Every Content div have image content and small circle</w:t>
-            </w:r>
-            <w:r>
-              <w:rPr>
-                <w:rFonts w:cstheme="minorHAnsi"/>
-                <w:sz w:val="24"/>
-                <w:szCs w:val="24"/>
-                <w:lang w:val="en-US"/>
-              </w:rPr>
-              <w:t xml:space="preserve"> business</w:t>
+              <w:t xml:space="preserve"> Every Content div have image content and small circle business</w:t>
             </w:r>
           </w:p>
           <w:p>
@@ -7323,16 +7053,7 @@
                 <w:szCs w:val="24"/>
                 <w:lang w:val="en-US"/>
               </w:rPr>
-              <w:t xml:space="preserve">  </w:t>
-            </w:r>
-            <w:r>
-              <w:rPr>
-                <w:rFonts w:cstheme="minorHAnsi"/>
-                <w:sz w:val="24"/>
-                <w:szCs w:val="24"/>
-                <w:lang w:val="en-US"/>
-              </w:rPr>
-              <w:t>C-4-II.js</w:t>
+              <w:t xml:space="preserve">  C-4-II.js</w:t>
             </w:r>
           </w:p>
         </w:tc>
@@ -8096,25 +7817,7 @@
                 <w:szCs w:val="24"/>
                 <w:lang w:val="en-US"/>
               </w:rPr>
-              <w:t>CSS: Container-</w:t>
-            </w:r>
-            <w:r>
-              <w:rPr>
-                <w:rFonts w:cstheme="minorHAnsi"/>
-                <w:sz w:val="24"/>
-                <w:szCs w:val="24"/>
-                <w:lang w:val="en-US"/>
-              </w:rPr>
-              <w:t>5</w:t>
-            </w:r>
-            <w:r>
-              <w:rPr>
-                <w:rFonts w:cstheme="minorHAnsi"/>
-                <w:sz w:val="24"/>
-                <w:szCs w:val="24"/>
-                <w:lang w:val="en-US"/>
-              </w:rPr>
-              <w:t xml:space="preserve">.css line no. </w:t>
+              <w:t xml:space="preserve">CSS: Container-5.css line no. </w:t>
             </w:r>
             <w:r>
               <w:rPr>
@@ -8373,25 +8076,7 @@
                 <w:szCs w:val="24"/>
                 <w:lang w:val="en-US"/>
               </w:rPr>
-              <w:t>CSS: Container-</w:t>
-            </w:r>
-            <w:r>
-              <w:rPr>
-                <w:rFonts w:cstheme="minorHAnsi"/>
-                <w:sz w:val="24"/>
-                <w:szCs w:val="24"/>
-                <w:lang w:val="en-US"/>
-              </w:rPr>
-              <w:t>5</w:t>
-            </w:r>
-            <w:r>
-              <w:rPr>
-                <w:rFonts w:cstheme="minorHAnsi"/>
-                <w:sz w:val="24"/>
-                <w:szCs w:val="24"/>
-                <w:lang w:val="en-US"/>
-              </w:rPr>
-              <w:t xml:space="preserve">.css line no. </w:t>
+              <w:t xml:space="preserve">CSS: Container-5.css line no. </w:t>
             </w:r>
             <w:r>
               <w:rPr>
@@ -9345,25 +9030,7 @@
                 <w:szCs w:val="24"/>
                 <w:lang w:val="en-US"/>
               </w:rPr>
-              <w:t>CSS: Container-</w:t>
-            </w:r>
-            <w:r>
-              <w:rPr>
-                <w:rFonts w:cstheme="minorHAnsi"/>
-                <w:sz w:val="24"/>
-                <w:szCs w:val="24"/>
-                <w:lang w:val="en-US"/>
-              </w:rPr>
-              <w:t>6</w:t>
-            </w:r>
-            <w:r>
-              <w:rPr>
-                <w:rFonts w:cstheme="minorHAnsi"/>
-                <w:sz w:val="24"/>
-                <w:szCs w:val="24"/>
-                <w:lang w:val="en-US"/>
-              </w:rPr>
-              <w:t>.css line no. 0</w:t>
+              <w:t>CSS: Container-6.css line no. 0</w:t>
             </w:r>
             <w:r>
               <w:rPr>
@@ -9659,25 +9326,7 @@
                 <w:szCs w:val="24"/>
                 <w:lang w:val="en-US"/>
               </w:rPr>
-              <w:t>CSS: Container-</w:t>
-            </w:r>
-            <w:r>
-              <w:rPr>
-                <w:rFonts w:cstheme="minorHAnsi"/>
-                <w:sz w:val="24"/>
-                <w:szCs w:val="24"/>
-                <w:lang w:val="en-US"/>
-              </w:rPr>
-              <w:t>6</w:t>
-            </w:r>
-            <w:r>
-              <w:rPr>
-                <w:rFonts w:cstheme="minorHAnsi"/>
-                <w:sz w:val="24"/>
-                <w:szCs w:val="24"/>
-                <w:lang w:val="en-US"/>
-              </w:rPr>
-              <w:t xml:space="preserve">.css line no. </w:t>
+              <w:t xml:space="preserve">CSS: Container-6.css line no. </w:t>
             </w:r>
             <w:r>
               <w:rPr>
@@ -10349,25 +9998,7 @@
                 <w:szCs w:val="24"/>
                 <w:lang w:val="en-US"/>
               </w:rPr>
-              <w:t>CSS: Container-</w:t>
-            </w:r>
-            <w:r>
-              <w:rPr>
-                <w:rFonts w:cstheme="minorHAnsi"/>
-                <w:sz w:val="24"/>
-                <w:szCs w:val="24"/>
-                <w:lang w:val="en-US"/>
-              </w:rPr>
-              <w:t>7</w:t>
-            </w:r>
-            <w:r>
-              <w:rPr>
-                <w:rFonts w:cstheme="minorHAnsi"/>
-                <w:sz w:val="24"/>
-                <w:szCs w:val="24"/>
-                <w:lang w:val="en-US"/>
-              </w:rPr>
-              <w:t>.css line no. 0</w:t>
+              <w:t>CSS: Container-7.css line no. 0</w:t>
             </w:r>
             <w:r>
               <w:rPr>
@@ -10904,8 +10535,6 @@
               </w:rPr>
               <w:t>3</w:t>
             </w:r>
-            <w:bookmarkStart w:id="0" w:name="_GoBack"/>
-            <w:bookmarkEnd w:id="0"/>
           </w:p>
           <w:p>
             <w:pPr>
@@ -10922,6 +10551,7505 @@
         </w:tc>
       </w:tr>
     </w:tbl>
+    <w:p>
+      <w:pPr>
+        <w:rPr>
+          <w:rFonts w:cstheme="minorHAnsi"/>
+          <w:b/>
+          <w:bCs/>
+          <w:sz w:val="36"/>
+          <w:szCs w:val="36"/>
+          <w:lang w:val="en-US"/>
+        </w:rPr>
+      </w:pPr>
+    </w:p>
+    <w:p>
+      <w:pPr>
+        <w:rPr>
+          <w:rFonts w:cstheme="minorHAnsi"/>
+          <w:b/>
+          <w:bCs/>
+          <w:sz w:val="36"/>
+          <w:szCs w:val="36"/>
+          <w:lang w:val="en-US"/>
+        </w:rPr>
+      </w:pPr>
+    </w:p>
+    <w:p>
+      <w:pPr>
+        <w:rPr>
+          <w:rFonts w:cstheme="minorHAnsi"/>
+          <w:b/>
+          <w:bCs/>
+          <w:sz w:val="36"/>
+          <w:szCs w:val="36"/>
+          <w:lang w:val="en-US"/>
+        </w:rPr>
+      </w:pPr>
+    </w:p>
+    <w:p>
+      <w:pPr>
+        <w:rPr>
+          <w:rFonts w:cstheme="minorHAnsi"/>
+          <w:b/>
+          <w:bCs/>
+          <w:sz w:val="36"/>
+          <w:szCs w:val="36"/>
+          <w:lang w:val="en-US"/>
+        </w:rPr>
+      </w:pPr>
+    </w:p>
+    <w:p>
+      <w:pPr>
+        <w:rPr>
+          <w:rFonts w:cstheme="minorHAnsi"/>
+          <w:b/>
+          <w:bCs/>
+          <w:sz w:val="36"/>
+          <w:szCs w:val="36"/>
+          <w:lang w:val="en-US"/>
+        </w:rPr>
+      </w:pPr>
+    </w:p>
+    <w:p>
+      <w:pPr>
+        <w:rPr>
+          <w:rFonts w:cstheme="minorHAnsi"/>
+          <w:b/>
+          <w:bCs/>
+          <w:sz w:val="36"/>
+          <w:szCs w:val="36"/>
+          <w:lang w:val="en-US"/>
+        </w:rPr>
+      </w:pPr>
+    </w:p>
+    <w:p>
+      <w:pPr>
+        <w:rPr>
+          <w:rFonts w:cstheme="minorHAnsi"/>
+          <w:b/>
+          <w:bCs/>
+          <w:sz w:val="36"/>
+          <w:szCs w:val="36"/>
+          <w:lang w:val="en-US"/>
+        </w:rPr>
+      </w:pPr>
+    </w:p>
+    <w:p>
+      <w:pPr>
+        <w:jc w:val="center"/>
+        <w:rPr>
+          <w:rFonts w:cstheme="minorHAnsi"/>
+          <w:b/>
+          <w:bCs/>
+          <w:sz w:val="44"/>
+          <w:szCs w:val="44"/>
+          <w:lang w:val="en-US"/>
+        </w:rPr>
+      </w:pPr>
+      <w:r>
+        <w:rPr>
+          <w:rFonts w:cstheme="minorHAnsi"/>
+          <w:b/>
+          <w:bCs/>
+          <w:noProof/>
+          <w:sz w:val="36"/>
+          <w:szCs w:val="36"/>
+          <w:lang w:val="en-US"/>
+        </w:rPr>
+        <w:lastRenderedPageBreak/>
+        <w:drawing>
+          <wp:anchor distT="0" distB="0" distL="114300" distR="114300" simplePos="0" relativeHeight="251705344" behindDoc="0" locked="0" layoutInCell="1" allowOverlap="1" wp14:anchorId="310F4127" wp14:editId="29E018B3">
+            <wp:simplePos x="0" y="0"/>
+            <wp:positionH relativeFrom="column">
+              <wp:posOffset>-822960</wp:posOffset>
+            </wp:positionH>
+            <wp:positionV relativeFrom="paragraph">
+              <wp:posOffset>350520</wp:posOffset>
+            </wp:positionV>
+            <wp:extent cx="7374116" cy="3268980"/>
+            <wp:effectExtent l="0" t="0" r="0" b="7620"/>
+            <wp:wrapNone/>
+            <wp:docPr id="38" name="Picture 38"/>
+            <wp:cNvGraphicFramePr>
+              <a:graphicFrameLocks xmlns:a="http://schemas.openxmlformats.org/drawingml/2006/main" noChangeAspect="1"/>
+            </wp:cNvGraphicFramePr>
+            <a:graphic xmlns:a="http://schemas.openxmlformats.org/drawingml/2006/main">
+              <a:graphicData uri="http://schemas.openxmlformats.org/drawingml/2006/picture">
+                <pic:pic xmlns:pic="http://schemas.openxmlformats.org/drawingml/2006/picture">
+                  <pic:nvPicPr>
+                    <pic:cNvPr id="0" name="Picture 1"/>
+                    <pic:cNvPicPr>
+                      <a:picLocks noChangeAspect="1" noChangeArrowheads="1"/>
+                    </pic:cNvPicPr>
+                  </pic:nvPicPr>
+                  <pic:blipFill>
+                    <a:blip r:embed="rId43">
+                      <a:extLst>
+                        <a:ext uri="{28A0092B-C50C-407E-A947-70E740481C1C}">
+                          <a14:useLocalDpi xmlns:a14="http://schemas.microsoft.com/office/drawing/2010/main" val="0"/>
+                        </a:ext>
+                      </a:extLst>
+                    </a:blip>
+                    <a:srcRect/>
+                    <a:stretch>
+                      <a:fillRect/>
+                    </a:stretch>
+                  </pic:blipFill>
+                  <pic:spPr bwMode="auto">
+                    <a:xfrm>
+                      <a:off x="0" y="0"/>
+                      <a:ext cx="7374116" cy="3268980"/>
+                    </a:xfrm>
+                    <a:prstGeom prst="rect">
+                      <a:avLst/>
+                    </a:prstGeom>
+                    <a:noFill/>
+                    <a:ln>
+                      <a:noFill/>
+                    </a:ln>
+                  </pic:spPr>
+                </pic:pic>
+              </a:graphicData>
+            </a:graphic>
+            <wp14:sizeRelH relativeFrom="page">
+              <wp14:pctWidth>0</wp14:pctWidth>
+            </wp14:sizeRelH>
+            <wp14:sizeRelV relativeFrom="page">
+              <wp14:pctHeight>0</wp14:pctHeight>
+            </wp14:sizeRelV>
+          </wp:anchor>
+        </w:drawing>
+      </w:r>
+      <w:r>
+        <w:rPr>
+          <w:rFonts w:cstheme="minorHAnsi"/>
+          <w:b/>
+          <w:bCs/>
+          <w:sz w:val="44"/>
+          <w:szCs w:val="44"/>
+          <w:lang w:val="en-US"/>
+        </w:rPr>
+        <w:t>Company</w:t>
+      </w:r>
+    </w:p>
+    <w:p>
+      <w:pPr>
+        <w:jc w:val="center"/>
+        <w:rPr>
+          <w:rFonts w:cstheme="minorHAnsi"/>
+          <w:b/>
+          <w:bCs/>
+          <w:sz w:val="44"/>
+          <w:szCs w:val="44"/>
+          <w:lang w:val="en-US"/>
+        </w:rPr>
+      </w:pPr>
+    </w:p>
+    <w:tbl>
+      <w:tblPr>
+        <w:tblStyle w:val="TableGrid"/>
+        <w:tblpPr w:leftFromText="180" w:rightFromText="180" w:vertAnchor="page" w:horzAnchor="margin" w:tblpXSpec="center" w:tblpY="7357"/>
+        <w:tblW w:w="11619" w:type="dxa"/>
+        <w:tblLook w:val="04A0" w:firstRow="1" w:lastRow="0" w:firstColumn="1" w:lastColumn="0" w:noHBand="0" w:noVBand="1"/>
+      </w:tblPr>
+      <w:tblGrid>
+        <w:gridCol w:w="1885"/>
+        <w:gridCol w:w="4500"/>
+        <w:gridCol w:w="3249"/>
+        <w:gridCol w:w="1985"/>
+      </w:tblGrid>
+      <w:tr>
+        <w:trPr>
+          <w:trHeight w:val="620"/>
+        </w:trPr>
+        <w:tc>
+          <w:tcPr>
+            <w:tcW w:w="11619" w:type="dxa"/>
+            <w:gridSpan w:val="4"/>
+          </w:tcPr>
+          <w:p>
+            <w:pPr>
+              <w:rPr>
+                <w:rFonts w:cstheme="minorHAnsi"/>
+                <w:b/>
+                <w:bCs/>
+                <w:sz w:val="36"/>
+                <w:szCs w:val="36"/>
+                <w:lang w:val="en-US"/>
+              </w:rPr>
+            </w:pPr>
+            <w:r>
+              <w:rPr>
+                <w:rFonts w:cstheme="minorHAnsi"/>
+                <w:b/>
+                <w:bCs/>
+                <w:sz w:val="32"/>
+                <w:szCs w:val="32"/>
+                <w:lang w:val="en-US"/>
+              </w:rPr>
+              <w:t>Container 7</w:t>
+            </w:r>
+          </w:p>
+        </w:tc>
+      </w:tr>
+      <w:tr>
+        <w:trPr>
+          <w:trHeight w:val="521"/>
+        </w:trPr>
+        <w:tc>
+          <w:tcPr>
+            <w:tcW w:w="1885" w:type="dxa"/>
+          </w:tcPr>
+          <w:p>
+            <w:pPr>
+              <w:rPr>
+                <w:rFonts w:cstheme="minorHAnsi"/>
+                <w:b/>
+                <w:bCs/>
+                <w:sz w:val="28"/>
+                <w:szCs w:val="28"/>
+                <w:lang w:val="en-US"/>
+              </w:rPr>
+            </w:pPr>
+            <w:r>
+              <w:rPr>
+                <w:rFonts w:cstheme="minorHAnsi"/>
+                <w:b/>
+                <w:bCs/>
+                <w:sz w:val="28"/>
+                <w:szCs w:val="28"/>
+                <w:lang w:val="en-US"/>
+              </w:rPr>
+              <w:t>Part</w:t>
+            </w:r>
+          </w:p>
+        </w:tc>
+        <w:tc>
+          <w:tcPr>
+            <w:tcW w:w="4500" w:type="dxa"/>
+          </w:tcPr>
+          <w:p>
+            <w:pPr>
+              <w:rPr>
+                <w:rFonts w:cstheme="minorHAnsi"/>
+                <w:b/>
+                <w:bCs/>
+                <w:sz w:val="28"/>
+                <w:szCs w:val="28"/>
+                <w:lang w:val="en-US"/>
+              </w:rPr>
+            </w:pPr>
+            <w:r>
+              <w:rPr>
+                <w:rFonts w:cstheme="minorHAnsi"/>
+                <w:b/>
+                <w:bCs/>
+                <w:sz w:val="28"/>
+                <w:szCs w:val="28"/>
+                <w:lang w:val="en-US"/>
+              </w:rPr>
+              <w:t>Screenshot</w:t>
+            </w:r>
+          </w:p>
+        </w:tc>
+        <w:tc>
+          <w:tcPr>
+            <w:tcW w:w="3249" w:type="dxa"/>
+          </w:tcPr>
+          <w:p>
+            <w:pPr>
+              <w:rPr>
+                <w:rFonts w:cstheme="minorHAnsi"/>
+                <w:b/>
+                <w:bCs/>
+                <w:sz w:val="28"/>
+                <w:szCs w:val="28"/>
+                <w:lang w:val="en-US"/>
+              </w:rPr>
+            </w:pPr>
+            <w:r>
+              <w:rPr>
+                <w:rFonts w:cstheme="minorHAnsi"/>
+                <w:b/>
+                <w:bCs/>
+                <w:sz w:val="28"/>
+                <w:szCs w:val="28"/>
+                <w:lang w:val="en-US"/>
+              </w:rPr>
+              <w:t>Effect</w:t>
+            </w:r>
+          </w:p>
+        </w:tc>
+        <w:tc>
+          <w:tcPr>
+            <w:tcW w:w="1985" w:type="dxa"/>
+          </w:tcPr>
+          <w:p>
+            <w:pPr>
+              <w:rPr>
+                <w:rFonts w:cstheme="minorHAnsi"/>
+                <w:b/>
+                <w:bCs/>
+                <w:sz w:val="28"/>
+                <w:szCs w:val="28"/>
+                <w:lang w:val="en-US"/>
+              </w:rPr>
+            </w:pPr>
+            <w:r>
+              <w:rPr>
+                <w:rFonts w:cstheme="minorHAnsi"/>
+                <w:b/>
+                <w:bCs/>
+                <w:sz w:val="28"/>
+                <w:szCs w:val="28"/>
+                <w:lang w:val="en-US"/>
+              </w:rPr>
+              <w:t>Code</w:t>
+            </w:r>
+          </w:p>
+        </w:tc>
+      </w:tr>
+      <w:tr>
+        <w:trPr>
+          <w:trHeight w:val="2087"/>
+        </w:trPr>
+        <w:tc>
+          <w:tcPr>
+            <w:tcW w:w="1885" w:type="dxa"/>
+          </w:tcPr>
+          <w:p>
+            <w:pPr>
+              <w:pStyle w:val="ListParagraph"/>
+              <w:numPr>
+                <w:ilvl w:val="0"/>
+                <w:numId w:val="9"/>
+              </w:numPr>
+              <w:rPr>
+                <w:rFonts w:cstheme="minorHAnsi"/>
+                <w:sz w:val="24"/>
+                <w:szCs w:val="24"/>
+                <w:lang w:val="en-US"/>
+              </w:rPr>
+            </w:pPr>
+            <w:r>
+              <w:rPr>
+                <w:rFonts w:cstheme="minorHAnsi"/>
+                <w:sz w:val="24"/>
+                <w:szCs w:val="24"/>
+                <w:lang w:val="en-US"/>
+              </w:rPr>
+              <w:t>Main Heading</w:t>
+            </w:r>
+          </w:p>
+        </w:tc>
+        <w:tc>
+          <w:tcPr>
+            <w:tcW w:w="4500" w:type="dxa"/>
+          </w:tcPr>
+          <w:p>
+            <w:pPr>
+              <w:rPr>
+                <w:rFonts w:cstheme="minorHAnsi"/>
+                <w:sz w:val="24"/>
+                <w:szCs w:val="24"/>
+                <w:lang w:val="en-US"/>
+              </w:rPr>
+            </w:pPr>
+            <w:r>
+              <w:rPr>
+                <w:rFonts w:cstheme="minorHAnsi"/>
+                <w:b/>
+                <w:bCs/>
+                <w:noProof/>
+                <w:sz w:val="36"/>
+                <w:szCs w:val="36"/>
+                <w:lang w:val="en-US"/>
+              </w:rPr>
+              <w:drawing>
+                <wp:anchor distT="0" distB="0" distL="114300" distR="114300" simplePos="0" relativeHeight="251706368" behindDoc="0" locked="0" layoutInCell="1" allowOverlap="1" wp14:anchorId="53878364" wp14:editId="50B6D55B">
+                  <wp:simplePos x="0" y="0"/>
+                  <wp:positionH relativeFrom="column">
+                    <wp:posOffset>172085</wp:posOffset>
+                  </wp:positionH>
+                  <wp:positionV relativeFrom="paragraph">
+                    <wp:posOffset>452755</wp:posOffset>
+                  </wp:positionV>
+                  <wp:extent cx="2232660" cy="784860"/>
+                  <wp:effectExtent l="0" t="0" r="0" b="0"/>
+                  <wp:wrapNone/>
+                  <wp:docPr id="44" name="Picture 44"/>
+                  <wp:cNvGraphicFramePr>
+                    <a:graphicFrameLocks xmlns:a="http://schemas.openxmlformats.org/drawingml/2006/main" noChangeAspect="1"/>
+                  </wp:cNvGraphicFramePr>
+                  <a:graphic xmlns:a="http://schemas.openxmlformats.org/drawingml/2006/main">
+                    <a:graphicData uri="http://schemas.openxmlformats.org/drawingml/2006/picture">
+                      <pic:pic xmlns:pic="http://schemas.openxmlformats.org/drawingml/2006/picture">
+                        <pic:nvPicPr>
+                          <pic:cNvPr id="0" name="Picture 3"/>
+                          <pic:cNvPicPr>
+                            <a:picLocks noChangeAspect="1" noChangeArrowheads="1"/>
+                          </pic:cNvPicPr>
+                        </pic:nvPicPr>
+                        <pic:blipFill>
+                          <a:blip r:embed="rId44">
+                            <a:extLst>
+                              <a:ext uri="{28A0092B-C50C-407E-A947-70E740481C1C}">
+                                <a14:useLocalDpi xmlns:a14="http://schemas.microsoft.com/office/drawing/2010/main" val="0"/>
+                              </a:ext>
+                            </a:extLst>
+                          </a:blip>
+                          <a:srcRect/>
+                          <a:stretch>
+                            <a:fillRect/>
+                          </a:stretch>
+                        </pic:blipFill>
+                        <pic:spPr bwMode="auto">
+                          <a:xfrm>
+                            <a:off x="0" y="0"/>
+                            <a:ext cx="2232660" cy="784860"/>
+                          </a:xfrm>
+                          <a:prstGeom prst="rect">
+                            <a:avLst/>
+                          </a:prstGeom>
+                          <a:noFill/>
+                          <a:ln>
+                            <a:noFill/>
+                          </a:ln>
+                        </pic:spPr>
+                      </pic:pic>
+                    </a:graphicData>
+                  </a:graphic>
+                  <wp14:sizeRelH relativeFrom="page">
+                    <wp14:pctWidth>0</wp14:pctWidth>
+                  </wp14:sizeRelH>
+                  <wp14:sizeRelV relativeFrom="page">
+                    <wp14:pctHeight>0</wp14:pctHeight>
+                  </wp14:sizeRelV>
+                </wp:anchor>
+              </w:drawing>
+            </w:r>
+          </w:p>
+        </w:tc>
+        <w:tc>
+          <w:tcPr>
+            <w:tcW w:w="3249" w:type="dxa"/>
+            <w:vAlign w:val="center"/>
+          </w:tcPr>
+          <w:p>
+            <w:pPr>
+              <w:rPr>
+                <w:rFonts w:cstheme="minorHAnsi"/>
+                <w:sz w:val="24"/>
+                <w:szCs w:val="24"/>
+                <w:lang w:val="en-US"/>
+              </w:rPr>
+            </w:pPr>
+            <w:r>
+              <w:rPr>
+                <w:rFonts w:cstheme="minorHAnsi"/>
+                <w:sz w:val="24"/>
+                <w:szCs w:val="24"/>
+                <w:lang w:val="en-US"/>
+              </w:rPr>
+              <w:t>On hover, logo interchange.</w:t>
+            </w:r>
+          </w:p>
+          <w:p>
+            <w:pPr>
+              <w:rPr>
+                <w:rFonts w:cstheme="minorHAnsi"/>
+                <w:b/>
+                <w:bCs/>
+                <w:sz w:val="36"/>
+                <w:szCs w:val="36"/>
+                <w:lang w:val="en-US"/>
+              </w:rPr>
+            </w:pPr>
+            <w:r>
+              <w:rPr>
+                <w:rFonts w:cstheme="minorHAnsi"/>
+                <w:sz w:val="24"/>
+                <w:szCs w:val="24"/>
+                <w:lang w:val="en-US"/>
+              </w:rPr>
+              <w:t>On hover, Power2Create full logo will appear.</w:t>
+            </w:r>
+          </w:p>
+        </w:tc>
+        <w:tc>
+          <w:tcPr>
+            <w:tcW w:w="1985" w:type="dxa"/>
+            <w:vAlign w:val="center"/>
+          </w:tcPr>
+          <w:p>
+            <w:pPr>
+              <w:rPr>
+                <w:rFonts w:cstheme="minorHAnsi"/>
+                <w:sz w:val="24"/>
+                <w:szCs w:val="24"/>
+                <w:lang w:val="en-US"/>
+              </w:rPr>
+            </w:pPr>
+            <w:r>
+              <w:rPr>
+                <w:rFonts w:cstheme="minorHAnsi"/>
+                <w:sz w:val="24"/>
+                <w:szCs w:val="24"/>
+                <w:lang w:val="en-US"/>
+              </w:rPr>
+              <w:t>Reference:</w:t>
+            </w:r>
+          </w:p>
+          <w:p>
+            <w:pPr>
+              <w:rPr>
+                <w:rFonts w:cstheme="minorHAnsi"/>
+                <w:sz w:val="24"/>
+                <w:szCs w:val="24"/>
+                <w:lang w:val="en-US"/>
+              </w:rPr>
+            </w:pPr>
+            <w:r>
+              <w:rPr>
+                <w:rFonts w:cstheme="minorHAnsi"/>
+                <w:sz w:val="24"/>
+                <w:szCs w:val="24"/>
+                <w:lang w:val="en-US"/>
+              </w:rPr>
+              <w:t>HTML: company.html line no. 68</w:t>
+            </w:r>
+          </w:p>
+          <w:p>
+            <w:pPr>
+              <w:rPr>
+                <w:rFonts w:cstheme="minorHAnsi"/>
+                <w:sz w:val="24"/>
+                <w:szCs w:val="24"/>
+                <w:lang w:val="en-US"/>
+              </w:rPr>
+            </w:pPr>
+            <w:r>
+              <w:rPr>
+                <w:rFonts w:cstheme="minorHAnsi"/>
+                <w:sz w:val="24"/>
+                <w:szCs w:val="24"/>
+                <w:lang w:val="en-US"/>
+              </w:rPr>
+              <w:t>CSS: Style.css line no. 160</w:t>
+            </w:r>
+          </w:p>
+        </w:tc>
+      </w:tr>
+      <w:tr>
+        <w:trPr>
+          <w:trHeight w:val="1835"/>
+        </w:trPr>
+        <w:tc>
+          <w:tcPr>
+            <w:tcW w:w="1885" w:type="dxa"/>
+          </w:tcPr>
+          <w:p>
+            <w:pPr>
+              <w:rPr>
+                <w:rFonts w:cstheme="minorHAnsi"/>
+                <w:sz w:val="24"/>
+                <w:szCs w:val="24"/>
+                <w:lang w:val="en-US"/>
+              </w:rPr>
+            </w:pPr>
+          </w:p>
+          <w:p>
+            <w:pPr>
+              <w:pStyle w:val="ListParagraph"/>
+              <w:numPr>
+                <w:ilvl w:val="0"/>
+                <w:numId w:val="9"/>
+              </w:numPr>
+              <w:rPr>
+                <w:rFonts w:cstheme="minorHAnsi"/>
+                <w:sz w:val="24"/>
+                <w:szCs w:val="24"/>
+                <w:lang w:val="en-US"/>
+              </w:rPr>
+            </w:pPr>
+            <w:r>
+              <w:rPr>
+                <w:rFonts w:cstheme="minorHAnsi"/>
+                <w:sz w:val="24"/>
+                <w:szCs w:val="24"/>
+                <w:lang w:val="en-US"/>
+              </w:rPr>
+              <w:t>Heading</w:t>
+            </w:r>
+          </w:p>
+        </w:tc>
+        <w:tc>
+          <w:tcPr>
+            <w:tcW w:w="4500" w:type="dxa"/>
+          </w:tcPr>
+          <w:p>
+            <w:pPr>
+              <w:rPr>
+                <w:rFonts w:cstheme="minorHAnsi"/>
+                <w:b/>
+                <w:bCs/>
+                <w:sz w:val="36"/>
+                <w:szCs w:val="36"/>
+                <w:lang w:val="en-US"/>
+              </w:rPr>
+            </w:pPr>
+            <w:r>
+              <w:rPr>
+                <w:rFonts w:cstheme="minorHAnsi"/>
+                <w:b/>
+                <w:bCs/>
+                <w:noProof/>
+                <w:sz w:val="36"/>
+                <w:szCs w:val="36"/>
+                <w:lang w:val="en-US"/>
+              </w:rPr>
+              <w:drawing>
+                <wp:anchor distT="0" distB="0" distL="114300" distR="114300" simplePos="0" relativeHeight="251707392" behindDoc="0" locked="0" layoutInCell="1" allowOverlap="1" wp14:anchorId="5D320458" wp14:editId="4E48C4EF">
+                  <wp:simplePos x="0" y="0"/>
+                  <wp:positionH relativeFrom="column">
+                    <wp:posOffset>-2540</wp:posOffset>
+                  </wp:positionH>
+                  <wp:positionV relativeFrom="paragraph">
+                    <wp:posOffset>216535</wp:posOffset>
+                  </wp:positionV>
+                  <wp:extent cx="2766060" cy="571500"/>
+                  <wp:effectExtent l="0" t="0" r="0" b="0"/>
+                  <wp:wrapNone/>
+                  <wp:docPr id="45" name="Picture 45"/>
+                  <wp:cNvGraphicFramePr>
+                    <a:graphicFrameLocks xmlns:a="http://schemas.openxmlformats.org/drawingml/2006/main" noChangeAspect="1"/>
+                  </wp:cNvGraphicFramePr>
+                  <a:graphic xmlns:a="http://schemas.openxmlformats.org/drawingml/2006/main">
+                    <a:graphicData uri="http://schemas.openxmlformats.org/drawingml/2006/picture">
+                      <pic:pic xmlns:pic="http://schemas.openxmlformats.org/drawingml/2006/picture">
+                        <pic:nvPicPr>
+                          <pic:cNvPr id="0" name="Picture 4"/>
+                          <pic:cNvPicPr>
+                            <a:picLocks noChangeAspect="1" noChangeArrowheads="1"/>
+                          </pic:cNvPicPr>
+                        </pic:nvPicPr>
+                        <pic:blipFill>
+                          <a:blip r:embed="rId45">
+                            <a:extLst>
+                              <a:ext uri="{28A0092B-C50C-407E-A947-70E740481C1C}">
+                                <a14:useLocalDpi xmlns:a14="http://schemas.microsoft.com/office/drawing/2010/main" val="0"/>
+                              </a:ext>
+                            </a:extLst>
+                          </a:blip>
+                          <a:srcRect/>
+                          <a:stretch>
+                            <a:fillRect/>
+                          </a:stretch>
+                        </pic:blipFill>
+                        <pic:spPr bwMode="auto">
+                          <a:xfrm>
+                            <a:off x="0" y="0"/>
+                            <a:ext cx="2766060" cy="571500"/>
+                          </a:xfrm>
+                          <a:prstGeom prst="rect">
+                            <a:avLst/>
+                          </a:prstGeom>
+                          <a:noFill/>
+                          <a:ln>
+                            <a:noFill/>
+                          </a:ln>
+                        </pic:spPr>
+                      </pic:pic>
+                    </a:graphicData>
+                  </a:graphic>
+                  <wp14:sizeRelH relativeFrom="page">
+                    <wp14:pctWidth>0</wp14:pctWidth>
+                  </wp14:sizeRelH>
+                  <wp14:sizeRelV relativeFrom="page">
+                    <wp14:pctHeight>0</wp14:pctHeight>
+                  </wp14:sizeRelV>
+                </wp:anchor>
+              </w:drawing>
+            </w:r>
+          </w:p>
+        </w:tc>
+        <w:tc>
+          <w:tcPr>
+            <w:tcW w:w="3249" w:type="dxa"/>
+            <w:vAlign w:val="center"/>
+          </w:tcPr>
+          <w:p>
+            <w:pPr>
+              <w:rPr>
+                <w:rFonts w:cstheme="minorHAnsi"/>
+                <w:b/>
+                <w:bCs/>
+                <w:sz w:val="36"/>
+                <w:szCs w:val="36"/>
+                <w:lang w:val="en-US"/>
+              </w:rPr>
+            </w:pPr>
+            <w:r>
+              <w:rPr>
+                <w:rFonts w:cstheme="minorHAnsi"/>
+                <w:sz w:val="24"/>
+                <w:szCs w:val="24"/>
+                <w:lang w:val="en-US"/>
+              </w:rPr>
+              <w:t>On hover, text color changes to brand color, position changes towards upward, width and font-size increases and bottom border appears.</w:t>
+            </w:r>
+          </w:p>
+        </w:tc>
+        <w:tc>
+          <w:tcPr>
+            <w:tcW w:w="1985" w:type="dxa"/>
+            <w:vAlign w:val="center"/>
+          </w:tcPr>
+          <w:p>
+            <w:pPr>
+              <w:rPr>
+                <w:rFonts w:cstheme="minorHAnsi"/>
+                <w:sz w:val="24"/>
+                <w:szCs w:val="24"/>
+                <w:lang w:val="en-US"/>
+              </w:rPr>
+            </w:pPr>
+            <w:r>
+              <w:rPr>
+                <w:rFonts w:cstheme="minorHAnsi"/>
+                <w:sz w:val="24"/>
+                <w:szCs w:val="24"/>
+                <w:lang w:val="en-US"/>
+              </w:rPr>
+              <w:t>Reference:</w:t>
+            </w:r>
+          </w:p>
+          <w:p>
+            <w:pPr>
+              <w:rPr>
+                <w:rFonts w:cstheme="minorHAnsi"/>
+                <w:sz w:val="24"/>
+                <w:szCs w:val="24"/>
+                <w:lang w:val="en-US"/>
+              </w:rPr>
+            </w:pPr>
+            <w:r>
+              <w:rPr>
+                <w:rFonts w:cstheme="minorHAnsi"/>
+                <w:sz w:val="24"/>
+                <w:szCs w:val="24"/>
+                <w:lang w:val="en-US"/>
+              </w:rPr>
+              <w:t>HTML:  company.html line no. 81</w:t>
+            </w:r>
+          </w:p>
+          <w:p>
+            <w:pPr>
+              <w:rPr>
+                <w:rFonts w:cstheme="minorHAnsi"/>
+                <w:sz w:val="24"/>
+                <w:szCs w:val="24"/>
+                <w:lang w:val="en-US"/>
+              </w:rPr>
+            </w:pPr>
+            <w:r>
+              <w:rPr>
+                <w:rFonts w:cstheme="minorHAnsi"/>
+                <w:sz w:val="24"/>
+                <w:szCs w:val="24"/>
+                <w:lang w:val="en-US"/>
+              </w:rPr>
+              <w:t>CSS: Style.css line no. 316</w:t>
+            </w:r>
+          </w:p>
+          <w:p>
+            <w:pPr>
+              <w:rPr>
+                <w:rFonts w:cstheme="minorHAnsi"/>
+                <w:sz w:val="24"/>
+                <w:szCs w:val="24"/>
+                <w:lang w:val="en-US"/>
+              </w:rPr>
+            </w:pPr>
+          </w:p>
+        </w:tc>
+      </w:tr>
+      <w:tr>
+        <w:trPr>
+          <w:trHeight w:val="1973"/>
+        </w:trPr>
+        <w:tc>
+          <w:tcPr>
+            <w:tcW w:w="1885" w:type="dxa"/>
+          </w:tcPr>
+          <w:p>
+            <w:pPr>
+              <w:rPr>
+                <w:rFonts w:cstheme="minorHAnsi"/>
+                <w:sz w:val="24"/>
+                <w:szCs w:val="24"/>
+                <w:lang w:val="en-US"/>
+              </w:rPr>
+            </w:pPr>
+          </w:p>
+          <w:p>
+            <w:pPr>
+              <w:pStyle w:val="ListParagraph"/>
+              <w:numPr>
+                <w:ilvl w:val="0"/>
+                <w:numId w:val="9"/>
+              </w:numPr>
+              <w:rPr>
+                <w:rFonts w:cstheme="minorHAnsi"/>
+                <w:sz w:val="24"/>
+                <w:szCs w:val="24"/>
+                <w:lang w:val="en-US"/>
+              </w:rPr>
+            </w:pPr>
+            <w:r>
+              <w:rPr>
+                <w:rFonts w:cstheme="minorHAnsi"/>
+                <w:sz w:val="24"/>
+                <w:szCs w:val="24"/>
+                <w:lang w:val="en-US"/>
+              </w:rPr>
+              <w:t>Button</w:t>
+            </w:r>
+          </w:p>
+        </w:tc>
+        <w:tc>
+          <w:tcPr>
+            <w:tcW w:w="4500" w:type="dxa"/>
+          </w:tcPr>
+          <w:p>
+            <w:pPr>
+              <w:rPr>
+                <w:rFonts w:cstheme="minorHAnsi"/>
+                <w:b/>
+                <w:bCs/>
+                <w:sz w:val="36"/>
+                <w:szCs w:val="36"/>
+                <w:lang w:val="en-US"/>
+              </w:rPr>
+            </w:pPr>
+            <w:r>
+              <w:rPr>
+                <w:rFonts w:cstheme="minorHAnsi"/>
+                <w:b/>
+                <w:bCs/>
+                <w:noProof/>
+                <w:sz w:val="36"/>
+                <w:szCs w:val="36"/>
+                <w:lang w:val="en-US"/>
+              </w:rPr>
+              <w:drawing>
+                <wp:anchor distT="0" distB="0" distL="114300" distR="114300" simplePos="0" relativeHeight="251708416" behindDoc="0" locked="0" layoutInCell="1" allowOverlap="1" wp14:anchorId="262B5491" wp14:editId="2A694298">
+                  <wp:simplePos x="0" y="0"/>
+                  <wp:positionH relativeFrom="column">
+                    <wp:posOffset>-63500</wp:posOffset>
+                  </wp:positionH>
+                  <wp:positionV relativeFrom="paragraph">
+                    <wp:posOffset>191770</wp:posOffset>
+                  </wp:positionV>
+                  <wp:extent cx="2827020" cy="982980"/>
+                  <wp:effectExtent l="0" t="0" r="0" b="7620"/>
+                  <wp:wrapNone/>
+                  <wp:docPr id="46" name="Picture 46"/>
+                  <wp:cNvGraphicFramePr>
+                    <a:graphicFrameLocks xmlns:a="http://schemas.openxmlformats.org/drawingml/2006/main" noChangeAspect="1"/>
+                  </wp:cNvGraphicFramePr>
+                  <a:graphic xmlns:a="http://schemas.openxmlformats.org/drawingml/2006/main">
+                    <a:graphicData uri="http://schemas.openxmlformats.org/drawingml/2006/picture">
+                      <pic:pic xmlns:pic="http://schemas.openxmlformats.org/drawingml/2006/picture">
+                        <pic:nvPicPr>
+                          <pic:cNvPr id="0" name="Picture 5"/>
+                          <pic:cNvPicPr>
+                            <a:picLocks noChangeAspect="1" noChangeArrowheads="1"/>
+                          </pic:cNvPicPr>
+                        </pic:nvPicPr>
+                        <pic:blipFill>
+                          <a:blip r:embed="rId46">
+                            <a:extLst>
+                              <a:ext uri="{28A0092B-C50C-407E-A947-70E740481C1C}">
+                                <a14:useLocalDpi xmlns:a14="http://schemas.microsoft.com/office/drawing/2010/main" val="0"/>
+                              </a:ext>
+                            </a:extLst>
+                          </a:blip>
+                          <a:srcRect/>
+                          <a:stretch>
+                            <a:fillRect/>
+                          </a:stretch>
+                        </pic:blipFill>
+                        <pic:spPr bwMode="auto">
+                          <a:xfrm>
+                            <a:off x="0" y="0"/>
+                            <a:ext cx="2827020" cy="982980"/>
+                          </a:xfrm>
+                          <a:prstGeom prst="rect">
+                            <a:avLst/>
+                          </a:prstGeom>
+                          <a:noFill/>
+                          <a:ln>
+                            <a:noFill/>
+                          </a:ln>
+                        </pic:spPr>
+                      </pic:pic>
+                    </a:graphicData>
+                  </a:graphic>
+                  <wp14:sizeRelH relativeFrom="page">
+                    <wp14:pctWidth>0</wp14:pctWidth>
+                  </wp14:sizeRelH>
+                  <wp14:sizeRelV relativeFrom="page">
+                    <wp14:pctHeight>0</wp14:pctHeight>
+                  </wp14:sizeRelV>
+                </wp:anchor>
+              </w:drawing>
+            </w:r>
+          </w:p>
+        </w:tc>
+        <w:tc>
+          <w:tcPr>
+            <w:tcW w:w="3249" w:type="dxa"/>
+            <w:vAlign w:val="center"/>
+          </w:tcPr>
+          <w:p>
+            <w:pPr>
+              <w:rPr>
+                <w:rFonts w:cstheme="minorHAnsi"/>
+                <w:sz w:val="24"/>
+                <w:szCs w:val="24"/>
+                <w:lang w:val="en-US"/>
+              </w:rPr>
+            </w:pPr>
+            <w:r>
+              <w:rPr>
+                <w:rFonts w:cstheme="minorHAnsi"/>
+                <w:sz w:val="24"/>
+                <w:szCs w:val="24"/>
+                <w:lang w:val="en-US"/>
+              </w:rPr>
+              <w:t>None</w:t>
+            </w:r>
+          </w:p>
+        </w:tc>
+        <w:tc>
+          <w:tcPr>
+            <w:tcW w:w="1985" w:type="dxa"/>
+            <w:vAlign w:val="center"/>
+          </w:tcPr>
+          <w:p>
+            <w:pPr>
+              <w:rPr>
+                <w:rFonts w:cstheme="minorHAnsi"/>
+                <w:sz w:val="24"/>
+                <w:szCs w:val="24"/>
+                <w:lang w:val="en-US"/>
+              </w:rPr>
+            </w:pPr>
+            <w:r>
+              <w:rPr>
+                <w:rFonts w:cstheme="minorHAnsi"/>
+                <w:sz w:val="24"/>
+                <w:szCs w:val="24"/>
+                <w:lang w:val="en-US"/>
+              </w:rPr>
+              <w:t>Reference:</w:t>
+            </w:r>
+          </w:p>
+          <w:p>
+            <w:pPr>
+              <w:rPr>
+                <w:rFonts w:cstheme="minorHAnsi"/>
+                <w:sz w:val="24"/>
+                <w:szCs w:val="24"/>
+                <w:lang w:val="en-US"/>
+              </w:rPr>
+            </w:pPr>
+            <w:r>
+              <w:rPr>
+                <w:rFonts w:cstheme="minorHAnsi"/>
+                <w:sz w:val="24"/>
+                <w:szCs w:val="24"/>
+                <w:lang w:val="en-US"/>
+              </w:rPr>
+              <w:t xml:space="preserve">HTML:  company.html line no. </w:t>
+            </w:r>
+            <w:r>
+              <w:rPr>
+                <w:rFonts w:cstheme="minorHAnsi"/>
+                <w:sz w:val="24"/>
+                <w:szCs w:val="24"/>
+                <w:lang w:val="en-US"/>
+              </w:rPr>
+              <w:t>106</w:t>
+            </w:r>
+          </w:p>
+          <w:p>
+            <w:pPr>
+              <w:rPr>
+                <w:rFonts w:cstheme="minorHAnsi"/>
+                <w:sz w:val="24"/>
+                <w:szCs w:val="24"/>
+                <w:lang w:val="en-US"/>
+              </w:rPr>
+            </w:pPr>
+            <w:r>
+              <w:rPr>
+                <w:rFonts w:cstheme="minorHAnsi"/>
+                <w:sz w:val="24"/>
+                <w:szCs w:val="24"/>
+                <w:lang w:val="en-US"/>
+              </w:rPr>
+              <w:t xml:space="preserve">CSS: Style.css line no. </w:t>
+            </w:r>
+            <w:r>
+              <w:rPr>
+                <w:rFonts w:cstheme="minorHAnsi"/>
+                <w:sz w:val="24"/>
+                <w:szCs w:val="24"/>
+                <w:lang w:val="en-US"/>
+              </w:rPr>
+              <w:t>124</w:t>
+            </w:r>
+          </w:p>
+          <w:p>
+            <w:pPr>
+              <w:rPr>
+                <w:rFonts w:cstheme="minorHAnsi"/>
+                <w:sz w:val="24"/>
+                <w:szCs w:val="24"/>
+                <w:lang w:val="en-US"/>
+              </w:rPr>
+            </w:pPr>
+          </w:p>
+        </w:tc>
+      </w:tr>
+    </w:tbl>
+    <w:p>
+      <w:pPr>
+        <w:jc w:val="center"/>
+        <w:rPr>
+          <w:rFonts w:cstheme="minorHAnsi"/>
+          <w:b/>
+          <w:bCs/>
+          <w:sz w:val="44"/>
+          <w:szCs w:val="44"/>
+          <w:lang w:val="en-US"/>
+        </w:rPr>
+      </w:pPr>
+    </w:p>
+    <w:p>
+      <w:pPr>
+        <w:jc w:val="center"/>
+        <w:rPr>
+          <w:rFonts w:cstheme="minorHAnsi"/>
+          <w:b/>
+          <w:bCs/>
+          <w:sz w:val="44"/>
+          <w:szCs w:val="44"/>
+          <w:lang w:val="en-US"/>
+        </w:rPr>
+      </w:pPr>
+    </w:p>
+    <w:p>
+      <w:pPr>
+        <w:jc w:val="center"/>
+        <w:rPr>
+          <w:rFonts w:cstheme="minorHAnsi"/>
+          <w:b/>
+          <w:bCs/>
+          <w:sz w:val="44"/>
+          <w:szCs w:val="44"/>
+          <w:lang w:val="en-US"/>
+        </w:rPr>
+      </w:pPr>
+    </w:p>
+    <w:p>
+      <w:pPr>
+        <w:jc w:val="center"/>
+        <w:rPr>
+          <w:rFonts w:cstheme="minorHAnsi"/>
+          <w:b/>
+          <w:bCs/>
+          <w:sz w:val="44"/>
+          <w:szCs w:val="44"/>
+          <w:lang w:val="en-US"/>
+        </w:rPr>
+      </w:pPr>
+    </w:p>
+    <w:p>
+      <w:pPr>
+        <w:jc w:val="center"/>
+        <w:rPr>
+          <w:rFonts w:cstheme="minorHAnsi"/>
+          <w:b/>
+          <w:bCs/>
+          <w:sz w:val="44"/>
+          <w:szCs w:val="44"/>
+          <w:lang w:val="en-US"/>
+        </w:rPr>
+      </w:pPr>
+    </w:p>
+    <w:p>
+      <w:pPr>
+        <w:rPr>
+          <w:rFonts w:cstheme="minorHAnsi"/>
+          <w:b/>
+          <w:bCs/>
+          <w:sz w:val="36"/>
+          <w:szCs w:val="36"/>
+          <w:lang w:val="en-US"/>
+        </w:rPr>
+      </w:pPr>
+    </w:p>
+    <w:p>
+      <w:pPr>
+        <w:rPr>
+          <w:rFonts w:cstheme="minorHAnsi"/>
+          <w:b/>
+          <w:bCs/>
+          <w:sz w:val="36"/>
+          <w:szCs w:val="36"/>
+          <w:lang w:val="en-US"/>
+        </w:rPr>
+      </w:pPr>
+    </w:p>
+    <w:p>
+      <w:pPr>
+        <w:rPr>
+          <w:rFonts w:cstheme="minorHAnsi"/>
+          <w:b/>
+          <w:bCs/>
+          <w:sz w:val="36"/>
+          <w:szCs w:val="36"/>
+          <w:lang w:val="en-US"/>
+        </w:rPr>
+      </w:pPr>
+      <w:r>
+        <w:rPr>
+          <w:rFonts w:cstheme="minorHAnsi"/>
+          <w:b/>
+          <w:bCs/>
+          <w:noProof/>
+          <w:sz w:val="36"/>
+          <w:szCs w:val="36"/>
+          <w:lang w:val="en-US"/>
+        </w:rPr>
+        <w:lastRenderedPageBreak/>
+        <w:drawing>
+          <wp:anchor distT="0" distB="0" distL="114300" distR="114300" simplePos="0" relativeHeight="251709440" behindDoc="0" locked="0" layoutInCell="1" allowOverlap="1" wp14:anchorId="6CAD76AD" wp14:editId="444533C6">
+            <wp:simplePos x="0" y="0"/>
+            <wp:positionH relativeFrom="column">
+              <wp:posOffset>-800100</wp:posOffset>
+            </wp:positionH>
+            <wp:positionV relativeFrom="paragraph">
+              <wp:posOffset>-834390</wp:posOffset>
+            </wp:positionV>
+            <wp:extent cx="7298055" cy="2964180"/>
+            <wp:effectExtent l="0" t="0" r="0" b="7620"/>
+            <wp:wrapNone/>
+            <wp:docPr id="51" name="Picture 51"/>
+            <wp:cNvGraphicFramePr>
+              <a:graphicFrameLocks xmlns:a="http://schemas.openxmlformats.org/drawingml/2006/main" noChangeAspect="1"/>
+            </wp:cNvGraphicFramePr>
+            <a:graphic xmlns:a="http://schemas.openxmlformats.org/drawingml/2006/main">
+              <a:graphicData uri="http://schemas.openxmlformats.org/drawingml/2006/picture">
+                <pic:pic xmlns:pic="http://schemas.openxmlformats.org/drawingml/2006/picture">
+                  <pic:nvPicPr>
+                    <pic:cNvPr id="0" name="Picture 10"/>
+                    <pic:cNvPicPr>
+                      <a:picLocks noChangeAspect="1" noChangeArrowheads="1"/>
+                    </pic:cNvPicPr>
+                  </pic:nvPicPr>
+                  <pic:blipFill>
+                    <a:blip r:embed="rId47" cstate="print">
+                      <a:extLst>
+                        <a:ext uri="{28A0092B-C50C-407E-A947-70E740481C1C}">
+                          <a14:useLocalDpi xmlns:a14="http://schemas.microsoft.com/office/drawing/2010/main" val="0"/>
+                        </a:ext>
+                      </a:extLst>
+                    </a:blip>
+                    <a:srcRect/>
+                    <a:stretch>
+                      <a:fillRect/>
+                    </a:stretch>
+                  </pic:blipFill>
+                  <pic:spPr bwMode="auto">
+                    <a:xfrm>
+                      <a:off x="0" y="0"/>
+                      <a:ext cx="7298055" cy="2964180"/>
+                    </a:xfrm>
+                    <a:prstGeom prst="rect">
+                      <a:avLst/>
+                    </a:prstGeom>
+                    <a:noFill/>
+                    <a:ln>
+                      <a:noFill/>
+                    </a:ln>
+                  </pic:spPr>
+                </pic:pic>
+              </a:graphicData>
+            </a:graphic>
+            <wp14:sizeRelH relativeFrom="page">
+              <wp14:pctWidth>0</wp14:pctWidth>
+            </wp14:sizeRelH>
+            <wp14:sizeRelV relativeFrom="page">
+              <wp14:pctHeight>0</wp14:pctHeight>
+            </wp14:sizeRelV>
+          </wp:anchor>
+        </w:drawing>
+      </w:r>
+    </w:p>
+    <w:p>
+      <w:pPr>
+        <w:rPr>
+          <w:rFonts w:cstheme="minorHAnsi"/>
+          <w:b/>
+          <w:bCs/>
+          <w:sz w:val="36"/>
+          <w:szCs w:val="36"/>
+          <w:lang w:val="en-US"/>
+        </w:rPr>
+      </w:pPr>
+    </w:p>
+    <w:p>
+      <w:pPr>
+        <w:rPr>
+          <w:rFonts w:cstheme="minorHAnsi"/>
+          <w:b/>
+          <w:bCs/>
+          <w:sz w:val="36"/>
+          <w:szCs w:val="36"/>
+          <w:lang w:val="en-US"/>
+        </w:rPr>
+      </w:pPr>
+    </w:p>
+    <w:p>
+      <w:pPr>
+        <w:rPr>
+          <w:rFonts w:cstheme="minorHAnsi"/>
+          <w:b/>
+          <w:bCs/>
+          <w:sz w:val="36"/>
+          <w:szCs w:val="36"/>
+          <w:lang w:val="en-US"/>
+        </w:rPr>
+      </w:pPr>
+    </w:p>
+    <w:tbl>
+      <w:tblPr>
+        <w:tblStyle w:val="TableGrid"/>
+        <w:tblpPr w:leftFromText="180" w:rightFromText="180" w:vertAnchor="page" w:horzAnchor="margin" w:tblpXSpec="center" w:tblpY="4885"/>
+        <w:tblW w:w="11515" w:type="dxa"/>
+        <w:tblLook w:val="04A0" w:firstRow="1" w:lastRow="0" w:firstColumn="1" w:lastColumn="0" w:noHBand="0" w:noVBand="1"/>
+      </w:tblPr>
+      <w:tblGrid>
+        <w:gridCol w:w="1873"/>
+        <w:gridCol w:w="4248"/>
+        <w:gridCol w:w="2570"/>
+        <w:gridCol w:w="2824"/>
+      </w:tblGrid>
+      <w:tr>
+        <w:trPr>
+          <w:trHeight w:val="620"/>
+        </w:trPr>
+        <w:tc>
+          <w:tcPr>
+            <w:tcW w:w="11515" w:type="dxa"/>
+            <w:gridSpan w:val="4"/>
+          </w:tcPr>
+          <w:p>
+            <w:pPr>
+              <w:rPr>
+                <w:rFonts w:cstheme="minorHAnsi"/>
+                <w:b/>
+                <w:bCs/>
+                <w:sz w:val="36"/>
+                <w:szCs w:val="36"/>
+                <w:lang w:val="en-US"/>
+              </w:rPr>
+            </w:pPr>
+            <w:r>
+              <w:rPr>
+                <w:rFonts w:cstheme="minorHAnsi"/>
+                <w:b/>
+                <w:bCs/>
+                <w:sz w:val="32"/>
+                <w:szCs w:val="32"/>
+                <w:lang w:val="en-US"/>
+              </w:rPr>
+              <w:t>Container 7</w:t>
+            </w:r>
+          </w:p>
+        </w:tc>
+      </w:tr>
+      <w:tr>
+        <w:trPr>
+          <w:trHeight w:val="521"/>
+        </w:trPr>
+        <w:tc>
+          <w:tcPr>
+            <w:tcW w:w="1885" w:type="dxa"/>
+          </w:tcPr>
+          <w:p>
+            <w:pPr>
+              <w:rPr>
+                <w:rFonts w:cstheme="minorHAnsi"/>
+                <w:b/>
+                <w:bCs/>
+                <w:sz w:val="28"/>
+                <w:szCs w:val="28"/>
+                <w:lang w:val="en-US"/>
+              </w:rPr>
+            </w:pPr>
+            <w:r>
+              <w:rPr>
+                <w:rFonts w:cstheme="minorHAnsi"/>
+                <w:b/>
+                <w:bCs/>
+                <w:sz w:val="28"/>
+                <w:szCs w:val="28"/>
+                <w:lang w:val="en-US"/>
+              </w:rPr>
+              <w:t>Part</w:t>
+            </w:r>
+          </w:p>
+        </w:tc>
+        <w:tc>
+          <w:tcPr>
+            <w:tcW w:w="4500" w:type="dxa"/>
+          </w:tcPr>
+          <w:p>
+            <w:pPr>
+              <w:rPr>
+                <w:rFonts w:cstheme="minorHAnsi"/>
+                <w:b/>
+                <w:bCs/>
+                <w:sz w:val="28"/>
+                <w:szCs w:val="28"/>
+                <w:lang w:val="en-US"/>
+              </w:rPr>
+            </w:pPr>
+            <w:r>
+              <w:rPr>
+                <w:rFonts w:cstheme="minorHAnsi"/>
+                <w:b/>
+                <w:bCs/>
+                <w:sz w:val="28"/>
+                <w:szCs w:val="28"/>
+                <w:lang w:val="en-US"/>
+              </w:rPr>
+              <w:t>Screenshot</w:t>
+            </w:r>
+          </w:p>
+        </w:tc>
+        <w:tc>
+          <w:tcPr>
+            <w:tcW w:w="2700" w:type="dxa"/>
+          </w:tcPr>
+          <w:p>
+            <w:pPr>
+              <w:rPr>
+                <w:rFonts w:cstheme="minorHAnsi"/>
+                <w:b/>
+                <w:bCs/>
+                <w:sz w:val="28"/>
+                <w:szCs w:val="28"/>
+                <w:lang w:val="en-US"/>
+              </w:rPr>
+            </w:pPr>
+            <w:r>
+              <w:rPr>
+                <w:rFonts w:cstheme="minorHAnsi"/>
+                <w:b/>
+                <w:bCs/>
+                <w:sz w:val="28"/>
+                <w:szCs w:val="28"/>
+                <w:lang w:val="en-US"/>
+              </w:rPr>
+              <w:t>Effect</w:t>
+            </w:r>
+          </w:p>
+        </w:tc>
+        <w:tc>
+          <w:tcPr>
+            <w:tcW w:w="2430" w:type="dxa"/>
+          </w:tcPr>
+          <w:p>
+            <w:pPr>
+              <w:rPr>
+                <w:rFonts w:cstheme="minorHAnsi"/>
+                <w:b/>
+                <w:bCs/>
+                <w:sz w:val="28"/>
+                <w:szCs w:val="28"/>
+                <w:lang w:val="en-US"/>
+              </w:rPr>
+            </w:pPr>
+            <w:r>
+              <w:rPr>
+                <w:rFonts w:cstheme="minorHAnsi"/>
+                <w:b/>
+                <w:bCs/>
+                <w:sz w:val="28"/>
+                <w:szCs w:val="28"/>
+                <w:lang w:val="en-US"/>
+              </w:rPr>
+              <w:t>Code</w:t>
+            </w:r>
+          </w:p>
+        </w:tc>
+      </w:tr>
+      <w:tr>
+        <w:trPr>
+          <w:trHeight w:val="2153"/>
+        </w:trPr>
+        <w:tc>
+          <w:tcPr>
+            <w:tcW w:w="1885" w:type="dxa"/>
+          </w:tcPr>
+          <w:p>
+            <w:pPr>
+              <w:pStyle w:val="ListParagraph"/>
+              <w:numPr>
+                <w:ilvl w:val="0"/>
+                <w:numId w:val="10"/>
+              </w:numPr>
+              <w:rPr>
+                <w:rFonts w:cstheme="minorHAnsi"/>
+                <w:sz w:val="24"/>
+                <w:szCs w:val="24"/>
+                <w:lang w:val="en-US"/>
+              </w:rPr>
+            </w:pPr>
+            <w:r>
+              <w:rPr>
+                <w:rFonts w:cstheme="minorHAnsi"/>
+                <w:sz w:val="24"/>
+                <w:szCs w:val="24"/>
+                <w:lang w:val="en-US"/>
+              </w:rPr>
+              <w:t>Main Heading</w:t>
+            </w:r>
+          </w:p>
+        </w:tc>
+        <w:tc>
+          <w:tcPr>
+            <w:tcW w:w="4500" w:type="dxa"/>
+          </w:tcPr>
+          <w:p>
+            <w:pPr>
+              <w:rPr>
+                <w:rFonts w:cstheme="minorHAnsi"/>
+                <w:sz w:val="24"/>
+                <w:szCs w:val="24"/>
+                <w:lang w:val="en-US"/>
+              </w:rPr>
+            </w:pPr>
+            <w:r>
+              <w:rPr>
+                <w:rFonts w:cstheme="minorHAnsi"/>
+                <w:noProof/>
+                <w:sz w:val="24"/>
+                <w:szCs w:val="24"/>
+                <w:lang w:val="en-US"/>
+              </w:rPr>
+              <w:drawing>
+                <wp:anchor distT="0" distB="0" distL="114300" distR="114300" simplePos="0" relativeHeight="251735040" behindDoc="0" locked="0" layoutInCell="1" allowOverlap="1" wp14:anchorId="583A6238" wp14:editId="0DAD09D1">
+                  <wp:simplePos x="0" y="0"/>
+                  <wp:positionH relativeFrom="column">
+                    <wp:posOffset>-39312</wp:posOffset>
+                  </wp:positionH>
+                  <wp:positionV relativeFrom="paragraph">
+                    <wp:posOffset>330835</wp:posOffset>
+                  </wp:positionV>
+                  <wp:extent cx="2644140" cy="518160"/>
+                  <wp:effectExtent l="0" t="0" r="3810" b="0"/>
+                  <wp:wrapNone/>
+                  <wp:docPr id="63" name="Picture 63"/>
+                  <wp:cNvGraphicFramePr>
+                    <a:graphicFrameLocks xmlns:a="http://schemas.openxmlformats.org/drawingml/2006/main" noChangeAspect="1"/>
+                  </wp:cNvGraphicFramePr>
+                  <a:graphic xmlns:a="http://schemas.openxmlformats.org/drawingml/2006/main">
+                    <a:graphicData uri="http://schemas.openxmlformats.org/drawingml/2006/picture">
+                      <pic:pic xmlns:pic="http://schemas.openxmlformats.org/drawingml/2006/picture">
+                        <pic:nvPicPr>
+                          <pic:cNvPr id="0" name="Picture 17"/>
+                          <pic:cNvPicPr>
+                            <a:picLocks noChangeAspect="1" noChangeArrowheads="1"/>
+                          </pic:cNvPicPr>
+                        </pic:nvPicPr>
+                        <pic:blipFill>
+                          <a:blip r:embed="rId48">
+                            <a:extLst>
+                              <a:ext uri="{28A0092B-C50C-407E-A947-70E740481C1C}">
+                                <a14:useLocalDpi xmlns:a14="http://schemas.microsoft.com/office/drawing/2010/main" val="0"/>
+                              </a:ext>
+                            </a:extLst>
+                          </a:blip>
+                          <a:srcRect/>
+                          <a:stretch>
+                            <a:fillRect/>
+                          </a:stretch>
+                        </pic:blipFill>
+                        <pic:spPr bwMode="auto">
+                          <a:xfrm>
+                            <a:off x="0" y="0"/>
+                            <a:ext cx="2644140" cy="518160"/>
+                          </a:xfrm>
+                          <a:prstGeom prst="rect">
+                            <a:avLst/>
+                          </a:prstGeom>
+                          <a:noFill/>
+                          <a:ln>
+                            <a:noFill/>
+                          </a:ln>
+                        </pic:spPr>
+                      </pic:pic>
+                    </a:graphicData>
+                  </a:graphic>
+                  <wp14:sizeRelH relativeFrom="page">
+                    <wp14:pctWidth>0</wp14:pctWidth>
+                  </wp14:sizeRelH>
+                  <wp14:sizeRelV relativeFrom="page">
+                    <wp14:pctHeight>0</wp14:pctHeight>
+                  </wp14:sizeRelV>
+                </wp:anchor>
+              </w:drawing>
+            </w:r>
+          </w:p>
+        </w:tc>
+        <w:tc>
+          <w:tcPr>
+            <w:tcW w:w="2700" w:type="dxa"/>
+            <w:vAlign w:val="center"/>
+          </w:tcPr>
+          <w:p>
+            <w:pPr>
+              <w:rPr>
+                <w:rFonts w:cstheme="minorHAnsi"/>
+                <w:b/>
+                <w:bCs/>
+                <w:sz w:val="36"/>
+                <w:szCs w:val="36"/>
+                <w:lang w:val="en-US"/>
+              </w:rPr>
+            </w:pPr>
+            <w:r>
+              <w:rPr>
+                <w:rFonts w:cstheme="minorHAnsi"/>
+                <w:sz w:val="24"/>
+                <w:szCs w:val="24"/>
+                <w:lang w:val="en-US"/>
+              </w:rPr>
+              <w:t>On hover text color change to brand color and text underline</w:t>
+            </w:r>
+          </w:p>
+        </w:tc>
+        <w:tc>
+          <w:tcPr>
+            <w:tcW w:w="2430" w:type="dxa"/>
+            <w:vAlign w:val="center"/>
+          </w:tcPr>
+          <w:p>
+            <w:pPr>
+              <w:rPr>
+                <w:rFonts w:cstheme="minorHAnsi"/>
+                <w:sz w:val="24"/>
+                <w:szCs w:val="24"/>
+                <w:lang w:val="en-US"/>
+              </w:rPr>
+            </w:pPr>
+            <w:r>
+              <w:rPr>
+                <w:rFonts w:cstheme="minorHAnsi"/>
+                <w:sz w:val="24"/>
+                <w:szCs w:val="24"/>
+                <w:lang w:val="en-US"/>
+              </w:rPr>
+              <w:t>Reference:</w:t>
+            </w:r>
+          </w:p>
+          <w:p>
+            <w:pPr>
+              <w:rPr>
+                <w:rFonts w:cstheme="minorHAnsi"/>
+                <w:sz w:val="24"/>
+                <w:szCs w:val="24"/>
+                <w:lang w:val="en-US"/>
+              </w:rPr>
+            </w:pPr>
+            <w:r>
+              <w:rPr>
+                <w:rFonts w:cstheme="minorHAnsi"/>
+                <w:sz w:val="24"/>
+                <w:szCs w:val="24"/>
+                <w:lang w:val="en-US"/>
+              </w:rPr>
+              <w:t xml:space="preserve">HTML:  company.html line no. </w:t>
+            </w:r>
+            <w:r>
+              <w:rPr>
+                <w:rFonts w:cstheme="minorHAnsi"/>
+                <w:sz w:val="24"/>
+                <w:szCs w:val="24"/>
+                <w:lang w:val="en-US"/>
+              </w:rPr>
+              <w:t>117</w:t>
+            </w:r>
+          </w:p>
+          <w:p>
+            <w:pPr>
+              <w:rPr>
+                <w:rFonts w:cstheme="minorHAnsi"/>
+                <w:sz w:val="24"/>
+                <w:szCs w:val="24"/>
+                <w:lang w:val="en-US"/>
+              </w:rPr>
+            </w:pPr>
+            <w:r>
+              <w:rPr>
+                <w:rFonts w:cstheme="minorHAnsi"/>
+                <w:sz w:val="24"/>
+                <w:szCs w:val="24"/>
+                <w:lang w:val="en-US"/>
+              </w:rPr>
+              <w:t xml:space="preserve">CSS: </w:t>
+            </w:r>
+            <w:r>
+              <w:rPr>
+                <w:rFonts w:cstheme="minorHAnsi"/>
+                <w:sz w:val="24"/>
+                <w:szCs w:val="24"/>
+                <w:lang w:val="en-US"/>
+              </w:rPr>
+              <w:t>style_Company_profile</w:t>
+            </w:r>
+            <w:r>
+              <w:rPr>
+                <w:rFonts w:cstheme="minorHAnsi"/>
+                <w:sz w:val="24"/>
+                <w:szCs w:val="24"/>
+                <w:lang w:val="en-US"/>
+              </w:rPr>
+              <w:t xml:space="preserve">.css line no. </w:t>
+            </w:r>
+            <w:r>
+              <w:rPr>
+                <w:rFonts w:cstheme="minorHAnsi"/>
+                <w:sz w:val="24"/>
+                <w:szCs w:val="24"/>
+                <w:lang w:val="en-US"/>
+              </w:rPr>
+              <w:t>67</w:t>
+            </w:r>
+          </w:p>
+          <w:p>
+            <w:pPr>
+              <w:rPr>
+                <w:rFonts w:cstheme="minorHAnsi"/>
+                <w:sz w:val="24"/>
+                <w:szCs w:val="24"/>
+                <w:lang w:val="en-US"/>
+              </w:rPr>
+            </w:pPr>
+          </w:p>
+        </w:tc>
+      </w:tr>
+      <w:tr>
+        <w:trPr>
+          <w:trHeight w:val="1883"/>
+        </w:trPr>
+        <w:tc>
+          <w:tcPr>
+            <w:tcW w:w="1885" w:type="dxa"/>
+          </w:tcPr>
+          <w:p>
+            <w:pPr>
+              <w:rPr>
+                <w:rFonts w:cstheme="minorHAnsi"/>
+                <w:sz w:val="24"/>
+                <w:szCs w:val="24"/>
+                <w:lang w:val="en-US"/>
+              </w:rPr>
+            </w:pPr>
+          </w:p>
+          <w:p>
+            <w:pPr>
+              <w:pStyle w:val="ListParagraph"/>
+              <w:numPr>
+                <w:ilvl w:val="0"/>
+                <w:numId w:val="10"/>
+              </w:numPr>
+              <w:rPr>
+                <w:rFonts w:cstheme="minorHAnsi"/>
+                <w:sz w:val="24"/>
+                <w:szCs w:val="24"/>
+                <w:lang w:val="en-US"/>
+              </w:rPr>
+            </w:pPr>
+            <w:r>
+              <w:rPr>
+                <w:rFonts w:cstheme="minorHAnsi"/>
+                <w:sz w:val="24"/>
+                <w:szCs w:val="24"/>
+                <w:lang w:val="en-US"/>
+              </w:rPr>
+              <w:t>Heading</w:t>
+            </w:r>
+          </w:p>
+        </w:tc>
+        <w:tc>
+          <w:tcPr>
+            <w:tcW w:w="4500" w:type="dxa"/>
+          </w:tcPr>
+          <w:p>
+            <w:pPr>
+              <w:rPr>
+                <w:rFonts w:cstheme="minorHAnsi"/>
+                <w:b/>
+                <w:bCs/>
+                <w:sz w:val="36"/>
+                <w:szCs w:val="36"/>
+                <w:lang w:val="en-US"/>
+              </w:rPr>
+            </w:pPr>
+            <w:r>
+              <w:rPr>
+                <w:rFonts w:cstheme="minorHAnsi"/>
+                <w:b/>
+                <w:bCs/>
+                <w:noProof/>
+                <w:sz w:val="36"/>
+                <w:szCs w:val="36"/>
+                <w:lang w:val="en-US"/>
+              </w:rPr>
+              <w:drawing>
+                <wp:anchor distT="0" distB="0" distL="114300" distR="114300" simplePos="0" relativeHeight="251736064" behindDoc="0" locked="0" layoutInCell="1" allowOverlap="1" wp14:anchorId="16A93AD4" wp14:editId="75428BE9">
+                  <wp:simplePos x="0" y="0"/>
+                  <wp:positionH relativeFrom="column">
+                    <wp:posOffset>127288</wp:posOffset>
+                  </wp:positionH>
+                  <wp:positionV relativeFrom="paragraph">
+                    <wp:posOffset>214630</wp:posOffset>
+                  </wp:positionV>
+                  <wp:extent cx="2453640" cy="749388"/>
+                  <wp:effectExtent l="0" t="0" r="3810" b="0"/>
+                  <wp:wrapNone/>
+                  <wp:docPr id="64" name="Picture 64"/>
+                  <wp:cNvGraphicFramePr>
+                    <a:graphicFrameLocks xmlns:a="http://schemas.openxmlformats.org/drawingml/2006/main" noChangeAspect="1"/>
+                  </wp:cNvGraphicFramePr>
+                  <a:graphic xmlns:a="http://schemas.openxmlformats.org/drawingml/2006/main">
+                    <a:graphicData uri="http://schemas.openxmlformats.org/drawingml/2006/picture">
+                      <pic:pic xmlns:pic="http://schemas.openxmlformats.org/drawingml/2006/picture">
+                        <pic:nvPicPr>
+                          <pic:cNvPr id="0" name="Picture 18"/>
+                          <pic:cNvPicPr>
+                            <a:picLocks noChangeAspect="1" noChangeArrowheads="1"/>
+                          </pic:cNvPicPr>
+                        </pic:nvPicPr>
+                        <pic:blipFill>
+                          <a:blip r:embed="rId49">
+                            <a:extLst>
+                              <a:ext uri="{28A0092B-C50C-407E-A947-70E740481C1C}">
+                                <a14:useLocalDpi xmlns:a14="http://schemas.microsoft.com/office/drawing/2010/main" val="0"/>
+                              </a:ext>
+                            </a:extLst>
+                          </a:blip>
+                          <a:srcRect/>
+                          <a:stretch>
+                            <a:fillRect/>
+                          </a:stretch>
+                        </pic:blipFill>
+                        <pic:spPr bwMode="auto">
+                          <a:xfrm>
+                            <a:off x="0" y="0"/>
+                            <a:ext cx="2453640" cy="749388"/>
+                          </a:xfrm>
+                          <a:prstGeom prst="rect">
+                            <a:avLst/>
+                          </a:prstGeom>
+                          <a:noFill/>
+                          <a:ln>
+                            <a:noFill/>
+                          </a:ln>
+                        </pic:spPr>
+                      </pic:pic>
+                    </a:graphicData>
+                  </a:graphic>
+                  <wp14:sizeRelH relativeFrom="page">
+                    <wp14:pctWidth>0</wp14:pctWidth>
+                  </wp14:sizeRelH>
+                  <wp14:sizeRelV relativeFrom="page">
+                    <wp14:pctHeight>0</wp14:pctHeight>
+                  </wp14:sizeRelV>
+                </wp:anchor>
+              </w:drawing>
+            </w:r>
+          </w:p>
+        </w:tc>
+        <w:tc>
+          <w:tcPr>
+            <w:tcW w:w="2700" w:type="dxa"/>
+            <w:vAlign w:val="center"/>
+          </w:tcPr>
+          <w:p>
+            <w:pPr>
+              <w:rPr>
+                <w:rFonts w:cstheme="minorHAnsi"/>
+                <w:b/>
+                <w:bCs/>
+                <w:sz w:val="36"/>
+                <w:szCs w:val="36"/>
+                <w:lang w:val="en-US"/>
+              </w:rPr>
+            </w:pPr>
+            <w:r>
+              <w:rPr>
+                <w:rFonts w:cstheme="minorHAnsi"/>
+                <w:sz w:val="24"/>
+                <w:szCs w:val="24"/>
+                <w:lang w:val="en-US"/>
+              </w:rPr>
+              <w:t>None</w:t>
+            </w:r>
+          </w:p>
+        </w:tc>
+        <w:tc>
+          <w:tcPr>
+            <w:tcW w:w="2430" w:type="dxa"/>
+            <w:vAlign w:val="center"/>
+          </w:tcPr>
+          <w:p>
+            <w:pPr>
+              <w:rPr>
+                <w:rFonts w:cstheme="minorHAnsi"/>
+                <w:sz w:val="24"/>
+                <w:szCs w:val="24"/>
+                <w:lang w:val="en-US"/>
+              </w:rPr>
+            </w:pPr>
+            <w:r>
+              <w:rPr>
+                <w:rFonts w:cstheme="minorHAnsi"/>
+                <w:sz w:val="24"/>
+                <w:szCs w:val="24"/>
+                <w:lang w:val="en-US"/>
+              </w:rPr>
+              <w:t>Reference:</w:t>
+            </w:r>
+          </w:p>
+          <w:p>
+            <w:pPr>
+              <w:rPr>
+                <w:rFonts w:cstheme="minorHAnsi"/>
+                <w:sz w:val="24"/>
+                <w:szCs w:val="24"/>
+                <w:lang w:val="en-US"/>
+              </w:rPr>
+            </w:pPr>
+            <w:r>
+              <w:rPr>
+                <w:rFonts w:cstheme="minorHAnsi"/>
+                <w:sz w:val="24"/>
+                <w:szCs w:val="24"/>
+                <w:lang w:val="en-US"/>
+              </w:rPr>
+              <w:t xml:space="preserve">HTML:  company.html line no. </w:t>
+            </w:r>
+            <w:r>
+              <w:rPr>
+                <w:rFonts w:cstheme="minorHAnsi"/>
+                <w:sz w:val="24"/>
+                <w:szCs w:val="24"/>
+                <w:lang w:val="en-US"/>
+              </w:rPr>
+              <w:t>139</w:t>
+            </w:r>
+          </w:p>
+          <w:p>
+            <w:pPr>
+              <w:rPr>
+                <w:rFonts w:cstheme="minorHAnsi"/>
+                <w:sz w:val="24"/>
+                <w:szCs w:val="24"/>
+                <w:lang w:val="en-US"/>
+              </w:rPr>
+            </w:pPr>
+            <w:r>
+              <w:rPr>
+                <w:rFonts w:cstheme="minorHAnsi"/>
+                <w:sz w:val="24"/>
+                <w:szCs w:val="24"/>
+                <w:lang w:val="en-US"/>
+              </w:rPr>
+              <w:t xml:space="preserve">CSS: </w:t>
+            </w:r>
+            <w:r>
+              <w:rPr>
+                <w:rFonts w:cstheme="minorHAnsi"/>
+                <w:sz w:val="24"/>
+                <w:szCs w:val="24"/>
+                <w:lang w:val="en-US"/>
+              </w:rPr>
+              <w:t>company</w:t>
+            </w:r>
+            <w:r>
+              <w:rPr>
+                <w:rFonts w:cstheme="minorHAnsi"/>
+                <w:sz w:val="24"/>
+                <w:szCs w:val="24"/>
+                <w:lang w:val="en-US"/>
+              </w:rPr>
+              <w:t>.</w:t>
+            </w:r>
+            <w:r>
+              <w:rPr>
+                <w:rFonts w:cstheme="minorHAnsi"/>
+                <w:sz w:val="24"/>
+                <w:szCs w:val="24"/>
+                <w:lang w:val="en-US"/>
+              </w:rPr>
+              <w:t>html</w:t>
+            </w:r>
+            <w:r>
+              <w:rPr>
+                <w:rFonts w:cstheme="minorHAnsi"/>
+                <w:sz w:val="24"/>
+                <w:szCs w:val="24"/>
+                <w:lang w:val="en-US"/>
+              </w:rPr>
+              <w:t xml:space="preserve"> line no. </w:t>
+            </w:r>
+            <w:r>
+              <w:rPr>
+                <w:rFonts w:cstheme="minorHAnsi"/>
+                <w:sz w:val="24"/>
+                <w:szCs w:val="24"/>
+                <w:lang w:val="en-US"/>
+              </w:rPr>
+              <w:t>139</w:t>
+            </w:r>
+          </w:p>
+        </w:tc>
+      </w:tr>
+      <w:tr>
+        <w:trPr>
+          <w:trHeight w:val="2693"/>
+        </w:trPr>
+        <w:tc>
+          <w:tcPr>
+            <w:tcW w:w="1885" w:type="dxa"/>
+          </w:tcPr>
+          <w:p>
+            <w:pPr>
+              <w:rPr>
+                <w:rFonts w:cstheme="minorHAnsi"/>
+                <w:sz w:val="24"/>
+                <w:szCs w:val="24"/>
+                <w:lang w:val="en-US"/>
+              </w:rPr>
+            </w:pPr>
+          </w:p>
+          <w:p>
+            <w:pPr>
+              <w:pStyle w:val="ListParagraph"/>
+              <w:numPr>
+                <w:ilvl w:val="0"/>
+                <w:numId w:val="10"/>
+              </w:numPr>
+              <w:rPr>
+                <w:rFonts w:cstheme="minorHAnsi"/>
+                <w:sz w:val="24"/>
+                <w:szCs w:val="24"/>
+                <w:lang w:val="en-US"/>
+              </w:rPr>
+            </w:pPr>
+            <w:r>
+              <w:rPr>
+                <w:rFonts w:cstheme="minorHAnsi"/>
+                <w:sz w:val="24"/>
+                <w:szCs w:val="24"/>
+                <w:lang w:val="en-US"/>
+              </w:rPr>
+              <w:t>Button</w:t>
+            </w:r>
+          </w:p>
+        </w:tc>
+        <w:tc>
+          <w:tcPr>
+            <w:tcW w:w="4500" w:type="dxa"/>
+          </w:tcPr>
+          <w:p>
+            <w:pPr>
+              <w:rPr>
+                <w:rFonts w:cstheme="minorHAnsi"/>
+                <w:b/>
+                <w:bCs/>
+                <w:sz w:val="36"/>
+                <w:szCs w:val="36"/>
+                <w:lang w:val="en-US"/>
+              </w:rPr>
+            </w:pPr>
+            <w:r>
+              <w:rPr>
+                <w:rFonts w:cstheme="minorHAnsi"/>
+                <w:b/>
+                <w:bCs/>
+                <w:noProof/>
+                <w:sz w:val="36"/>
+                <w:szCs w:val="36"/>
+                <w:lang w:val="en-US"/>
+              </w:rPr>
+              <w:drawing>
+                <wp:anchor distT="0" distB="0" distL="114300" distR="114300" simplePos="0" relativeHeight="251737088" behindDoc="0" locked="0" layoutInCell="1" allowOverlap="1" wp14:anchorId="14FE72FE" wp14:editId="008E2BCE">
+                  <wp:simplePos x="0" y="0"/>
+                  <wp:positionH relativeFrom="column">
+                    <wp:posOffset>280670</wp:posOffset>
+                  </wp:positionH>
+                  <wp:positionV relativeFrom="paragraph">
+                    <wp:posOffset>56515</wp:posOffset>
+                  </wp:positionV>
+                  <wp:extent cx="1937385" cy="1592580"/>
+                  <wp:effectExtent l="0" t="0" r="5715" b="7620"/>
+                  <wp:wrapNone/>
+                  <wp:docPr id="65" name="Picture 65"/>
+                  <wp:cNvGraphicFramePr>
+                    <a:graphicFrameLocks xmlns:a="http://schemas.openxmlformats.org/drawingml/2006/main" noChangeAspect="1"/>
+                  </wp:cNvGraphicFramePr>
+                  <a:graphic xmlns:a="http://schemas.openxmlformats.org/drawingml/2006/main">
+                    <a:graphicData uri="http://schemas.openxmlformats.org/drawingml/2006/picture">
+                      <pic:pic xmlns:pic="http://schemas.openxmlformats.org/drawingml/2006/picture">
+                        <pic:nvPicPr>
+                          <pic:cNvPr id="0" name="Picture 19"/>
+                          <pic:cNvPicPr>
+                            <a:picLocks noChangeAspect="1" noChangeArrowheads="1"/>
+                          </pic:cNvPicPr>
+                        </pic:nvPicPr>
+                        <pic:blipFill>
+                          <a:blip r:embed="rId50" cstate="print">
+                            <a:extLst>
+                              <a:ext uri="{28A0092B-C50C-407E-A947-70E740481C1C}">
+                                <a14:useLocalDpi xmlns:a14="http://schemas.microsoft.com/office/drawing/2010/main" val="0"/>
+                              </a:ext>
+                            </a:extLst>
+                          </a:blip>
+                          <a:srcRect/>
+                          <a:stretch>
+                            <a:fillRect/>
+                          </a:stretch>
+                        </pic:blipFill>
+                        <pic:spPr bwMode="auto">
+                          <a:xfrm>
+                            <a:off x="0" y="0"/>
+                            <a:ext cx="1937385" cy="1592580"/>
+                          </a:xfrm>
+                          <a:prstGeom prst="rect">
+                            <a:avLst/>
+                          </a:prstGeom>
+                          <a:noFill/>
+                          <a:ln>
+                            <a:noFill/>
+                          </a:ln>
+                        </pic:spPr>
+                      </pic:pic>
+                    </a:graphicData>
+                  </a:graphic>
+                  <wp14:sizeRelH relativeFrom="page">
+                    <wp14:pctWidth>0</wp14:pctWidth>
+                  </wp14:sizeRelH>
+                  <wp14:sizeRelV relativeFrom="page">
+                    <wp14:pctHeight>0</wp14:pctHeight>
+                  </wp14:sizeRelV>
+                </wp:anchor>
+              </w:drawing>
+            </w:r>
+          </w:p>
+        </w:tc>
+        <w:tc>
+          <w:tcPr>
+            <w:tcW w:w="2700" w:type="dxa"/>
+            <w:vAlign w:val="center"/>
+          </w:tcPr>
+          <w:p>
+            <w:pPr>
+              <w:rPr>
+                <w:rFonts w:cstheme="minorHAnsi"/>
+                <w:sz w:val="24"/>
+                <w:szCs w:val="24"/>
+                <w:lang w:val="en-US"/>
+              </w:rPr>
+            </w:pPr>
+            <w:r>
+              <w:rPr>
+                <w:rFonts w:cstheme="minorHAnsi"/>
+                <w:sz w:val="24"/>
+                <w:szCs w:val="24"/>
+                <w:lang w:val="en-US"/>
+              </w:rPr>
+              <w:t>None</w:t>
+            </w:r>
+          </w:p>
+        </w:tc>
+        <w:tc>
+          <w:tcPr>
+            <w:tcW w:w="2430" w:type="dxa"/>
+            <w:vAlign w:val="center"/>
+          </w:tcPr>
+          <w:p>
+            <w:pPr>
+              <w:rPr>
+                <w:rFonts w:cstheme="minorHAnsi"/>
+                <w:sz w:val="24"/>
+                <w:szCs w:val="24"/>
+                <w:lang w:val="en-US"/>
+              </w:rPr>
+            </w:pPr>
+            <w:r>
+              <w:rPr>
+                <w:rFonts w:cstheme="minorHAnsi"/>
+                <w:sz w:val="24"/>
+                <w:szCs w:val="24"/>
+                <w:lang w:val="en-US"/>
+              </w:rPr>
+              <w:t>Reference:</w:t>
+            </w:r>
+          </w:p>
+          <w:p>
+            <w:pPr>
+              <w:rPr>
+                <w:rFonts w:cstheme="minorHAnsi"/>
+                <w:sz w:val="24"/>
+                <w:szCs w:val="24"/>
+                <w:lang w:val="en-US"/>
+              </w:rPr>
+            </w:pPr>
+            <w:r>
+              <w:rPr>
+                <w:rFonts w:cstheme="minorHAnsi"/>
+                <w:sz w:val="24"/>
+                <w:szCs w:val="24"/>
+                <w:lang w:val="en-US"/>
+              </w:rPr>
+              <w:t xml:space="preserve">HTML:  company.html line no. </w:t>
+            </w:r>
+            <w:r>
+              <w:rPr>
+                <w:rFonts w:cstheme="minorHAnsi"/>
+                <w:sz w:val="24"/>
+                <w:szCs w:val="24"/>
+                <w:lang w:val="en-US"/>
+              </w:rPr>
+              <w:t>144</w:t>
+            </w:r>
+          </w:p>
+          <w:p>
+            <w:pPr>
+              <w:rPr>
+                <w:rFonts w:cstheme="minorHAnsi"/>
+                <w:sz w:val="24"/>
+                <w:szCs w:val="24"/>
+                <w:lang w:val="en-US"/>
+              </w:rPr>
+            </w:pPr>
+            <w:r>
+              <w:rPr>
+                <w:rFonts w:cstheme="minorHAnsi"/>
+                <w:sz w:val="24"/>
+                <w:szCs w:val="24"/>
+                <w:lang w:val="en-US"/>
+              </w:rPr>
+              <w:t xml:space="preserve">CSS: </w:t>
+            </w:r>
+            <w:r>
+              <w:rPr>
+                <w:rFonts w:cstheme="minorHAnsi"/>
+                <w:sz w:val="24"/>
+                <w:szCs w:val="24"/>
+                <w:lang w:val="en-US"/>
+              </w:rPr>
+              <w:t>company.html line</w:t>
+            </w:r>
+            <w:r>
+              <w:rPr>
+                <w:rFonts w:cstheme="minorHAnsi"/>
+                <w:sz w:val="24"/>
+                <w:szCs w:val="24"/>
+                <w:lang w:val="en-US"/>
+              </w:rPr>
+              <w:t xml:space="preserve"> no. </w:t>
+            </w:r>
+            <w:r>
+              <w:rPr>
+                <w:rFonts w:cstheme="minorHAnsi"/>
+                <w:sz w:val="24"/>
+                <w:szCs w:val="24"/>
+                <w:lang w:val="en-US"/>
+              </w:rPr>
+              <w:t>144</w:t>
+            </w:r>
+          </w:p>
+          <w:p>
+            <w:pPr>
+              <w:rPr>
+                <w:rFonts w:cstheme="minorHAnsi"/>
+                <w:sz w:val="24"/>
+                <w:szCs w:val="24"/>
+                <w:lang w:val="en-US"/>
+              </w:rPr>
+            </w:pPr>
+          </w:p>
+        </w:tc>
+      </w:tr>
+      <w:tr>
+        <w:trPr>
+          <w:trHeight w:val="2333"/>
+        </w:trPr>
+        <w:tc>
+          <w:tcPr>
+            <w:tcW w:w="1885" w:type="dxa"/>
+          </w:tcPr>
+          <w:p>
+            <w:pPr>
+              <w:rPr>
+                <w:rFonts w:cstheme="minorHAnsi"/>
+                <w:sz w:val="24"/>
+                <w:szCs w:val="24"/>
+                <w:lang w:val="en-US"/>
+              </w:rPr>
+            </w:pPr>
+          </w:p>
+          <w:p>
+            <w:pPr>
+              <w:pStyle w:val="ListParagraph"/>
+              <w:numPr>
+                <w:ilvl w:val="0"/>
+                <w:numId w:val="10"/>
+              </w:numPr>
+              <w:rPr>
+                <w:rFonts w:cstheme="minorHAnsi"/>
+                <w:sz w:val="24"/>
+                <w:szCs w:val="24"/>
+                <w:lang w:val="en-US"/>
+              </w:rPr>
+            </w:pPr>
+            <w:r>
+              <w:rPr>
+                <w:rFonts w:cstheme="minorHAnsi"/>
+                <w:sz w:val="24"/>
+                <w:szCs w:val="24"/>
+                <w:lang w:val="en-US"/>
+              </w:rPr>
+              <w:t>ghj</w:t>
+            </w:r>
+          </w:p>
+        </w:tc>
+        <w:tc>
+          <w:tcPr>
+            <w:tcW w:w="4500" w:type="dxa"/>
+          </w:tcPr>
+          <w:p>
+            <w:pPr>
+              <w:rPr>
+                <w:rFonts w:cstheme="minorHAnsi"/>
+                <w:b/>
+                <w:bCs/>
+                <w:sz w:val="36"/>
+                <w:szCs w:val="36"/>
+                <w:lang w:val="en-US"/>
+              </w:rPr>
+            </w:pPr>
+            <w:r>
+              <w:rPr>
+                <w:rFonts w:cstheme="minorHAnsi"/>
+                <w:b/>
+                <w:bCs/>
+                <w:noProof/>
+                <w:sz w:val="36"/>
+                <w:szCs w:val="36"/>
+                <w:lang w:val="en-US"/>
+              </w:rPr>
+              <w:drawing>
+                <wp:anchor distT="0" distB="0" distL="114300" distR="114300" simplePos="0" relativeHeight="251738112" behindDoc="0" locked="0" layoutInCell="1" allowOverlap="1" wp14:anchorId="693333C8" wp14:editId="2A38BB93">
+                  <wp:simplePos x="0" y="0"/>
+                  <wp:positionH relativeFrom="column">
+                    <wp:posOffset>-10160</wp:posOffset>
+                  </wp:positionH>
+                  <wp:positionV relativeFrom="paragraph">
+                    <wp:posOffset>46990</wp:posOffset>
+                  </wp:positionV>
+                  <wp:extent cx="2583180" cy="1371600"/>
+                  <wp:effectExtent l="0" t="0" r="7620" b="0"/>
+                  <wp:wrapNone/>
+                  <wp:docPr id="66" name="Picture 66"/>
+                  <wp:cNvGraphicFramePr>
+                    <a:graphicFrameLocks xmlns:a="http://schemas.openxmlformats.org/drawingml/2006/main" noChangeAspect="1"/>
+                  </wp:cNvGraphicFramePr>
+                  <a:graphic xmlns:a="http://schemas.openxmlformats.org/drawingml/2006/main">
+                    <a:graphicData uri="http://schemas.openxmlformats.org/drawingml/2006/picture">
+                      <pic:pic xmlns:pic="http://schemas.openxmlformats.org/drawingml/2006/picture">
+                        <pic:nvPicPr>
+                          <pic:cNvPr id="0" name="Picture 20"/>
+                          <pic:cNvPicPr>
+                            <a:picLocks noChangeAspect="1" noChangeArrowheads="1"/>
+                          </pic:cNvPicPr>
+                        </pic:nvPicPr>
+                        <pic:blipFill>
+                          <a:blip r:embed="rId51">
+                            <a:extLst>
+                              <a:ext uri="{28A0092B-C50C-407E-A947-70E740481C1C}">
+                                <a14:useLocalDpi xmlns:a14="http://schemas.microsoft.com/office/drawing/2010/main" val="0"/>
+                              </a:ext>
+                            </a:extLst>
+                          </a:blip>
+                          <a:srcRect/>
+                          <a:stretch>
+                            <a:fillRect/>
+                          </a:stretch>
+                        </pic:blipFill>
+                        <pic:spPr bwMode="auto">
+                          <a:xfrm>
+                            <a:off x="0" y="0"/>
+                            <a:ext cx="2583180" cy="1371600"/>
+                          </a:xfrm>
+                          <a:prstGeom prst="rect">
+                            <a:avLst/>
+                          </a:prstGeom>
+                          <a:noFill/>
+                          <a:ln>
+                            <a:noFill/>
+                          </a:ln>
+                        </pic:spPr>
+                      </pic:pic>
+                    </a:graphicData>
+                  </a:graphic>
+                  <wp14:sizeRelH relativeFrom="page">
+                    <wp14:pctWidth>0</wp14:pctWidth>
+                  </wp14:sizeRelH>
+                  <wp14:sizeRelV relativeFrom="page">
+                    <wp14:pctHeight>0</wp14:pctHeight>
+                  </wp14:sizeRelV>
+                </wp:anchor>
+              </w:drawing>
+            </w:r>
+          </w:p>
+        </w:tc>
+        <w:tc>
+          <w:tcPr>
+            <w:tcW w:w="2700" w:type="dxa"/>
+            <w:vAlign w:val="center"/>
+          </w:tcPr>
+          <w:p>
+            <w:pPr>
+              <w:rPr>
+                <w:rFonts w:cstheme="minorHAnsi"/>
+                <w:sz w:val="24"/>
+                <w:szCs w:val="24"/>
+                <w:lang w:val="en-US"/>
+              </w:rPr>
+            </w:pPr>
+            <w:r>
+              <w:rPr>
+                <w:rFonts w:cstheme="minorHAnsi"/>
+                <w:sz w:val="24"/>
+                <w:szCs w:val="24"/>
+                <w:lang w:val="en-US"/>
+              </w:rPr>
+              <w:t>None</w:t>
+            </w:r>
+          </w:p>
+        </w:tc>
+        <w:tc>
+          <w:tcPr>
+            <w:tcW w:w="2430" w:type="dxa"/>
+            <w:vAlign w:val="center"/>
+          </w:tcPr>
+          <w:p>
+            <w:pPr>
+              <w:rPr>
+                <w:rFonts w:cstheme="minorHAnsi"/>
+                <w:sz w:val="24"/>
+                <w:szCs w:val="24"/>
+                <w:lang w:val="en-US"/>
+              </w:rPr>
+            </w:pPr>
+            <w:r>
+              <w:rPr>
+                <w:rFonts w:cstheme="minorHAnsi"/>
+                <w:sz w:val="24"/>
+                <w:szCs w:val="24"/>
+                <w:lang w:val="en-US"/>
+              </w:rPr>
+              <w:t>Reference:</w:t>
+            </w:r>
+          </w:p>
+          <w:p>
+            <w:pPr>
+              <w:rPr>
+                <w:rFonts w:cstheme="minorHAnsi"/>
+                <w:sz w:val="24"/>
+                <w:szCs w:val="24"/>
+                <w:lang w:val="en-US"/>
+              </w:rPr>
+            </w:pPr>
+            <w:r>
+              <w:rPr>
+                <w:rFonts w:cstheme="minorHAnsi"/>
+                <w:sz w:val="24"/>
+                <w:szCs w:val="24"/>
+                <w:lang w:val="en-US"/>
+              </w:rPr>
+              <w:t xml:space="preserve">HTML:  company.html line no. </w:t>
+            </w:r>
+            <w:r>
+              <w:rPr>
+                <w:rFonts w:cstheme="minorHAnsi"/>
+                <w:sz w:val="24"/>
+                <w:szCs w:val="24"/>
+                <w:lang w:val="en-US"/>
+              </w:rPr>
+              <w:t>140</w:t>
+            </w:r>
+          </w:p>
+          <w:p>
+            <w:pPr>
+              <w:rPr>
+                <w:rFonts w:cstheme="minorHAnsi"/>
+                <w:sz w:val="24"/>
+                <w:szCs w:val="24"/>
+                <w:lang w:val="en-US"/>
+              </w:rPr>
+            </w:pPr>
+            <w:r>
+              <w:rPr>
+                <w:rFonts w:cstheme="minorHAnsi"/>
+                <w:sz w:val="24"/>
+                <w:szCs w:val="24"/>
+                <w:lang w:val="en-US"/>
+              </w:rPr>
+              <w:t xml:space="preserve">CSS: </w:t>
+            </w:r>
+            <w:r>
+              <w:rPr>
+                <w:rFonts w:cstheme="minorHAnsi"/>
+                <w:sz w:val="24"/>
+                <w:szCs w:val="24"/>
+                <w:lang w:val="en-US"/>
+              </w:rPr>
+              <w:t>company.html</w:t>
+            </w:r>
+            <w:r>
+              <w:rPr>
+                <w:rFonts w:cstheme="minorHAnsi"/>
+                <w:sz w:val="24"/>
+                <w:szCs w:val="24"/>
+                <w:lang w:val="en-US"/>
+              </w:rPr>
+              <w:t xml:space="preserve"> line no. </w:t>
+            </w:r>
+            <w:r>
+              <w:rPr>
+                <w:rFonts w:cstheme="minorHAnsi"/>
+                <w:sz w:val="24"/>
+                <w:szCs w:val="24"/>
+                <w:lang w:val="en-US"/>
+              </w:rPr>
+              <w:t>140</w:t>
+            </w:r>
+          </w:p>
+          <w:p>
+            <w:pPr>
+              <w:rPr>
+                <w:rFonts w:cstheme="minorHAnsi"/>
+                <w:sz w:val="24"/>
+                <w:szCs w:val="24"/>
+                <w:lang w:val="en-US"/>
+              </w:rPr>
+            </w:pPr>
+          </w:p>
+        </w:tc>
+      </w:tr>
+    </w:tbl>
+    <w:p>
+      <w:pPr>
+        <w:rPr>
+          <w:rFonts w:cstheme="minorHAnsi"/>
+          <w:b/>
+          <w:bCs/>
+          <w:sz w:val="36"/>
+          <w:szCs w:val="36"/>
+          <w:lang w:val="en-US"/>
+        </w:rPr>
+      </w:pPr>
+    </w:p>
+    <w:p>
+      <w:pPr>
+        <w:rPr>
+          <w:rFonts w:cstheme="minorHAnsi"/>
+          <w:b/>
+          <w:bCs/>
+          <w:sz w:val="36"/>
+          <w:szCs w:val="36"/>
+          <w:lang w:val="en-US"/>
+        </w:rPr>
+      </w:pPr>
+      <w:r>
+        <w:rPr>
+          <w:rFonts w:cstheme="minorHAnsi"/>
+          <w:b/>
+          <w:bCs/>
+          <w:noProof/>
+          <w:sz w:val="36"/>
+          <w:szCs w:val="36"/>
+          <w:lang w:val="en-US"/>
+        </w:rPr>
+        <w:lastRenderedPageBreak/>
+        <w:drawing>
+          <wp:anchor distT="0" distB="0" distL="114300" distR="114300" simplePos="0" relativeHeight="251710464" behindDoc="0" locked="0" layoutInCell="1" allowOverlap="1" wp14:anchorId="4109DD35" wp14:editId="785BB780">
+            <wp:simplePos x="0" y="0"/>
+            <wp:positionH relativeFrom="margin">
+              <wp:posOffset>-789709</wp:posOffset>
+            </wp:positionH>
+            <wp:positionV relativeFrom="paragraph">
+              <wp:posOffset>-886691</wp:posOffset>
+            </wp:positionV>
+            <wp:extent cx="7313943" cy="2077836"/>
+            <wp:effectExtent l="0" t="0" r="1270" b="0"/>
+            <wp:wrapNone/>
+            <wp:docPr id="56" name="Picture 56"/>
+            <wp:cNvGraphicFramePr>
+              <a:graphicFrameLocks xmlns:a="http://schemas.openxmlformats.org/drawingml/2006/main" noChangeAspect="1"/>
+            </wp:cNvGraphicFramePr>
+            <a:graphic xmlns:a="http://schemas.openxmlformats.org/drawingml/2006/main">
+              <a:graphicData uri="http://schemas.openxmlformats.org/drawingml/2006/picture">
+                <pic:pic xmlns:pic="http://schemas.openxmlformats.org/drawingml/2006/picture">
+                  <pic:nvPicPr>
+                    <pic:cNvPr id="0" name="Picture 11"/>
+                    <pic:cNvPicPr>
+                      <a:picLocks noChangeAspect="1" noChangeArrowheads="1"/>
+                    </pic:cNvPicPr>
+                  </pic:nvPicPr>
+                  <pic:blipFill>
+                    <a:blip r:embed="rId52" cstate="print">
+                      <a:extLst>
+                        <a:ext uri="{28A0092B-C50C-407E-A947-70E740481C1C}">
+                          <a14:useLocalDpi xmlns:a14="http://schemas.microsoft.com/office/drawing/2010/main" val="0"/>
+                        </a:ext>
+                      </a:extLst>
+                    </a:blip>
+                    <a:srcRect/>
+                    <a:stretch>
+                      <a:fillRect/>
+                    </a:stretch>
+                  </pic:blipFill>
+                  <pic:spPr bwMode="auto">
+                    <a:xfrm>
+                      <a:off x="0" y="0"/>
+                      <a:ext cx="7330386" cy="2082507"/>
+                    </a:xfrm>
+                    <a:prstGeom prst="rect">
+                      <a:avLst/>
+                    </a:prstGeom>
+                    <a:noFill/>
+                    <a:ln>
+                      <a:noFill/>
+                    </a:ln>
+                  </pic:spPr>
+                </pic:pic>
+              </a:graphicData>
+            </a:graphic>
+            <wp14:sizeRelH relativeFrom="page">
+              <wp14:pctWidth>0</wp14:pctWidth>
+            </wp14:sizeRelH>
+            <wp14:sizeRelV relativeFrom="page">
+              <wp14:pctHeight>0</wp14:pctHeight>
+            </wp14:sizeRelV>
+          </wp:anchor>
+        </w:drawing>
+      </w:r>
+    </w:p>
+    <w:p>
+      <w:pPr>
+        <w:rPr>
+          <w:rFonts w:cstheme="minorHAnsi"/>
+          <w:b/>
+          <w:bCs/>
+          <w:sz w:val="36"/>
+          <w:szCs w:val="36"/>
+          <w:lang w:val="en-US"/>
+        </w:rPr>
+      </w:pPr>
+    </w:p>
+    <w:p>
+      <w:pPr>
+        <w:rPr>
+          <w:rFonts w:cstheme="minorHAnsi"/>
+          <w:b/>
+          <w:bCs/>
+          <w:sz w:val="36"/>
+          <w:szCs w:val="36"/>
+          <w:lang w:val="en-US"/>
+        </w:rPr>
+      </w:pPr>
+      <w:r>
+        <w:rPr>
+          <w:rFonts w:cstheme="minorHAnsi"/>
+          <w:b/>
+          <w:bCs/>
+          <w:noProof/>
+          <w:sz w:val="36"/>
+          <w:szCs w:val="36"/>
+          <w:lang w:val="en-US"/>
+        </w:rPr>
+        <w:drawing>
+          <wp:anchor distT="0" distB="0" distL="114300" distR="114300" simplePos="0" relativeHeight="251711488" behindDoc="0" locked="0" layoutInCell="1" allowOverlap="1" wp14:anchorId="79A99A6E" wp14:editId="45EFE432">
+            <wp:simplePos x="0" y="0"/>
+            <wp:positionH relativeFrom="margin">
+              <wp:posOffset>-782783</wp:posOffset>
+            </wp:positionH>
+            <wp:positionV relativeFrom="paragraph">
+              <wp:posOffset>358602</wp:posOffset>
+            </wp:positionV>
+            <wp:extent cx="7322127" cy="2424430"/>
+            <wp:effectExtent l="0" t="0" r="0" b="0"/>
+            <wp:wrapNone/>
+            <wp:docPr id="57" name="Picture 57"/>
+            <wp:cNvGraphicFramePr>
+              <a:graphicFrameLocks xmlns:a="http://schemas.openxmlformats.org/drawingml/2006/main" noChangeAspect="1"/>
+            </wp:cNvGraphicFramePr>
+            <a:graphic xmlns:a="http://schemas.openxmlformats.org/drawingml/2006/main">
+              <a:graphicData uri="http://schemas.openxmlformats.org/drawingml/2006/picture">
+                <pic:pic xmlns:pic="http://schemas.openxmlformats.org/drawingml/2006/picture">
+                  <pic:nvPicPr>
+                    <pic:cNvPr id="0" name="Picture 12"/>
+                    <pic:cNvPicPr>
+                      <a:picLocks noChangeAspect="1" noChangeArrowheads="1"/>
+                    </pic:cNvPicPr>
+                  </pic:nvPicPr>
+                  <pic:blipFill>
+                    <a:blip r:embed="rId53" cstate="print">
+                      <a:extLst>
+                        <a:ext uri="{28A0092B-C50C-407E-A947-70E740481C1C}">
+                          <a14:useLocalDpi xmlns:a14="http://schemas.microsoft.com/office/drawing/2010/main" val="0"/>
+                        </a:ext>
+                      </a:extLst>
+                    </a:blip>
+                    <a:srcRect/>
+                    <a:stretch>
+                      <a:fillRect/>
+                    </a:stretch>
+                  </pic:blipFill>
+                  <pic:spPr bwMode="auto">
+                    <a:xfrm>
+                      <a:off x="0" y="0"/>
+                      <a:ext cx="7323226" cy="2424794"/>
+                    </a:xfrm>
+                    <a:prstGeom prst="rect">
+                      <a:avLst/>
+                    </a:prstGeom>
+                    <a:noFill/>
+                    <a:ln>
+                      <a:noFill/>
+                    </a:ln>
+                  </pic:spPr>
+                </pic:pic>
+              </a:graphicData>
+            </a:graphic>
+            <wp14:sizeRelH relativeFrom="page">
+              <wp14:pctWidth>0</wp14:pctWidth>
+            </wp14:sizeRelH>
+            <wp14:sizeRelV relativeFrom="page">
+              <wp14:pctHeight>0</wp14:pctHeight>
+            </wp14:sizeRelV>
+          </wp:anchor>
+        </w:drawing>
+      </w:r>
+    </w:p>
+    <w:p>
+      <w:pPr>
+        <w:rPr>
+          <w:rFonts w:cstheme="minorHAnsi"/>
+          <w:b/>
+          <w:bCs/>
+          <w:sz w:val="36"/>
+          <w:szCs w:val="36"/>
+          <w:lang w:val="en-US"/>
+        </w:rPr>
+      </w:pPr>
+    </w:p>
+    <w:tbl>
+      <w:tblPr>
+        <w:tblStyle w:val="TableGrid"/>
+        <w:tblpPr w:leftFromText="180" w:rightFromText="180" w:vertAnchor="page" w:horzAnchor="margin" w:tblpXSpec="center" w:tblpY="7507"/>
+        <w:tblW w:w="11515" w:type="dxa"/>
+        <w:tblLook w:val="04A0" w:firstRow="1" w:lastRow="0" w:firstColumn="1" w:lastColumn="0" w:noHBand="0" w:noVBand="1"/>
+      </w:tblPr>
+      <w:tblGrid>
+        <w:gridCol w:w="1873"/>
+        <w:gridCol w:w="4501"/>
+        <w:gridCol w:w="2317"/>
+        <w:gridCol w:w="2824"/>
+      </w:tblGrid>
+      <w:tr>
+        <w:trPr>
+          <w:trHeight w:val="620"/>
+        </w:trPr>
+        <w:tc>
+          <w:tcPr>
+            <w:tcW w:w="11515" w:type="dxa"/>
+            <w:gridSpan w:val="4"/>
+          </w:tcPr>
+          <w:p>
+            <w:pPr>
+              <w:rPr>
+                <w:rFonts w:cstheme="minorHAnsi"/>
+                <w:b/>
+                <w:bCs/>
+                <w:sz w:val="36"/>
+                <w:szCs w:val="36"/>
+                <w:lang w:val="en-US"/>
+              </w:rPr>
+            </w:pPr>
+            <w:r>
+              <w:rPr>
+                <w:rFonts w:cstheme="minorHAnsi"/>
+                <w:b/>
+                <w:bCs/>
+                <w:sz w:val="32"/>
+                <w:szCs w:val="32"/>
+                <w:lang w:val="en-US"/>
+              </w:rPr>
+              <w:t>Container 7</w:t>
+            </w:r>
+          </w:p>
+        </w:tc>
+      </w:tr>
+      <w:tr>
+        <w:trPr>
+          <w:trHeight w:val="521"/>
+        </w:trPr>
+        <w:tc>
+          <w:tcPr>
+            <w:tcW w:w="1873" w:type="dxa"/>
+          </w:tcPr>
+          <w:p>
+            <w:pPr>
+              <w:rPr>
+                <w:rFonts w:cstheme="minorHAnsi"/>
+                <w:b/>
+                <w:bCs/>
+                <w:sz w:val="28"/>
+                <w:szCs w:val="28"/>
+                <w:lang w:val="en-US"/>
+              </w:rPr>
+            </w:pPr>
+            <w:r>
+              <w:rPr>
+                <w:rFonts w:cstheme="minorHAnsi"/>
+                <w:b/>
+                <w:bCs/>
+                <w:sz w:val="28"/>
+                <w:szCs w:val="28"/>
+                <w:lang w:val="en-US"/>
+              </w:rPr>
+              <w:t>Part</w:t>
+            </w:r>
+          </w:p>
+        </w:tc>
+        <w:tc>
+          <w:tcPr>
+            <w:tcW w:w="4501" w:type="dxa"/>
+          </w:tcPr>
+          <w:p>
+            <w:pPr>
+              <w:rPr>
+                <w:rFonts w:cstheme="minorHAnsi"/>
+                <w:b/>
+                <w:bCs/>
+                <w:sz w:val="28"/>
+                <w:szCs w:val="28"/>
+                <w:lang w:val="en-US"/>
+              </w:rPr>
+            </w:pPr>
+            <w:r>
+              <w:rPr>
+                <w:rFonts w:cstheme="minorHAnsi"/>
+                <w:b/>
+                <w:bCs/>
+                <w:sz w:val="28"/>
+                <w:szCs w:val="28"/>
+                <w:lang w:val="en-US"/>
+              </w:rPr>
+              <w:t>Screenshot</w:t>
+            </w:r>
+          </w:p>
+        </w:tc>
+        <w:tc>
+          <w:tcPr>
+            <w:tcW w:w="2317" w:type="dxa"/>
+          </w:tcPr>
+          <w:p>
+            <w:pPr>
+              <w:rPr>
+                <w:rFonts w:cstheme="minorHAnsi"/>
+                <w:b/>
+                <w:bCs/>
+                <w:sz w:val="28"/>
+                <w:szCs w:val="28"/>
+                <w:lang w:val="en-US"/>
+              </w:rPr>
+            </w:pPr>
+            <w:r>
+              <w:rPr>
+                <w:rFonts w:cstheme="minorHAnsi"/>
+                <w:b/>
+                <w:bCs/>
+                <w:sz w:val="28"/>
+                <w:szCs w:val="28"/>
+                <w:lang w:val="en-US"/>
+              </w:rPr>
+              <w:t>Effect</w:t>
+            </w:r>
+          </w:p>
+        </w:tc>
+        <w:tc>
+          <w:tcPr>
+            <w:tcW w:w="2824" w:type="dxa"/>
+          </w:tcPr>
+          <w:p>
+            <w:pPr>
+              <w:rPr>
+                <w:rFonts w:cstheme="minorHAnsi"/>
+                <w:b/>
+                <w:bCs/>
+                <w:sz w:val="28"/>
+                <w:szCs w:val="28"/>
+                <w:lang w:val="en-US"/>
+              </w:rPr>
+            </w:pPr>
+            <w:r>
+              <w:rPr>
+                <w:rFonts w:cstheme="minorHAnsi"/>
+                <w:b/>
+                <w:bCs/>
+                <w:sz w:val="28"/>
+                <w:szCs w:val="28"/>
+                <w:lang w:val="en-US"/>
+              </w:rPr>
+              <w:t>Code</w:t>
+            </w:r>
+          </w:p>
+        </w:tc>
+      </w:tr>
+      <w:tr>
+        <w:trPr>
+          <w:trHeight w:val="1349"/>
+        </w:trPr>
+        <w:tc>
+          <w:tcPr>
+            <w:tcW w:w="1873" w:type="dxa"/>
+          </w:tcPr>
+          <w:p>
+            <w:pPr>
+              <w:pStyle w:val="ListParagraph"/>
+              <w:numPr>
+                <w:ilvl w:val="0"/>
+                <w:numId w:val="11"/>
+              </w:numPr>
+              <w:rPr>
+                <w:rFonts w:cstheme="minorHAnsi"/>
+                <w:sz w:val="24"/>
+                <w:szCs w:val="24"/>
+                <w:lang w:val="en-US"/>
+              </w:rPr>
+            </w:pPr>
+            <w:r>
+              <w:rPr>
+                <w:rFonts w:cstheme="minorHAnsi"/>
+                <w:sz w:val="24"/>
+                <w:szCs w:val="24"/>
+                <w:lang w:val="en-US"/>
+              </w:rPr>
+              <w:t>Main Heading</w:t>
+            </w:r>
+          </w:p>
+        </w:tc>
+        <w:tc>
+          <w:tcPr>
+            <w:tcW w:w="4501" w:type="dxa"/>
+          </w:tcPr>
+          <w:p>
+            <w:pPr>
+              <w:rPr>
+                <w:rFonts w:cstheme="minorHAnsi"/>
+                <w:sz w:val="24"/>
+                <w:szCs w:val="24"/>
+                <w:lang w:val="en-US"/>
+              </w:rPr>
+            </w:pPr>
+            <w:r>
+              <w:rPr>
+                <w:rFonts w:cstheme="minorHAnsi"/>
+                <w:noProof/>
+                <w:sz w:val="24"/>
+                <w:szCs w:val="24"/>
+                <w:lang w:val="en-US"/>
+              </w:rPr>
+              <w:drawing>
+                <wp:anchor distT="0" distB="0" distL="114300" distR="114300" simplePos="0" relativeHeight="251744256" behindDoc="0" locked="0" layoutInCell="1" allowOverlap="1" wp14:anchorId="59E4973F" wp14:editId="318B21FB">
+                  <wp:simplePos x="0" y="0"/>
+                  <wp:positionH relativeFrom="column">
+                    <wp:posOffset>416560</wp:posOffset>
+                  </wp:positionH>
+                  <wp:positionV relativeFrom="paragraph">
+                    <wp:posOffset>93980</wp:posOffset>
+                  </wp:positionV>
+                  <wp:extent cx="1790700" cy="619007"/>
+                  <wp:effectExtent l="0" t="0" r="0" b="0"/>
+                  <wp:wrapNone/>
+                  <wp:docPr id="67" name="Picture 67"/>
+                  <wp:cNvGraphicFramePr>
+                    <a:graphicFrameLocks xmlns:a="http://schemas.openxmlformats.org/drawingml/2006/main" noChangeAspect="1"/>
+                  </wp:cNvGraphicFramePr>
+                  <a:graphic xmlns:a="http://schemas.openxmlformats.org/drawingml/2006/main">
+                    <a:graphicData uri="http://schemas.openxmlformats.org/drawingml/2006/picture">
+                      <pic:pic xmlns:pic="http://schemas.openxmlformats.org/drawingml/2006/picture">
+                        <pic:nvPicPr>
+                          <pic:cNvPr id="0" name="Picture 21"/>
+                          <pic:cNvPicPr>
+                            <a:picLocks noChangeAspect="1" noChangeArrowheads="1"/>
+                          </pic:cNvPicPr>
+                        </pic:nvPicPr>
+                        <pic:blipFill>
+                          <a:blip r:embed="rId54">
+                            <a:extLst>
+                              <a:ext uri="{28A0092B-C50C-407E-A947-70E740481C1C}">
+                                <a14:useLocalDpi xmlns:a14="http://schemas.microsoft.com/office/drawing/2010/main" val="0"/>
+                              </a:ext>
+                            </a:extLst>
+                          </a:blip>
+                          <a:srcRect/>
+                          <a:stretch>
+                            <a:fillRect/>
+                          </a:stretch>
+                        </pic:blipFill>
+                        <pic:spPr bwMode="auto">
+                          <a:xfrm>
+                            <a:off x="0" y="0"/>
+                            <a:ext cx="1790700" cy="619007"/>
+                          </a:xfrm>
+                          <a:prstGeom prst="rect">
+                            <a:avLst/>
+                          </a:prstGeom>
+                          <a:noFill/>
+                          <a:ln>
+                            <a:noFill/>
+                          </a:ln>
+                        </pic:spPr>
+                      </pic:pic>
+                    </a:graphicData>
+                  </a:graphic>
+                  <wp14:sizeRelH relativeFrom="page">
+                    <wp14:pctWidth>0</wp14:pctWidth>
+                  </wp14:sizeRelH>
+                  <wp14:sizeRelV relativeFrom="page">
+                    <wp14:pctHeight>0</wp14:pctHeight>
+                  </wp14:sizeRelV>
+                </wp:anchor>
+              </w:drawing>
+            </w:r>
+          </w:p>
+        </w:tc>
+        <w:tc>
+          <w:tcPr>
+            <w:tcW w:w="2317" w:type="dxa"/>
+            <w:vAlign w:val="center"/>
+          </w:tcPr>
+          <w:p>
+            <w:pPr>
+              <w:rPr>
+                <w:rFonts w:cstheme="minorHAnsi"/>
+                <w:b/>
+                <w:bCs/>
+                <w:sz w:val="36"/>
+                <w:szCs w:val="36"/>
+                <w:lang w:val="en-US"/>
+              </w:rPr>
+            </w:pPr>
+            <w:r>
+              <w:rPr>
+                <w:rFonts w:cstheme="minorHAnsi"/>
+                <w:sz w:val="24"/>
+                <w:szCs w:val="24"/>
+                <w:lang w:val="en-US"/>
+              </w:rPr>
+              <w:t>None</w:t>
+            </w:r>
+          </w:p>
+        </w:tc>
+        <w:tc>
+          <w:tcPr>
+            <w:tcW w:w="2824" w:type="dxa"/>
+            <w:vAlign w:val="center"/>
+          </w:tcPr>
+          <w:p>
+            <w:pPr>
+              <w:rPr>
+                <w:rFonts w:cstheme="minorHAnsi"/>
+                <w:sz w:val="24"/>
+                <w:szCs w:val="24"/>
+                <w:lang w:val="en-US"/>
+              </w:rPr>
+            </w:pPr>
+            <w:r>
+              <w:rPr>
+                <w:rFonts w:cstheme="minorHAnsi"/>
+                <w:sz w:val="24"/>
+                <w:szCs w:val="24"/>
+                <w:lang w:val="en-US"/>
+              </w:rPr>
+              <w:t>Reference:</w:t>
+            </w:r>
+          </w:p>
+          <w:p>
+            <w:pPr>
+              <w:rPr>
+                <w:rFonts w:cstheme="minorHAnsi"/>
+                <w:sz w:val="24"/>
+                <w:szCs w:val="24"/>
+                <w:lang w:val="en-US"/>
+              </w:rPr>
+            </w:pPr>
+            <w:r>
+              <w:rPr>
+                <w:rFonts w:cstheme="minorHAnsi"/>
+                <w:sz w:val="24"/>
+                <w:szCs w:val="24"/>
+                <w:lang w:val="en-US"/>
+              </w:rPr>
+              <w:t>HTML:  company.html line no. 1</w:t>
+            </w:r>
+            <w:r>
+              <w:rPr>
+                <w:rFonts w:cstheme="minorHAnsi"/>
+                <w:sz w:val="24"/>
+                <w:szCs w:val="24"/>
+                <w:lang w:val="en-US"/>
+              </w:rPr>
+              <w:t>51</w:t>
+            </w:r>
+          </w:p>
+          <w:p>
+            <w:pPr>
+              <w:rPr>
+                <w:rFonts w:cstheme="minorHAnsi"/>
+                <w:sz w:val="24"/>
+                <w:szCs w:val="24"/>
+                <w:lang w:val="en-US"/>
+              </w:rPr>
+            </w:pPr>
+            <w:r>
+              <w:rPr>
+                <w:rFonts w:cstheme="minorHAnsi"/>
+                <w:sz w:val="24"/>
+                <w:szCs w:val="24"/>
+                <w:lang w:val="en-US"/>
+              </w:rPr>
+              <w:t>CSS: company.html line no. 1</w:t>
+            </w:r>
+            <w:r>
+              <w:rPr>
+                <w:rFonts w:cstheme="minorHAnsi"/>
+                <w:sz w:val="24"/>
+                <w:szCs w:val="24"/>
+                <w:lang w:val="en-US"/>
+              </w:rPr>
+              <w:t>51</w:t>
+            </w:r>
+          </w:p>
+          <w:p>
+            <w:pPr>
+              <w:rPr>
+                <w:rFonts w:cstheme="minorHAnsi"/>
+                <w:sz w:val="24"/>
+                <w:szCs w:val="24"/>
+                <w:lang w:val="en-US"/>
+              </w:rPr>
+            </w:pPr>
+          </w:p>
+        </w:tc>
+      </w:tr>
+      <w:tr>
+        <w:trPr>
+          <w:trHeight w:val="2600"/>
+        </w:trPr>
+        <w:tc>
+          <w:tcPr>
+            <w:tcW w:w="1873" w:type="dxa"/>
+          </w:tcPr>
+          <w:p>
+            <w:pPr>
+              <w:rPr>
+                <w:rFonts w:cstheme="minorHAnsi"/>
+                <w:sz w:val="24"/>
+                <w:szCs w:val="24"/>
+                <w:lang w:val="en-US"/>
+              </w:rPr>
+            </w:pPr>
+          </w:p>
+          <w:p>
+            <w:pPr>
+              <w:pStyle w:val="ListParagraph"/>
+              <w:numPr>
+                <w:ilvl w:val="0"/>
+                <w:numId w:val="11"/>
+              </w:numPr>
+              <w:rPr>
+                <w:rFonts w:cstheme="minorHAnsi"/>
+                <w:sz w:val="24"/>
+                <w:szCs w:val="24"/>
+                <w:lang w:val="en-US"/>
+              </w:rPr>
+            </w:pPr>
+            <w:r>
+              <w:rPr>
+                <w:rFonts w:cstheme="minorHAnsi"/>
+                <w:sz w:val="24"/>
+                <w:szCs w:val="24"/>
+                <w:lang w:val="en-US"/>
+              </w:rPr>
+              <w:t>Heading</w:t>
+            </w:r>
+          </w:p>
+        </w:tc>
+        <w:tc>
+          <w:tcPr>
+            <w:tcW w:w="4501" w:type="dxa"/>
+          </w:tcPr>
+          <w:p>
+            <w:pPr>
+              <w:rPr>
+                <w:rFonts w:cstheme="minorHAnsi"/>
+                <w:b/>
+                <w:bCs/>
+                <w:sz w:val="36"/>
+                <w:szCs w:val="36"/>
+                <w:lang w:val="en-US"/>
+              </w:rPr>
+            </w:pPr>
+            <w:r>
+              <w:rPr>
+                <w:rFonts w:cstheme="minorHAnsi"/>
+                <w:b/>
+                <w:bCs/>
+                <w:noProof/>
+                <w:sz w:val="36"/>
+                <w:szCs w:val="36"/>
+                <w:lang w:val="en-US"/>
+              </w:rPr>
+              <w:drawing>
+                <wp:anchor distT="0" distB="0" distL="114300" distR="114300" simplePos="0" relativeHeight="251745280" behindDoc="0" locked="0" layoutInCell="1" allowOverlap="1" wp14:anchorId="41A368B5" wp14:editId="34F4CF61">
+                  <wp:simplePos x="0" y="0"/>
+                  <wp:positionH relativeFrom="column">
+                    <wp:posOffset>477520</wp:posOffset>
+                  </wp:positionH>
+                  <wp:positionV relativeFrom="paragraph">
+                    <wp:posOffset>16510</wp:posOffset>
+                  </wp:positionV>
+                  <wp:extent cx="1813560" cy="1623060"/>
+                  <wp:effectExtent l="0" t="0" r="0" b="0"/>
+                  <wp:wrapNone/>
+                  <wp:docPr id="69" name="Picture 69"/>
+                  <wp:cNvGraphicFramePr>
+                    <a:graphicFrameLocks xmlns:a="http://schemas.openxmlformats.org/drawingml/2006/main" noChangeAspect="1"/>
+                  </wp:cNvGraphicFramePr>
+                  <a:graphic xmlns:a="http://schemas.openxmlformats.org/drawingml/2006/main">
+                    <a:graphicData uri="http://schemas.openxmlformats.org/drawingml/2006/picture">
+                      <pic:pic xmlns:pic="http://schemas.openxmlformats.org/drawingml/2006/picture">
+                        <pic:nvPicPr>
+                          <pic:cNvPr id="0" name="Picture 23"/>
+                          <pic:cNvPicPr>
+                            <a:picLocks noChangeAspect="1" noChangeArrowheads="1"/>
+                          </pic:cNvPicPr>
+                        </pic:nvPicPr>
+                        <pic:blipFill>
+                          <a:blip r:embed="rId55" cstate="print">
+                            <a:extLst>
+                              <a:ext uri="{28A0092B-C50C-407E-A947-70E740481C1C}">
+                                <a14:useLocalDpi xmlns:a14="http://schemas.microsoft.com/office/drawing/2010/main" val="0"/>
+                              </a:ext>
+                            </a:extLst>
+                          </a:blip>
+                          <a:srcRect/>
+                          <a:stretch>
+                            <a:fillRect/>
+                          </a:stretch>
+                        </pic:blipFill>
+                        <pic:spPr bwMode="auto">
+                          <a:xfrm>
+                            <a:off x="0" y="0"/>
+                            <a:ext cx="1813560" cy="1623060"/>
+                          </a:xfrm>
+                          <a:prstGeom prst="rect">
+                            <a:avLst/>
+                          </a:prstGeom>
+                          <a:noFill/>
+                          <a:ln>
+                            <a:noFill/>
+                          </a:ln>
+                        </pic:spPr>
+                      </pic:pic>
+                    </a:graphicData>
+                  </a:graphic>
+                  <wp14:sizeRelH relativeFrom="page">
+                    <wp14:pctWidth>0</wp14:pctWidth>
+                  </wp14:sizeRelH>
+                  <wp14:sizeRelV relativeFrom="page">
+                    <wp14:pctHeight>0</wp14:pctHeight>
+                  </wp14:sizeRelV>
+                </wp:anchor>
+              </w:drawing>
+            </w:r>
+          </w:p>
+        </w:tc>
+        <w:tc>
+          <w:tcPr>
+            <w:tcW w:w="2317" w:type="dxa"/>
+            <w:vAlign w:val="center"/>
+          </w:tcPr>
+          <w:p>
+            <w:pPr>
+              <w:rPr>
+                <w:rFonts w:cstheme="minorHAnsi"/>
+                <w:b/>
+                <w:bCs/>
+                <w:sz w:val="36"/>
+                <w:szCs w:val="36"/>
+                <w:lang w:val="en-US"/>
+              </w:rPr>
+            </w:pPr>
+            <w:r>
+              <w:rPr>
+                <w:rFonts w:cstheme="minorHAnsi"/>
+                <w:sz w:val="24"/>
+                <w:szCs w:val="24"/>
+                <w:lang w:val="en-US"/>
+              </w:rPr>
+              <w:t>None</w:t>
+            </w:r>
+          </w:p>
+        </w:tc>
+        <w:tc>
+          <w:tcPr>
+            <w:tcW w:w="2824" w:type="dxa"/>
+            <w:vAlign w:val="center"/>
+          </w:tcPr>
+          <w:p>
+            <w:pPr>
+              <w:rPr>
+                <w:rFonts w:cstheme="minorHAnsi"/>
+                <w:sz w:val="24"/>
+                <w:szCs w:val="24"/>
+                <w:lang w:val="en-US"/>
+              </w:rPr>
+            </w:pPr>
+            <w:r>
+              <w:rPr>
+                <w:rFonts w:cstheme="minorHAnsi"/>
+                <w:sz w:val="24"/>
+                <w:szCs w:val="24"/>
+                <w:lang w:val="en-US"/>
+              </w:rPr>
+              <w:t>Reference:</w:t>
+            </w:r>
+          </w:p>
+          <w:p>
+            <w:pPr>
+              <w:rPr>
+                <w:rFonts w:cstheme="minorHAnsi"/>
+                <w:sz w:val="24"/>
+                <w:szCs w:val="24"/>
+                <w:lang w:val="en-US"/>
+              </w:rPr>
+            </w:pPr>
+            <w:r>
+              <w:rPr>
+                <w:rFonts w:cstheme="minorHAnsi"/>
+                <w:sz w:val="24"/>
+                <w:szCs w:val="24"/>
+                <w:lang w:val="en-US"/>
+              </w:rPr>
+              <w:t>HTML:  company.html line no. 15</w:t>
+            </w:r>
+            <w:r>
+              <w:rPr>
+                <w:rFonts w:cstheme="minorHAnsi"/>
+                <w:sz w:val="24"/>
+                <w:szCs w:val="24"/>
+                <w:lang w:val="en-US"/>
+              </w:rPr>
+              <w:t>4</w:t>
+            </w:r>
+          </w:p>
+          <w:p>
+            <w:pPr>
+              <w:rPr>
+                <w:rFonts w:cstheme="minorHAnsi"/>
+                <w:sz w:val="24"/>
+                <w:szCs w:val="24"/>
+                <w:lang w:val="en-US"/>
+              </w:rPr>
+            </w:pPr>
+            <w:r>
+              <w:rPr>
+                <w:rFonts w:cstheme="minorHAnsi"/>
+                <w:sz w:val="24"/>
+                <w:szCs w:val="24"/>
+                <w:lang w:val="en-US"/>
+              </w:rPr>
+              <w:t>CSS: company.html line no. 15</w:t>
+            </w:r>
+            <w:r>
+              <w:rPr>
+                <w:rFonts w:cstheme="minorHAnsi"/>
+                <w:sz w:val="24"/>
+                <w:szCs w:val="24"/>
+                <w:lang w:val="en-US"/>
+              </w:rPr>
+              <w:t>4</w:t>
+            </w:r>
+          </w:p>
+          <w:p>
+            <w:pPr>
+              <w:rPr>
+                <w:rFonts w:cstheme="minorHAnsi"/>
+                <w:sz w:val="24"/>
+                <w:szCs w:val="24"/>
+                <w:lang w:val="en-US"/>
+              </w:rPr>
+            </w:pPr>
+          </w:p>
+        </w:tc>
+      </w:tr>
+      <w:tr>
+        <w:trPr>
+          <w:trHeight w:val="2250"/>
+        </w:trPr>
+        <w:tc>
+          <w:tcPr>
+            <w:tcW w:w="1873" w:type="dxa"/>
+          </w:tcPr>
+          <w:p>
+            <w:pPr>
+              <w:rPr>
+                <w:rFonts w:cstheme="minorHAnsi"/>
+                <w:sz w:val="24"/>
+                <w:szCs w:val="24"/>
+                <w:lang w:val="en-US"/>
+              </w:rPr>
+            </w:pPr>
+          </w:p>
+          <w:p>
+            <w:pPr>
+              <w:pStyle w:val="ListParagraph"/>
+              <w:numPr>
+                <w:ilvl w:val="0"/>
+                <w:numId w:val="11"/>
+              </w:numPr>
+              <w:rPr>
+                <w:rFonts w:cstheme="minorHAnsi"/>
+                <w:sz w:val="24"/>
+                <w:szCs w:val="24"/>
+                <w:lang w:val="en-US"/>
+              </w:rPr>
+            </w:pPr>
+            <w:r>
+              <w:rPr>
+                <w:rFonts w:cstheme="minorHAnsi"/>
+                <w:sz w:val="24"/>
+                <w:szCs w:val="24"/>
+                <w:lang w:val="en-US"/>
+              </w:rPr>
+              <w:t>Button</w:t>
+            </w:r>
+          </w:p>
+        </w:tc>
+        <w:tc>
+          <w:tcPr>
+            <w:tcW w:w="4501" w:type="dxa"/>
+          </w:tcPr>
+          <w:p>
+            <w:pPr>
+              <w:rPr>
+                <w:rFonts w:cstheme="minorHAnsi"/>
+                <w:b/>
+                <w:bCs/>
+                <w:sz w:val="36"/>
+                <w:szCs w:val="36"/>
+                <w:lang w:val="en-US"/>
+              </w:rPr>
+            </w:pPr>
+            <w:r>
+              <w:rPr>
+                <w:rFonts w:cstheme="minorHAnsi"/>
+                <w:b/>
+                <w:bCs/>
+                <w:noProof/>
+                <w:sz w:val="36"/>
+                <w:szCs w:val="36"/>
+                <w:lang w:val="en-US"/>
+              </w:rPr>
+              <w:drawing>
+                <wp:anchor distT="0" distB="0" distL="114300" distR="114300" simplePos="0" relativeHeight="251746304" behindDoc="0" locked="0" layoutInCell="1" allowOverlap="1" wp14:anchorId="2EC49E19" wp14:editId="47F1E119">
+                  <wp:simplePos x="0" y="0"/>
+                  <wp:positionH relativeFrom="column">
+                    <wp:posOffset>-33020</wp:posOffset>
+                  </wp:positionH>
+                  <wp:positionV relativeFrom="paragraph">
+                    <wp:posOffset>248920</wp:posOffset>
+                  </wp:positionV>
+                  <wp:extent cx="2796540" cy="563880"/>
+                  <wp:effectExtent l="0" t="0" r="3810" b="7620"/>
+                  <wp:wrapNone/>
+                  <wp:docPr id="70" name="Picture 70"/>
+                  <wp:cNvGraphicFramePr>
+                    <a:graphicFrameLocks xmlns:a="http://schemas.openxmlformats.org/drawingml/2006/main" noChangeAspect="1"/>
+                  </wp:cNvGraphicFramePr>
+                  <a:graphic xmlns:a="http://schemas.openxmlformats.org/drawingml/2006/main">
+                    <a:graphicData uri="http://schemas.openxmlformats.org/drawingml/2006/picture">
+                      <pic:pic xmlns:pic="http://schemas.openxmlformats.org/drawingml/2006/picture">
+                        <pic:nvPicPr>
+                          <pic:cNvPr id="0" name="Picture 24"/>
+                          <pic:cNvPicPr>
+                            <a:picLocks noChangeAspect="1" noChangeArrowheads="1"/>
+                          </pic:cNvPicPr>
+                        </pic:nvPicPr>
+                        <pic:blipFill>
+                          <a:blip r:embed="rId56">
+                            <a:extLst>
+                              <a:ext uri="{28A0092B-C50C-407E-A947-70E740481C1C}">
+                                <a14:useLocalDpi xmlns:a14="http://schemas.microsoft.com/office/drawing/2010/main" val="0"/>
+                              </a:ext>
+                            </a:extLst>
+                          </a:blip>
+                          <a:srcRect/>
+                          <a:stretch>
+                            <a:fillRect/>
+                          </a:stretch>
+                        </pic:blipFill>
+                        <pic:spPr bwMode="auto">
+                          <a:xfrm>
+                            <a:off x="0" y="0"/>
+                            <a:ext cx="2796540" cy="563880"/>
+                          </a:xfrm>
+                          <a:prstGeom prst="rect">
+                            <a:avLst/>
+                          </a:prstGeom>
+                          <a:noFill/>
+                          <a:ln>
+                            <a:noFill/>
+                          </a:ln>
+                        </pic:spPr>
+                      </pic:pic>
+                    </a:graphicData>
+                  </a:graphic>
+                  <wp14:sizeRelH relativeFrom="page">
+                    <wp14:pctWidth>0</wp14:pctWidth>
+                  </wp14:sizeRelH>
+                  <wp14:sizeRelV relativeFrom="page">
+                    <wp14:pctHeight>0</wp14:pctHeight>
+                  </wp14:sizeRelV>
+                </wp:anchor>
+              </w:drawing>
+            </w:r>
+          </w:p>
+        </w:tc>
+        <w:tc>
+          <w:tcPr>
+            <w:tcW w:w="2317" w:type="dxa"/>
+            <w:vAlign w:val="center"/>
+          </w:tcPr>
+          <w:p>
+            <w:pPr>
+              <w:rPr>
+                <w:rFonts w:cstheme="minorHAnsi"/>
+                <w:sz w:val="24"/>
+                <w:szCs w:val="24"/>
+                <w:lang w:val="en-US"/>
+              </w:rPr>
+            </w:pPr>
+            <w:r>
+              <w:rPr>
+                <w:rFonts w:cstheme="minorHAnsi"/>
+                <w:sz w:val="24"/>
+                <w:szCs w:val="24"/>
+                <w:lang w:val="en-US"/>
+              </w:rPr>
+              <w:t>None</w:t>
+            </w:r>
+          </w:p>
+        </w:tc>
+        <w:tc>
+          <w:tcPr>
+            <w:tcW w:w="2824" w:type="dxa"/>
+            <w:vAlign w:val="center"/>
+          </w:tcPr>
+          <w:p>
+            <w:pPr>
+              <w:rPr>
+                <w:rFonts w:cstheme="minorHAnsi"/>
+                <w:sz w:val="24"/>
+                <w:szCs w:val="24"/>
+                <w:lang w:val="en-US"/>
+              </w:rPr>
+            </w:pPr>
+            <w:r>
+              <w:rPr>
+                <w:rFonts w:cstheme="minorHAnsi"/>
+                <w:sz w:val="24"/>
+                <w:szCs w:val="24"/>
+                <w:lang w:val="en-US"/>
+              </w:rPr>
+              <w:t>Reference:</w:t>
+            </w:r>
+          </w:p>
+          <w:p>
+            <w:pPr>
+              <w:rPr>
+                <w:rFonts w:cstheme="minorHAnsi"/>
+                <w:sz w:val="24"/>
+                <w:szCs w:val="24"/>
+                <w:lang w:val="en-US"/>
+              </w:rPr>
+            </w:pPr>
+            <w:r>
+              <w:rPr>
+                <w:rFonts w:cstheme="minorHAnsi"/>
+                <w:sz w:val="24"/>
+                <w:szCs w:val="24"/>
+                <w:lang w:val="en-US"/>
+              </w:rPr>
+              <w:t>HTML:  company.html line no. 15</w:t>
+            </w:r>
+            <w:r>
+              <w:rPr>
+                <w:rFonts w:cstheme="minorHAnsi"/>
+                <w:sz w:val="24"/>
+                <w:szCs w:val="24"/>
+                <w:lang w:val="en-US"/>
+              </w:rPr>
+              <w:t>2</w:t>
+            </w:r>
+          </w:p>
+          <w:p>
+            <w:pPr>
+              <w:rPr>
+                <w:rFonts w:cstheme="minorHAnsi"/>
+                <w:sz w:val="24"/>
+                <w:szCs w:val="24"/>
+                <w:lang w:val="en-US"/>
+              </w:rPr>
+            </w:pPr>
+            <w:r>
+              <w:rPr>
+                <w:rFonts w:cstheme="minorHAnsi"/>
+                <w:sz w:val="24"/>
+                <w:szCs w:val="24"/>
+                <w:lang w:val="en-US"/>
+              </w:rPr>
+              <w:t>CSS: company.html line no. 15</w:t>
+            </w:r>
+            <w:r>
+              <w:rPr>
+                <w:rFonts w:cstheme="minorHAnsi"/>
+                <w:sz w:val="24"/>
+                <w:szCs w:val="24"/>
+                <w:lang w:val="en-US"/>
+              </w:rPr>
+              <w:t>2</w:t>
+            </w:r>
+          </w:p>
+          <w:p>
+            <w:pPr>
+              <w:rPr>
+                <w:rFonts w:cstheme="minorHAnsi"/>
+                <w:sz w:val="24"/>
+                <w:szCs w:val="24"/>
+                <w:lang w:val="en-US"/>
+              </w:rPr>
+            </w:pPr>
+          </w:p>
+        </w:tc>
+      </w:tr>
+    </w:tbl>
+    <w:p>
+      <w:pPr>
+        <w:rPr>
+          <w:rFonts w:cstheme="minorHAnsi"/>
+          <w:b/>
+          <w:bCs/>
+          <w:sz w:val="36"/>
+          <w:szCs w:val="36"/>
+          <w:lang w:val="en-US"/>
+        </w:rPr>
+      </w:pPr>
+    </w:p>
+    <w:p>
+      <w:pPr>
+        <w:rPr>
+          <w:rFonts w:cstheme="minorHAnsi"/>
+          <w:b/>
+          <w:bCs/>
+          <w:sz w:val="36"/>
+          <w:szCs w:val="36"/>
+          <w:lang w:val="en-US"/>
+        </w:rPr>
+      </w:pPr>
+    </w:p>
+    <w:p>
+      <w:pPr>
+        <w:rPr>
+          <w:rFonts w:cstheme="minorHAnsi"/>
+          <w:b/>
+          <w:bCs/>
+          <w:sz w:val="36"/>
+          <w:szCs w:val="36"/>
+          <w:lang w:val="en-US"/>
+        </w:rPr>
+      </w:pPr>
+    </w:p>
+    <w:p>
+      <w:pPr>
+        <w:rPr>
+          <w:rFonts w:cstheme="minorHAnsi"/>
+          <w:b/>
+          <w:bCs/>
+          <w:sz w:val="36"/>
+          <w:szCs w:val="36"/>
+          <w:lang w:val="en-US"/>
+        </w:rPr>
+      </w:pPr>
+    </w:p>
+    <w:p>
+      <w:pPr>
+        <w:rPr>
+          <w:rFonts w:cstheme="minorHAnsi"/>
+          <w:b/>
+          <w:bCs/>
+          <w:sz w:val="36"/>
+          <w:szCs w:val="36"/>
+          <w:lang w:val="en-US"/>
+        </w:rPr>
+      </w:pPr>
+    </w:p>
+    <w:tbl>
+      <w:tblPr>
+        <w:tblStyle w:val="TableGrid"/>
+        <w:tblpPr w:leftFromText="180" w:rightFromText="180" w:vertAnchor="page" w:horzAnchor="margin" w:tblpXSpec="center" w:tblpY="5545"/>
+        <w:tblW w:w="11515" w:type="dxa"/>
+        <w:tblLook w:val="04A0" w:firstRow="1" w:lastRow="0" w:firstColumn="1" w:lastColumn="0" w:noHBand="0" w:noVBand="1"/>
+      </w:tblPr>
+      <w:tblGrid>
+        <w:gridCol w:w="1873"/>
+        <w:gridCol w:w="4501"/>
+        <w:gridCol w:w="2317"/>
+        <w:gridCol w:w="2824"/>
+      </w:tblGrid>
+      <w:tr>
+        <w:trPr>
+          <w:trHeight w:val="620"/>
+        </w:trPr>
+        <w:tc>
+          <w:tcPr>
+            <w:tcW w:w="11515" w:type="dxa"/>
+            <w:gridSpan w:val="4"/>
+          </w:tcPr>
+          <w:p>
+            <w:pPr>
+              <w:rPr>
+                <w:rFonts w:cstheme="minorHAnsi"/>
+                <w:b/>
+                <w:bCs/>
+                <w:sz w:val="36"/>
+                <w:szCs w:val="36"/>
+                <w:lang w:val="en-US"/>
+              </w:rPr>
+            </w:pPr>
+            <w:r>
+              <w:rPr>
+                <w:rFonts w:cstheme="minorHAnsi"/>
+                <w:b/>
+                <w:bCs/>
+                <w:sz w:val="32"/>
+                <w:szCs w:val="32"/>
+                <w:lang w:val="en-US"/>
+              </w:rPr>
+              <w:lastRenderedPageBreak/>
+              <w:t>Container 7</w:t>
+            </w:r>
+          </w:p>
+        </w:tc>
+      </w:tr>
+      <w:tr>
+        <w:trPr>
+          <w:trHeight w:val="521"/>
+        </w:trPr>
+        <w:tc>
+          <w:tcPr>
+            <w:tcW w:w="1873" w:type="dxa"/>
+          </w:tcPr>
+          <w:p>
+            <w:pPr>
+              <w:rPr>
+                <w:rFonts w:cstheme="minorHAnsi"/>
+                <w:b/>
+                <w:bCs/>
+                <w:sz w:val="28"/>
+                <w:szCs w:val="28"/>
+                <w:lang w:val="en-US"/>
+              </w:rPr>
+            </w:pPr>
+            <w:r>
+              <w:rPr>
+                <w:rFonts w:cstheme="minorHAnsi"/>
+                <w:b/>
+                <w:bCs/>
+                <w:sz w:val="28"/>
+                <w:szCs w:val="28"/>
+                <w:lang w:val="en-US"/>
+              </w:rPr>
+              <w:t>Part</w:t>
+            </w:r>
+          </w:p>
+        </w:tc>
+        <w:tc>
+          <w:tcPr>
+            <w:tcW w:w="4501" w:type="dxa"/>
+          </w:tcPr>
+          <w:p>
+            <w:pPr>
+              <w:rPr>
+                <w:rFonts w:cstheme="minorHAnsi"/>
+                <w:b/>
+                <w:bCs/>
+                <w:sz w:val="28"/>
+                <w:szCs w:val="28"/>
+                <w:lang w:val="en-US"/>
+              </w:rPr>
+            </w:pPr>
+            <w:r>
+              <w:rPr>
+                <w:rFonts w:cstheme="minorHAnsi"/>
+                <w:b/>
+                <w:bCs/>
+                <w:sz w:val="28"/>
+                <w:szCs w:val="28"/>
+                <w:lang w:val="en-US"/>
+              </w:rPr>
+              <w:t>Screenshot</w:t>
+            </w:r>
+          </w:p>
+        </w:tc>
+        <w:tc>
+          <w:tcPr>
+            <w:tcW w:w="2317" w:type="dxa"/>
+          </w:tcPr>
+          <w:p>
+            <w:pPr>
+              <w:rPr>
+                <w:rFonts w:cstheme="minorHAnsi"/>
+                <w:b/>
+                <w:bCs/>
+                <w:sz w:val="28"/>
+                <w:szCs w:val="28"/>
+                <w:lang w:val="en-US"/>
+              </w:rPr>
+            </w:pPr>
+            <w:r>
+              <w:rPr>
+                <w:rFonts w:cstheme="minorHAnsi"/>
+                <w:b/>
+                <w:bCs/>
+                <w:sz w:val="28"/>
+                <w:szCs w:val="28"/>
+                <w:lang w:val="en-US"/>
+              </w:rPr>
+              <w:t>Effect</w:t>
+            </w:r>
+          </w:p>
+        </w:tc>
+        <w:tc>
+          <w:tcPr>
+            <w:tcW w:w="2824" w:type="dxa"/>
+          </w:tcPr>
+          <w:p>
+            <w:pPr>
+              <w:rPr>
+                <w:rFonts w:cstheme="minorHAnsi"/>
+                <w:b/>
+                <w:bCs/>
+                <w:sz w:val="28"/>
+                <w:szCs w:val="28"/>
+                <w:lang w:val="en-US"/>
+              </w:rPr>
+            </w:pPr>
+            <w:r>
+              <w:rPr>
+                <w:rFonts w:cstheme="minorHAnsi"/>
+                <w:b/>
+                <w:bCs/>
+                <w:sz w:val="28"/>
+                <w:szCs w:val="28"/>
+                <w:lang w:val="en-US"/>
+              </w:rPr>
+              <w:t>Code</w:t>
+            </w:r>
+          </w:p>
+        </w:tc>
+      </w:tr>
+      <w:tr>
+        <w:trPr>
+          <w:trHeight w:val="1706"/>
+        </w:trPr>
+        <w:tc>
+          <w:tcPr>
+            <w:tcW w:w="1873" w:type="dxa"/>
+          </w:tcPr>
+          <w:p>
+            <w:pPr>
+              <w:pStyle w:val="ListParagraph"/>
+              <w:numPr>
+                <w:ilvl w:val="0"/>
+                <w:numId w:val="12"/>
+              </w:numPr>
+              <w:rPr>
+                <w:rFonts w:cstheme="minorHAnsi"/>
+                <w:sz w:val="24"/>
+                <w:szCs w:val="24"/>
+                <w:lang w:val="en-US"/>
+              </w:rPr>
+            </w:pPr>
+            <w:r>
+              <w:rPr>
+                <w:rFonts w:cstheme="minorHAnsi"/>
+                <w:sz w:val="24"/>
+                <w:szCs w:val="24"/>
+                <w:lang w:val="en-US"/>
+              </w:rPr>
+              <w:t>Main Heading</w:t>
+            </w:r>
+          </w:p>
+        </w:tc>
+        <w:tc>
+          <w:tcPr>
+            <w:tcW w:w="4501" w:type="dxa"/>
+          </w:tcPr>
+          <w:p>
+            <w:pPr>
+              <w:rPr>
+                <w:rFonts w:cstheme="minorHAnsi"/>
+                <w:sz w:val="24"/>
+                <w:szCs w:val="24"/>
+                <w:lang w:val="en-US"/>
+              </w:rPr>
+            </w:pPr>
+            <w:r>
+              <w:rPr>
+                <w:rFonts w:cstheme="minorHAnsi"/>
+                <w:noProof/>
+                <w:sz w:val="24"/>
+                <w:szCs w:val="24"/>
+                <w:lang w:val="en-US"/>
+              </w:rPr>
+              <w:drawing>
+                <wp:anchor distT="0" distB="0" distL="114300" distR="114300" simplePos="0" relativeHeight="251740160" behindDoc="0" locked="0" layoutInCell="1" allowOverlap="1" wp14:anchorId="4D824B1A" wp14:editId="6A9B1AC3">
+                  <wp:simplePos x="0" y="0"/>
+                  <wp:positionH relativeFrom="column">
+                    <wp:posOffset>-2540</wp:posOffset>
+                  </wp:positionH>
+                  <wp:positionV relativeFrom="paragraph">
+                    <wp:posOffset>338455</wp:posOffset>
+                  </wp:positionV>
+                  <wp:extent cx="2712720" cy="396240"/>
+                  <wp:effectExtent l="0" t="0" r="0" b="3810"/>
+                  <wp:wrapNone/>
+                  <wp:docPr id="71" name="Picture 71"/>
+                  <wp:cNvGraphicFramePr>
+                    <a:graphicFrameLocks xmlns:a="http://schemas.openxmlformats.org/drawingml/2006/main" noChangeAspect="1"/>
+                  </wp:cNvGraphicFramePr>
+                  <a:graphic xmlns:a="http://schemas.openxmlformats.org/drawingml/2006/main">
+                    <a:graphicData uri="http://schemas.openxmlformats.org/drawingml/2006/picture">
+                      <pic:pic xmlns:pic="http://schemas.openxmlformats.org/drawingml/2006/picture">
+                        <pic:nvPicPr>
+                          <pic:cNvPr id="0" name="Picture 25"/>
+                          <pic:cNvPicPr>
+                            <a:picLocks noChangeAspect="1" noChangeArrowheads="1"/>
+                          </pic:cNvPicPr>
+                        </pic:nvPicPr>
+                        <pic:blipFill>
+                          <a:blip r:embed="rId57">
+                            <a:extLst>
+                              <a:ext uri="{28A0092B-C50C-407E-A947-70E740481C1C}">
+                                <a14:useLocalDpi xmlns:a14="http://schemas.microsoft.com/office/drawing/2010/main" val="0"/>
+                              </a:ext>
+                            </a:extLst>
+                          </a:blip>
+                          <a:srcRect/>
+                          <a:stretch>
+                            <a:fillRect/>
+                          </a:stretch>
+                        </pic:blipFill>
+                        <pic:spPr bwMode="auto">
+                          <a:xfrm>
+                            <a:off x="0" y="0"/>
+                            <a:ext cx="2712720" cy="396240"/>
+                          </a:xfrm>
+                          <a:prstGeom prst="rect">
+                            <a:avLst/>
+                          </a:prstGeom>
+                          <a:noFill/>
+                          <a:ln>
+                            <a:noFill/>
+                          </a:ln>
+                        </pic:spPr>
+                      </pic:pic>
+                    </a:graphicData>
+                  </a:graphic>
+                  <wp14:sizeRelH relativeFrom="page">
+                    <wp14:pctWidth>0</wp14:pctWidth>
+                  </wp14:sizeRelH>
+                  <wp14:sizeRelV relativeFrom="page">
+                    <wp14:pctHeight>0</wp14:pctHeight>
+                  </wp14:sizeRelV>
+                </wp:anchor>
+              </w:drawing>
+            </w:r>
+          </w:p>
+        </w:tc>
+        <w:tc>
+          <w:tcPr>
+            <w:tcW w:w="2317" w:type="dxa"/>
+            <w:vAlign w:val="center"/>
+          </w:tcPr>
+          <w:p>
+            <w:pPr>
+              <w:rPr>
+                <w:rFonts w:cstheme="minorHAnsi"/>
+                <w:b/>
+                <w:bCs/>
+                <w:sz w:val="36"/>
+                <w:szCs w:val="36"/>
+                <w:lang w:val="en-US"/>
+              </w:rPr>
+            </w:pPr>
+            <w:r>
+              <w:rPr>
+                <w:rFonts w:cstheme="minorHAnsi"/>
+                <w:sz w:val="24"/>
+                <w:szCs w:val="24"/>
+                <w:lang w:val="en-US"/>
+              </w:rPr>
+              <w:t>None</w:t>
+            </w:r>
+          </w:p>
+        </w:tc>
+        <w:tc>
+          <w:tcPr>
+            <w:tcW w:w="2824" w:type="dxa"/>
+            <w:vAlign w:val="center"/>
+          </w:tcPr>
+          <w:p>
+            <w:pPr>
+              <w:rPr>
+                <w:rFonts w:cstheme="minorHAnsi"/>
+                <w:sz w:val="24"/>
+                <w:szCs w:val="24"/>
+                <w:lang w:val="en-US"/>
+              </w:rPr>
+            </w:pPr>
+            <w:r>
+              <w:rPr>
+                <w:rFonts w:cstheme="minorHAnsi"/>
+                <w:sz w:val="24"/>
+                <w:szCs w:val="24"/>
+                <w:lang w:val="en-US"/>
+              </w:rPr>
+              <w:t>Reference:</w:t>
+            </w:r>
+          </w:p>
+          <w:p>
+            <w:pPr>
+              <w:rPr>
+                <w:rFonts w:cstheme="minorHAnsi"/>
+                <w:sz w:val="24"/>
+                <w:szCs w:val="24"/>
+                <w:lang w:val="en-US"/>
+              </w:rPr>
+            </w:pPr>
+            <w:r>
+              <w:rPr>
+                <w:rFonts w:cstheme="minorHAnsi"/>
+                <w:sz w:val="24"/>
+                <w:szCs w:val="24"/>
+                <w:lang w:val="en-US"/>
+              </w:rPr>
+              <w:t xml:space="preserve">HTML:  company.html line no. </w:t>
+            </w:r>
+            <w:r>
+              <w:rPr>
+                <w:rFonts w:cstheme="minorHAnsi"/>
+                <w:sz w:val="24"/>
+                <w:szCs w:val="24"/>
+                <w:lang w:val="en-US"/>
+              </w:rPr>
+              <w:t>172</w:t>
+            </w:r>
+          </w:p>
+          <w:p>
+            <w:pPr>
+              <w:rPr>
+                <w:rFonts w:cstheme="minorHAnsi"/>
+                <w:sz w:val="24"/>
+                <w:szCs w:val="24"/>
+                <w:lang w:val="en-US"/>
+              </w:rPr>
+            </w:pPr>
+            <w:r>
+              <w:rPr>
+                <w:rFonts w:cstheme="minorHAnsi"/>
+                <w:sz w:val="24"/>
+                <w:szCs w:val="24"/>
+                <w:lang w:val="en-US"/>
+              </w:rPr>
+              <w:t xml:space="preserve">CSS: </w:t>
+            </w:r>
+            <w:r>
+              <w:rPr>
+                <w:rFonts w:cstheme="minorHAnsi"/>
+                <w:sz w:val="24"/>
+                <w:szCs w:val="24"/>
+                <w:lang w:val="en-US"/>
+              </w:rPr>
+              <w:t>company.html</w:t>
+            </w:r>
+            <w:r>
+              <w:rPr>
+                <w:rFonts w:cstheme="minorHAnsi"/>
+                <w:sz w:val="24"/>
+                <w:szCs w:val="24"/>
+                <w:lang w:val="en-US"/>
+              </w:rPr>
+              <w:t xml:space="preserve"> line no. </w:t>
+            </w:r>
+            <w:r>
+              <w:rPr>
+                <w:rFonts w:cstheme="minorHAnsi"/>
+                <w:sz w:val="24"/>
+                <w:szCs w:val="24"/>
+                <w:lang w:val="en-US"/>
+              </w:rPr>
+              <w:t>172</w:t>
+            </w:r>
+          </w:p>
+          <w:p>
+            <w:pPr>
+              <w:rPr>
+                <w:rFonts w:cstheme="minorHAnsi"/>
+                <w:sz w:val="24"/>
+                <w:szCs w:val="24"/>
+                <w:lang w:val="en-US"/>
+              </w:rPr>
+            </w:pPr>
+          </w:p>
+        </w:tc>
+      </w:tr>
+      <w:tr>
+        <w:trPr>
+          <w:trHeight w:val="3137"/>
+        </w:trPr>
+        <w:tc>
+          <w:tcPr>
+            <w:tcW w:w="1873" w:type="dxa"/>
+          </w:tcPr>
+          <w:p>
+            <w:pPr>
+              <w:rPr>
+                <w:rFonts w:cstheme="minorHAnsi"/>
+                <w:sz w:val="24"/>
+                <w:szCs w:val="24"/>
+                <w:lang w:val="en-US"/>
+              </w:rPr>
+            </w:pPr>
+          </w:p>
+          <w:p>
+            <w:pPr>
+              <w:pStyle w:val="ListParagraph"/>
+              <w:numPr>
+                <w:ilvl w:val="0"/>
+                <w:numId w:val="12"/>
+              </w:numPr>
+              <w:rPr>
+                <w:rFonts w:cstheme="minorHAnsi"/>
+                <w:sz w:val="24"/>
+                <w:szCs w:val="24"/>
+                <w:lang w:val="en-US"/>
+              </w:rPr>
+            </w:pPr>
+            <w:r>
+              <w:rPr>
+                <w:rFonts w:cstheme="minorHAnsi"/>
+                <w:sz w:val="24"/>
+                <w:szCs w:val="24"/>
+                <w:lang w:val="en-US"/>
+              </w:rPr>
+              <w:t>Heading</w:t>
+            </w:r>
+          </w:p>
+        </w:tc>
+        <w:tc>
+          <w:tcPr>
+            <w:tcW w:w="4501" w:type="dxa"/>
+          </w:tcPr>
+          <w:p>
+            <w:pPr>
+              <w:rPr>
+                <w:rFonts w:cstheme="minorHAnsi"/>
+                <w:b/>
+                <w:bCs/>
+                <w:sz w:val="36"/>
+                <w:szCs w:val="36"/>
+                <w:lang w:val="en-US"/>
+              </w:rPr>
+            </w:pPr>
+            <w:r>
+              <w:rPr>
+                <w:rFonts w:cstheme="minorHAnsi"/>
+                <w:b/>
+                <w:bCs/>
+                <w:noProof/>
+                <w:sz w:val="36"/>
+                <w:szCs w:val="36"/>
+                <w:lang w:val="en-US"/>
+              </w:rPr>
+              <w:drawing>
+                <wp:anchor distT="0" distB="0" distL="114300" distR="114300" simplePos="0" relativeHeight="251741184" behindDoc="0" locked="0" layoutInCell="1" allowOverlap="1" wp14:anchorId="6F977827" wp14:editId="2E26A2A8">
+                  <wp:simplePos x="0" y="0"/>
+                  <wp:positionH relativeFrom="column">
+                    <wp:posOffset>180340</wp:posOffset>
+                  </wp:positionH>
+                  <wp:positionV relativeFrom="paragraph">
+                    <wp:posOffset>56515</wp:posOffset>
+                  </wp:positionV>
+                  <wp:extent cx="2339119" cy="1920240"/>
+                  <wp:effectExtent l="0" t="0" r="4445" b="3810"/>
+                  <wp:wrapNone/>
+                  <wp:docPr id="72" name="Picture 72"/>
+                  <wp:cNvGraphicFramePr>
+                    <a:graphicFrameLocks xmlns:a="http://schemas.openxmlformats.org/drawingml/2006/main" noChangeAspect="1"/>
+                  </wp:cNvGraphicFramePr>
+                  <a:graphic xmlns:a="http://schemas.openxmlformats.org/drawingml/2006/main">
+                    <a:graphicData uri="http://schemas.openxmlformats.org/drawingml/2006/picture">
+                      <pic:pic xmlns:pic="http://schemas.openxmlformats.org/drawingml/2006/picture">
+                        <pic:nvPicPr>
+                          <pic:cNvPr id="0" name="Picture 26"/>
+                          <pic:cNvPicPr>
+                            <a:picLocks noChangeAspect="1" noChangeArrowheads="1"/>
+                          </pic:cNvPicPr>
+                        </pic:nvPicPr>
+                        <pic:blipFill>
+                          <a:blip r:embed="rId58" cstate="print">
+                            <a:extLst>
+                              <a:ext uri="{28A0092B-C50C-407E-A947-70E740481C1C}">
+                                <a14:useLocalDpi xmlns:a14="http://schemas.microsoft.com/office/drawing/2010/main" val="0"/>
+                              </a:ext>
+                            </a:extLst>
+                          </a:blip>
+                          <a:srcRect/>
+                          <a:stretch>
+                            <a:fillRect/>
+                          </a:stretch>
+                        </pic:blipFill>
+                        <pic:spPr bwMode="auto">
+                          <a:xfrm>
+                            <a:off x="0" y="0"/>
+                            <a:ext cx="2339119" cy="1920240"/>
+                          </a:xfrm>
+                          <a:prstGeom prst="rect">
+                            <a:avLst/>
+                          </a:prstGeom>
+                          <a:noFill/>
+                          <a:ln>
+                            <a:noFill/>
+                          </a:ln>
+                        </pic:spPr>
+                      </pic:pic>
+                    </a:graphicData>
+                  </a:graphic>
+                  <wp14:sizeRelH relativeFrom="page">
+                    <wp14:pctWidth>0</wp14:pctWidth>
+                  </wp14:sizeRelH>
+                  <wp14:sizeRelV relativeFrom="page">
+                    <wp14:pctHeight>0</wp14:pctHeight>
+                  </wp14:sizeRelV>
+                </wp:anchor>
+              </w:drawing>
+            </w:r>
+          </w:p>
+        </w:tc>
+        <w:tc>
+          <w:tcPr>
+            <w:tcW w:w="2317" w:type="dxa"/>
+            <w:vAlign w:val="center"/>
+          </w:tcPr>
+          <w:p>
+            <w:pPr>
+              <w:rPr>
+                <w:rFonts w:cstheme="minorHAnsi"/>
+                <w:b/>
+                <w:bCs/>
+                <w:sz w:val="36"/>
+                <w:szCs w:val="36"/>
+                <w:lang w:val="en-US"/>
+              </w:rPr>
+            </w:pPr>
+            <w:r>
+              <w:rPr>
+                <w:rFonts w:cstheme="minorHAnsi"/>
+                <w:sz w:val="24"/>
+                <w:szCs w:val="24"/>
+                <w:lang w:val="en-US"/>
+              </w:rPr>
+              <w:t>None</w:t>
+            </w:r>
+          </w:p>
+        </w:tc>
+        <w:tc>
+          <w:tcPr>
+            <w:tcW w:w="2824" w:type="dxa"/>
+            <w:vAlign w:val="center"/>
+          </w:tcPr>
+          <w:p>
+            <w:pPr>
+              <w:rPr>
+                <w:rFonts w:cstheme="minorHAnsi"/>
+                <w:sz w:val="24"/>
+                <w:szCs w:val="24"/>
+                <w:lang w:val="en-US"/>
+              </w:rPr>
+            </w:pPr>
+            <w:r>
+              <w:rPr>
+                <w:rFonts w:cstheme="minorHAnsi"/>
+                <w:sz w:val="24"/>
+                <w:szCs w:val="24"/>
+                <w:lang w:val="en-US"/>
+              </w:rPr>
+              <w:t>Reference:</w:t>
+            </w:r>
+          </w:p>
+          <w:p>
+            <w:pPr>
+              <w:rPr>
+                <w:rFonts w:cstheme="minorHAnsi"/>
+                <w:sz w:val="24"/>
+                <w:szCs w:val="24"/>
+                <w:lang w:val="en-US"/>
+              </w:rPr>
+            </w:pPr>
+            <w:r>
+              <w:rPr>
+                <w:rFonts w:cstheme="minorHAnsi"/>
+                <w:sz w:val="24"/>
+                <w:szCs w:val="24"/>
+                <w:lang w:val="en-US"/>
+              </w:rPr>
+              <w:t xml:space="preserve">HTML:  company.html line no. </w:t>
+            </w:r>
+            <w:r>
+              <w:rPr>
+                <w:rFonts w:cstheme="minorHAnsi"/>
+                <w:sz w:val="24"/>
+                <w:szCs w:val="24"/>
+                <w:lang w:val="en-US"/>
+              </w:rPr>
+              <w:t>183</w:t>
+            </w:r>
+          </w:p>
+          <w:p>
+            <w:pPr>
+              <w:rPr>
+                <w:rFonts w:cstheme="minorHAnsi"/>
+                <w:sz w:val="24"/>
+                <w:szCs w:val="24"/>
+                <w:lang w:val="en-US"/>
+              </w:rPr>
+            </w:pPr>
+            <w:r>
+              <w:rPr>
+                <w:rFonts w:cstheme="minorHAnsi"/>
+                <w:sz w:val="24"/>
+                <w:szCs w:val="24"/>
+                <w:lang w:val="en-US"/>
+              </w:rPr>
+              <w:t xml:space="preserve">CSS: </w:t>
+            </w:r>
+            <w:r>
+              <w:rPr>
+                <w:rFonts w:cstheme="minorHAnsi"/>
+                <w:sz w:val="24"/>
+                <w:szCs w:val="24"/>
+                <w:lang w:val="en-US"/>
+              </w:rPr>
+              <w:t xml:space="preserve">company.html </w:t>
+            </w:r>
+            <w:r>
+              <w:rPr>
+                <w:rFonts w:cstheme="minorHAnsi"/>
+                <w:sz w:val="24"/>
+                <w:szCs w:val="24"/>
+                <w:lang w:val="en-US"/>
+              </w:rPr>
+              <w:t xml:space="preserve">line no. </w:t>
+            </w:r>
+            <w:r>
+              <w:rPr>
+                <w:rFonts w:cstheme="minorHAnsi"/>
+                <w:sz w:val="24"/>
+                <w:szCs w:val="24"/>
+                <w:lang w:val="en-US"/>
+              </w:rPr>
+              <w:t>183</w:t>
+            </w:r>
+          </w:p>
+        </w:tc>
+      </w:tr>
+      <w:tr>
+        <w:trPr>
+          <w:trHeight w:val="3236"/>
+        </w:trPr>
+        <w:tc>
+          <w:tcPr>
+            <w:tcW w:w="1873" w:type="dxa"/>
+          </w:tcPr>
+          <w:p>
+            <w:pPr>
+              <w:rPr>
+                <w:rFonts w:cstheme="minorHAnsi"/>
+                <w:sz w:val="24"/>
+                <w:szCs w:val="24"/>
+                <w:lang w:val="en-US"/>
+              </w:rPr>
+            </w:pPr>
+          </w:p>
+          <w:p>
+            <w:pPr>
+              <w:pStyle w:val="ListParagraph"/>
+              <w:numPr>
+                <w:ilvl w:val="0"/>
+                <w:numId w:val="12"/>
+              </w:numPr>
+              <w:rPr>
+                <w:rFonts w:cstheme="minorHAnsi"/>
+                <w:sz w:val="24"/>
+                <w:szCs w:val="24"/>
+                <w:lang w:val="en-US"/>
+              </w:rPr>
+            </w:pPr>
+            <w:r>
+              <w:rPr>
+                <w:rFonts w:cstheme="minorHAnsi"/>
+                <w:sz w:val="24"/>
+                <w:szCs w:val="24"/>
+                <w:lang w:val="en-US"/>
+              </w:rPr>
+              <w:t>Button</w:t>
+            </w:r>
+          </w:p>
+        </w:tc>
+        <w:tc>
+          <w:tcPr>
+            <w:tcW w:w="4501" w:type="dxa"/>
+          </w:tcPr>
+          <w:p>
+            <w:pPr>
+              <w:rPr>
+                <w:rFonts w:cstheme="minorHAnsi"/>
+                <w:b/>
+                <w:bCs/>
+                <w:sz w:val="36"/>
+                <w:szCs w:val="36"/>
+                <w:lang w:val="en-US"/>
+              </w:rPr>
+            </w:pPr>
+            <w:r>
+              <w:rPr>
+                <w:rFonts w:cstheme="minorHAnsi"/>
+                <w:noProof/>
+                <w:sz w:val="24"/>
+                <w:szCs w:val="24"/>
+                <w:lang w:val="en-US"/>
+              </w:rPr>
+              <w:drawing>
+                <wp:anchor distT="0" distB="0" distL="114300" distR="114300" simplePos="0" relativeHeight="251742208" behindDoc="0" locked="0" layoutInCell="1" allowOverlap="1" wp14:anchorId="34A0143F" wp14:editId="7FD17A67">
+                  <wp:simplePos x="0" y="0"/>
+                  <wp:positionH relativeFrom="column">
+                    <wp:posOffset>-2540</wp:posOffset>
+                  </wp:positionH>
+                  <wp:positionV relativeFrom="paragraph">
+                    <wp:posOffset>92710</wp:posOffset>
+                  </wp:positionV>
+                  <wp:extent cx="2750820" cy="1863725"/>
+                  <wp:effectExtent l="0" t="0" r="0" b="3175"/>
+                  <wp:wrapNone/>
+                  <wp:docPr id="73" name="Picture 73"/>
+                  <wp:cNvGraphicFramePr>
+                    <a:graphicFrameLocks xmlns:a="http://schemas.openxmlformats.org/drawingml/2006/main" noChangeAspect="1"/>
+                  </wp:cNvGraphicFramePr>
+                  <a:graphic xmlns:a="http://schemas.openxmlformats.org/drawingml/2006/main">
+                    <a:graphicData uri="http://schemas.openxmlformats.org/drawingml/2006/picture">
+                      <pic:pic xmlns:pic="http://schemas.openxmlformats.org/drawingml/2006/picture">
+                        <pic:nvPicPr>
+                          <pic:cNvPr id="0" name="Picture 27"/>
+                          <pic:cNvPicPr>
+                            <a:picLocks noChangeAspect="1" noChangeArrowheads="1"/>
+                          </pic:cNvPicPr>
+                        </pic:nvPicPr>
+                        <pic:blipFill>
+                          <a:blip r:embed="rId59">
+                            <a:extLst>
+                              <a:ext uri="{28A0092B-C50C-407E-A947-70E740481C1C}">
+                                <a14:useLocalDpi xmlns:a14="http://schemas.microsoft.com/office/drawing/2010/main" val="0"/>
+                              </a:ext>
+                            </a:extLst>
+                          </a:blip>
+                          <a:srcRect/>
+                          <a:stretch>
+                            <a:fillRect/>
+                          </a:stretch>
+                        </pic:blipFill>
+                        <pic:spPr bwMode="auto">
+                          <a:xfrm>
+                            <a:off x="0" y="0"/>
+                            <a:ext cx="2751362" cy="1864092"/>
+                          </a:xfrm>
+                          <a:prstGeom prst="rect">
+                            <a:avLst/>
+                          </a:prstGeom>
+                          <a:noFill/>
+                          <a:ln>
+                            <a:noFill/>
+                          </a:ln>
+                        </pic:spPr>
+                      </pic:pic>
+                    </a:graphicData>
+                  </a:graphic>
+                  <wp14:sizeRelH relativeFrom="page">
+                    <wp14:pctWidth>0</wp14:pctWidth>
+                  </wp14:sizeRelH>
+                  <wp14:sizeRelV relativeFrom="page">
+                    <wp14:pctHeight>0</wp14:pctHeight>
+                  </wp14:sizeRelV>
+                </wp:anchor>
+              </w:drawing>
+            </w:r>
+          </w:p>
+        </w:tc>
+        <w:tc>
+          <w:tcPr>
+            <w:tcW w:w="2317" w:type="dxa"/>
+            <w:vAlign w:val="center"/>
+          </w:tcPr>
+          <w:p>
+            <w:pPr>
+              <w:rPr>
+                <w:rFonts w:cstheme="minorHAnsi"/>
+                <w:sz w:val="24"/>
+                <w:szCs w:val="24"/>
+                <w:lang w:val="en-US"/>
+              </w:rPr>
+            </w:pPr>
+            <w:r>
+              <w:rPr>
+                <w:rFonts w:cstheme="minorHAnsi"/>
+                <w:sz w:val="24"/>
+                <w:szCs w:val="24"/>
+                <w:lang w:val="en-US"/>
+              </w:rPr>
+              <w:t>None</w:t>
+            </w:r>
+          </w:p>
+        </w:tc>
+        <w:tc>
+          <w:tcPr>
+            <w:tcW w:w="2824" w:type="dxa"/>
+            <w:vAlign w:val="center"/>
+          </w:tcPr>
+          <w:p>
+            <w:pPr>
+              <w:rPr>
+                <w:rFonts w:cstheme="minorHAnsi"/>
+                <w:sz w:val="24"/>
+                <w:szCs w:val="24"/>
+                <w:lang w:val="en-US"/>
+              </w:rPr>
+            </w:pPr>
+            <w:r>
+              <w:rPr>
+                <w:rFonts w:cstheme="minorHAnsi"/>
+                <w:sz w:val="24"/>
+                <w:szCs w:val="24"/>
+                <w:lang w:val="en-US"/>
+              </w:rPr>
+              <w:t>Reference:</w:t>
+            </w:r>
+          </w:p>
+          <w:p>
+            <w:pPr>
+              <w:rPr>
+                <w:rFonts w:cstheme="minorHAnsi"/>
+                <w:sz w:val="24"/>
+                <w:szCs w:val="24"/>
+                <w:lang w:val="en-US"/>
+              </w:rPr>
+            </w:pPr>
+            <w:r>
+              <w:rPr>
+                <w:rFonts w:cstheme="minorHAnsi"/>
+                <w:sz w:val="24"/>
+                <w:szCs w:val="24"/>
+                <w:lang w:val="en-US"/>
+              </w:rPr>
+              <w:t>HTML:  company.html line no. 1</w:t>
+            </w:r>
+            <w:r>
+              <w:rPr>
+                <w:rFonts w:cstheme="minorHAnsi"/>
+                <w:sz w:val="24"/>
+                <w:szCs w:val="24"/>
+                <w:lang w:val="en-US"/>
+              </w:rPr>
+              <w:t>75</w:t>
+            </w:r>
+          </w:p>
+          <w:p>
+            <w:pPr>
+              <w:rPr>
+                <w:rFonts w:cstheme="minorHAnsi"/>
+                <w:sz w:val="24"/>
+                <w:szCs w:val="24"/>
+                <w:lang w:val="en-US"/>
+              </w:rPr>
+            </w:pPr>
+            <w:r>
+              <w:rPr>
+                <w:rFonts w:cstheme="minorHAnsi"/>
+                <w:sz w:val="24"/>
+                <w:szCs w:val="24"/>
+                <w:lang w:val="en-US"/>
+              </w:rPr>
+              <w:t>CSS: company.html line no. 1</w:t>
+            </w:r>
+            <w:r>
+              <w:rPr>
+                <w:rFonts w:cstheme="minorHAnsi"/>
+                <w:sz w:val="24"/>
+                <w:szCs w:val="24"/>
+                <w:lang w:val="en-US"/>
+              </w:rPr>
+              <w:t>75</w:t>
+            </w:r>
+          </w:p>
+        </w:tc>
+      </w:tr>
+    </w:tbl>
+    <w:p>
+      <w:pPr>
+        <w:rPr>
+          <w:rFonts w:cstheme="minorHAnsi"/>
+          <w:b/>
+          <w:bCs/>
+          <w:sz w:val="36"/>
+          <w:szCs w:val="36"/>
+          <w:lang w:val="en-US"/>
+        </w:rPr>
+      </w:pPr>
+      <w:r>
+        <w:rPr>
+          <w:rFonts w:cstheme="minorHAnsi"/>
+          <w:b/>
+          <w:bCs/>
+          <w:noProof/>
+          <w:sz w:val="36"/>
+          <w:szCs w:val="36"/>
+          <w:lang w:val="en-US"/>
+        </w:rPr>
+        <w:drawing>
+          <wp:anchor distT="0" distB="0" distL="114300" distR="114300" simplePos="0" relativeHeight="251712512" behindDoc="0" locked="0" layoutInCell="1" allowOverlap="1" wp14:anchorId="1A0EC4A1" wp14:editId="3CAC3E68">
+            <wp:simplePos x="0" y="0"/>
+            <wp:positionH relativeFrom="margin">
+              <wp:align>center</wp:align>
+            </wp:positionH>
+            <wp:positionV relativeFrom="paragraph">
+              <wp:posOffset>-777471</wp:posOffset>
+            </wp:positionV>
+            <wp:extent cx="7254240" cy="3284220"/>
+            <wp:effectExtent l="0" t="0" r="3810" b="0"/>
+            <wp:wrapNone/>
+            <wp:docPr id="58" name="Picture 58"/>
+            <wp:cNvGraphicFramePr>
+              <a:graphicFrameLocks xmlns:a="http://schemas.openxmlformats.org/drawingml/2006/main" noChangeAspect="1"/>
+            </wp:cNvGraphicFramePr>
+            <a:graphic xmlns:a="http://schemas.openxmlformats.org/drawingml/2006/main">
+              <a:graphicData uri="http://schemas.openxmlformats.org/drawingml/2006/picture">
+                <pic:pic xmlns:pic="http://schemas.openxmlformats.org/drawingml/2006/picture">
+                  <pic:nvPicPr>
+                    <pic:cNvPr id="0" name="Picture 13"/>
+                    <pic:cNvPicPr>
+                      <a:picLocks noChangeAspect="1" noChangeArrowheads="1"/>
+                    </pic:cNvPicPr>
+                  </pic:nvPicPr>
+                  <pic:blipFill>
+                    <a:blip r:embed="rId60" cstate="print">
+                      <a:extLst>
+                        <a:ext uri="{28A0092B-C50C-407E-A947-70E740481C1C}">
+                          <a14:useLocalDpi xmlns:a14="http://schemas.microsoft.com/office/drawing/2010/main" val="0"/>
+                        </a:ext>
+                      </a:extLst>
+                    </a:blip>
+                    <a:srcRect/>
+                    <a:stretch>
+                      <a:fillRect/>
+                    </a:stretch>
+                  </pic:blipFill>
+                  <pic:spPr bwMode="auto">
+                    <a:xfrm>
+                      <a:off x="0" y="0"/>
+                      <a:ext cx="7254240" cy="3284220"/>
+                    </a:xfrm>
+                    <a:prstGeom prst="rect">
+                      <a:avLst/>
+                    </a:prstGeom>
+                    <a:noFill/>
+                    <a:ln>
+                      <a:noFill/>
+                    </a:ln>
+                  </pic:spPr>
+                </pic:pic>
+              </a:graphicData>
+            </a:graphic>
+            <wp14:sizeRelH relativeFrom="page">
+              <wp14:pctWidth>0</wp14:pctWidth>
+            </wp14:sizeRelH>
+            <wp14:sizeRelV relativeFrom="page">
+              <wp14:pctHeight>0</wp14:pctHeight>
+            </wp14:sizeRelV>
+          </wp:anchor>
+        </w:drawing>
+      </w:r>
+    </w:p>
+    <w:p>
+      <w:pPr>
+        <w:rPr>
+          <w:rFonts w:cstheme="minorHAnsi"/>
+          <w:b/>
+          <w:bCs/>
+          <w:sz w:val="36"/>
+          <w:szCs w:val="36"/>
+          <w:lang w:val="en-US"/>
+        </w:rPr>
+      </w:pPr>
+    </w:p>
+    <w:p>
+      <w:pPr>
+        <w:rPr>
+          <w:rFonts w:cstheme="minorHAnsi"/>
+          <w:b/>
+          <w:bCs/>
+          <w:sz w:val="36"/>
+          <w:szCs w:val="36"/>
+          <w:lang w:val="en-US"/>
+        </w:rPr>
+      </w:pPr>
+    </w:p>
+    <w:p>
+      <w:pPr>
+        <w:rPr>
+          <w:rFonts w:cstheme="minorHAnsi"/>
+          <w:b/>
+          <w:bCs/>
+          <w:sz w:val="36"/>
+          <w:szCs w:val="36"/>
+          <w:lang w:val="en-US"/>
+        </w:rPr>
+      </w:pPr>
+    </w:p>
+    <w:p>
+      <w:pPr>
+        <w:rPr>
+          <w:rFonts w:cstheme="minorHAnsi"/>
+          <w:b/>
+          <w:bCs/>
+          <w:sz w:val="36"/>
+          <w:szCs w:val="36"/>
+          <w:lang w:val="en-US"/>
+        </w:rPr>
+      </w:pPr>
+    </w:p>
+    <w:p>
+      <w:pPr>
+        <w:rPr>
+          <w:rFonts w:cstheme="minorHAnsi"/>
+          <w:b/>
+          <w:bCs/>
+          <w:sz w:val="36"/>
+          <w:szCs w:val="36"/>
+          <w:lang w:val="en-US"/>
+        </w:rPr>
+      </w:pPr>
+    </w:p>
+    <w:p>
+      <w:pPr>
+        <w:rPr>
+          <w:rFonts w:cstheme="minorHAnsi"/>
+          <w:b/>
+          <w:bCs/>
+          <w:sz w:val="36"/>
+          <w:szCs w:val="36"/>
+          <w:lang w:val="en-US"/>
+        </w:rPr>
+      </w:pPr>
+    </w:p>
+    <w:p>
+      <w:pPr>
+        <w:rPr>
+          <w:rFonts w:cstheme="minorHAnsi"/>
+          <w:b/>
+          <w:bCs/>
+          <w:sz w:val="36"/>
+          <w:szCs w:val="36"/>
+          <w:lang w:val="en-US"/>
+        </w:rPr>
+      </w:pPr>
+      <w:r>
+        <w:rPr>
+          <w:rFonts w:cstheme="minorHAnsi"/>
+          <w:b/>
+          <w:bCs/>
+          <w:noProof/>
+          <w:sz w:val="36"/>
+          <w:szCs w:val="36"/>
+          <w:lang w:val="en-US"/>
+        </w:rPr>
+        <w:lastRenderedPageBreak/>
+        <w:drawing>
+          <wp:anchor distT="0" distB="0" distL="114300" distR="114300" simplePos="0" relativeHeight="251713536" behindDoc="0" locked="0" layoutInCell="1" allowOverlap="1" wp14:anchorId="590AA8B3" wp14:editId="24C1D5E7">
+            <wp:simplePos x="0" y="0"/>
+            <wp:positionH relativeFrom="margin">
+              <wp:align>center</wp:align>
+            </wp:positionH>
+            <wp:positionV relativeFrom="paragraph">
+              <wp:posOffset>-775854</wp:posOffset>
+            </wp:positionV>
+            <wp:extent cx="7093528" cy="2512007"/>
+            <wp:effectExtent l="0" t="0" r="0" b="3175"/>
+            <wp:wrapNone/>
+            <wp:docPr id="59" name="Picture 59"/>
+            <wp:cNvGraphicFramePr>
+              <a:graphicFrameLocks xmlns:a="http://schemas.openxmlformats.org/drawingml/2006/main" noChangeAspect="1"/>
+            </wp:cNvGraphicFramePr>
+            <a:graphic xmlns:a="http://schemas.openxmlformats.org/drawingml/2006/main">
+              <a:graphicData uri="http://schemas.openxmlformats.org/drawingml/2006/picture">
+                <pic:pic xmlns:pic="http://schemas.openxmlformats.org/drawingml/2006/picture">
+                  <pic:nvPicPr>
+                    <pic:cNvPr id="0" name="Picture 14"/>
+                    <pic:cNvPicPr>
+                      <a:picLocks noChangeAspect="1" noChangeArrowheads="1"/>
+                    </pic:cNvPicPr>
+                  </pic:nvPicPr>
+                  <pic:blipFill>
+                    <a:blip r:embed="rId61">
+                      <a:extLst>
+                        <a:ext uri="{28A0092B-C50C-407E-A947-70E740481C1C}">
+                          <a14:useLocalDpi xmlns:a14="http://schemas.microsoft.com/office/drawing/2010/main" val="0"/>
+                        </a:ext>
+                      </a:extLst>
+                    </a:blip>
+                    <a:srcRect/>
+                    <a:stretch>
+                      <a:fillRect/>
+                    </a:stretch>
+                  </pic:blipFill>
+                  <pic:spPr bwMode="auto">
+                    <a:xfrm>
+                      <a:off x="0" y="0"/>
+                      <a:ext cx="7093528" cy="2512007"/>
+                    </a:xfrm>
+                    <a:prstGeom prst="rect">
+                      <a:avLst/>
+                    </a:prstGeom>
+                    <a:noFill/>
+                    <a:ln>
+                      <a:noFill/>
+                    </a:ln>
+                  </pic:spPr>
+                </pic:pic>
+              </a:graphicData>
+            </a:graphic>
+            <wp14:sizeRelH relativeFrom="page">
+              <wp14:pctWidth>0</wp14:pctWidth>
+            </wp14:sizeRelH>
+            <wp14:sizeRelV relativeFrom="page">
+              <wp14:pctHeight>0</wp14:pctHeight>
+            </wp14:sizeRelV>
+          </wp:anchor>
+        </w:drawing>
+      </w:r>
+    </w:p>
+    <w:p>
+      <w:pPr>
+        <w:rPr>
+          <w:rFonts w:cstheme="minorHAnsi"/>
+          <w:b/>
+          <w:bCs/>
+          <w:sz w:val="36"/>
+          <w:szCs w:val="36"/>
+          <w:lang w:val="en-US"/>
+        </w:rPr>
+      </w:pPr>
+    </w:p>
+    <w:p>
+      <w:pPr>
+        <w:rPr>
+          <w:rFonts w:cstheme="minorHAnsi"/>
+          <w:b/>
+          <w:bCs/>
+          <w:sz w:val="36"/>
+          <w:szCs w:val="36"/>
+          <w:lang w:val="en-US"/>
+        </w:rPr>
+      </w:pPr>
+    </w:p>
+    <w:p>
+      <w:pPr>
+        <w:rPr>
+          <w:rFonts w:cstheme="minorHAnsi"/>
+          <w:b/>
+          <w:bCs/>
+          <w:sz w:val="36"/>
+          <w:szCs w:val="36"/>
+          <w:lang w:val="en-US"/>
+        </w:rPr>
+      </w:pPr>
+    </w:p>
+    <w:tbl>
+      <w:tblPr>
+        <w:tblStyle w:val="TableGrid"/>
+        <w:tblpPr w:leftFromText="180" w:rightFromText="180" w:vertAnchor="page" w:horzAnchor="margin" w:tblpXSpec="center" w:tblpY="4692"/>
+        <w:tblW w:w="11515" w:type="dxa"/>
+        <w:tblLook w:val="04A0" w:firstRow="1" w:lastRow="0" w:firstColumn="1" w:lastColumn="0" w:noHBand="0" w:noVBand="1"/>
+      </w:tblPr>
+      <w:tblGrid>
+        <w:gridCol w:w="1873"/>
+        <w:gridCol w:w="4076"/>
+        <w:gridCol w:w="2742"/>
+        <w:gridCol w:w="2824"/>
+      </w:tblGrid>
+      <w:tr>
+        <w:trPr>
+          <w:trHeight w:val="620"/>
+        </w:trPr>
+        <w:tc>
+          <w:tcPr>
+            <w:tcW w:w="11515" w:type="dxa"/>
+            <w:gridSpan w:val="4"/>
+          </w:tcPr>
+          <w:p>
+            <w:pPr>
+              <w:rPr>
+                <w:rFonts w:cstheme="minorHAnsi"/>
+                <w:b/>
+                <w:bCs/>
+                <w:sz w:val="36"/>
+                <w:szCs w:val="36"/>
+                <w:lang w:val="en-US"/>
+              </w:rPr>
+            </w:pPr>
+            <w:r>
+              <w:rPr>
+                <w:rFonts w:cstheme="minorHAnsi"/>
+                <w:b/>
+                <w:bCs/>
+                <w:sz w:val="32"/>
+                <w:szCs w:val="32"/>
+                <w:lang w:val="en-US"/>
+              </w:rPr>
+              <w:t>Container 7</w:t>
+            </w:r>
+          </w:p>
+        </w:tc>
+      </w:tr>
+      <w:tr>
+        <w:trPr>
+          <w:trHeight w:val="521"/>
+        </w:trPr>
+        <w:tc>
+          <w:tcPr>
+            <w:tcW w:w="1873" w:type="dxa"/>
+          </w:tcPr>
+          <w:p>
+            <w:pPr>
+              <w:rPr>
+                <w:rFonts w:cstheme="minorHAnsi"/>
+                <w:b/>
+                <w:bCs/>
+                <w:sz w:val="28"/>
+                <w:szCs w:val="28"/>
+                <w:lang w:val="en-US"/>
+              </w:rPr>
+            </w:pPr>
+            <w:r>
+              <w:rPr>
+                <w:rFonts w:cstheme="minorHAnsi"/>
+                <w:b/>
+                <w:bCs/>
+                <w:sz w:val="28"/>
+                <w:szCs w:val="28"/>
+                <w:lang w:val="en-US"/>
+              </w:rPr>
+              <w:t>Part</w:t>
+            </w:r>
+          </w:p>
+        </w:tc>
+        <w:tc>
+          <w:tcPr>
+            <w:tcW w:w="4076" w:type="dxa"/>
+          </w:tcPr>
+          <w:p>
+            <w:pPr>
+              <w:rPr>
+                <w:rFonts w:cstheme="minorHAnsi"/>
+                <w:b/>
+                <w:bCs/>
+                <w:sz w:val="28"/>
+                <w:szCs w:val="28"/>
+                <w:lang w:val="en-US"/>
+              </w:rPr>
+            </w:pPr>
+            <w:r>
+              <w:rPr>
+                <w:rFonts w:cstheme="minorHAnsi"/>
+                <w:b/>
+                <w:bCs/>
+                <w:sz w:val="28"/>
+                <w:szCs w:val="28"/>
+                <w:lang w:val="en-US"/>
+              </w:rPr>
+              <w:t>Screenshot</w:t>
+            </w:r>
+          </w:p>
+        </w:tc>
+        <w:tc>
+          <w:tcPr>
+            <w:tcW w:w="2742" w:type="dxa"/>
+          </w:tcPr>
+          <w:p>
+            <w:pPr>
+              <w:rPr>
+                <w:rFonts w:cstheme="minorHAnsi"/>
+                <w:b/>
+                <w:bCs/>
+                <w:sz w:val="28"/>
+                <w:szCs w:val="28"/>
+                <w:lang w:val="en-US"/>
+              </w:rPr>
+            </w:pPr>
+            <w:r>
+              <w:rPr>
+                <w:rFonts w:cstheme="minorHAnsi"/>
+                <w:b/>
+                <w:bCs/>
+                <w:sz w:val="28"/>
+                <w:szCs w:val="28"/>
+                <w:lang w:val="en-US"/>
+              </w:rPr>
+              <w:t>Effect</w:t>
+            </w:r>
+          </w:p>
+        </w:tc>
+        <w:tc>
+          <w:tcPr>
+            <w:tcW w:w="2824" w:type="dxa"/>
+          </w:tcPr>
+          <w:p>
+            <w:pPr>
+              <w:rPr>
+                <w:rFonts w:cstheme="minorHAnsi"/>
+                <w:b/>
+                <w:bCs/>
+                <w:sz w:val="28"/>
+                <w:szCs w:val="28"/>
+                <w:lang w:val="en-US"/>
+              </w:rPr>
+            </w:pPr>
+            <w:r>
+              <w:rPr>
+                <w:rFonts w:cstheme="minorHAnsi"/>
+                <w:b/>
+                <w:bCs/>
+                <w:sz w:val="28"/>
+                <w:szCs w:val="28"/>
+                <w:lang w:val="en-US"/>
+              </w:rPr>
+              <w:t>Code</w:t>
+            </w:r>
+          </w:p>
+        </w:tc>
+      </w:tr>
+      <w:tr>
+        <w:trPr>
+          <w:trHeight w:val="1523"/>
+        </w:trPr>
+        <w:tc>
+          <w:tcPr>
+            <w:tcW w:w="1873" w:type="dxa"/>
+          </w:tcPr>
+          <w:p>
+            <w:pPr>
+              <w:pStyle w:val="ListParagraph"/>
+              <w:numPr>
+                <w:ilvl w:val="0"/>
+                <w:numId w:val="13"/>
+              </w:numPr>
+              <w:rPr>
+                <w:rFonts w:cstheme="minorHAnsi"/>
+                <w:sz w:val="24"/>
+                <w:szCs w:val="24"/>
+                <w:lang w:val="en-US"/>
+              </w:rPr>
+            </w:pPr>
+            <w:r>
+              <w:rPr>
+                <w:rFonts w:cstheme="minorHAnsi"/>
+                <w:sz w:val="24"/>
+                <w:szCs w:val="24"/>
+                <w:lang w:val="en-US"/>
+              </w:rPr>
+              <w:t>Main Heading</w:t>
+            </w:r>
+          </w:p>
+        </w:tc>
+        <w:tc>
+          <w:tcPr>
+            <w:tcW w:w="4076" w:type="dxa"/>
+          </w:tcPr>
+          <w:p>
+            <w:pPr>
+              <w:rPr>
+                <w:rFonts w:cstheme="minorHAnsi"/>
+                <w:sz w:val="24"/>
+                <w:szCs w:val="24"/>
+                <w:lang w:val="en-US"/>
+              </w:rPr>
+            </w:pPr>
+            <w:r>
+              <w:rPr>
+                <w:rFonts w:cstheme="minorHAnsi"/>
+                <w:noProof/>
+                <w:sz w:val="24"/>
+                <w:szCs w:val="24"/>
+                <w:lang w:val="en-US"/>
+              </w:rPr>
+              <w:drawing>
+                <wp:anchor distT="0" distB="0" distL="114300" distR="114300" simplePos="0" relativeHeight="251748352" behindDoc="0" locked="0" layoutInCell="1" allowOverlap="1" wp14:anchorId="6265B8A1" wp14:editId="7368E67B">
+                  <wp:simplePos x="0" y="0"/>
+                  <wp:positionH relativeFrom="column">
+                    <wp:posOffset>234950</wp:posOffset>
+                  </wp:positionH>
+                  <wp:positionV relativeFrom="paragraph">
+                    <wp:posOffset>140335</wp:posOffset>
+                  </wp:positionV>
+                  <wp:extent cx="1950244" cy="685800"/>
+                  <wp:effectExtent l="0" t="0" r="0" b="0"/>
+                  <wp:wrapNone/>
+                  <wp:docPr id="75" name="Picture 75"/>
+                  <wp:cNvGraphicFramePr>
+                    <a:graphicFrameLocks xmlns:a="http://schemas.openxmlformats.org/drawingml/2006/main" noChangeAspect="1"/>
+                  </wp:cNvGraphicFramePr>
+                  <a:graphic xmlns:a="http://schemas.openxmlformats.org/drawingml/2006/main">
+                    <a:graphicData uri="http://schemas.openxmlformats.org/drawingml/2006/picture">
+                      <pic:pic xmlns:pic="http://schemas.openxmlformats.org/drawingml/2006/picture">
+                        <pic:nvPicPr>
+                          <pic:cNvPr id="0" name="Picture 29"/>
+                          <pic:cNvPicPr>
+                            <a:picLocks noChangeAspect="1" noChangeArrowheads="1"/>
+                          </pic:cNvPicPr>
+                        </pic:nvPicPr>
+                        <pic:blipFill>
+                          <a:blip r:embed="rId62">
+                            <a:extLst>
+                              <a:ext uri="{28A0092B-C50C-407E-A947-70E740481C1C}">
+                                <a14:useLocalDpi xmlns:a14="http://schemas.microsoft.com/office/drawing/2010/main" val="0"/>
+                              </a:ext>
+                            </a:extLst>
+                          </a:blip>
+                          <a:srcRect/>
+                          <a:stretch>
+                            <a:fillRect/>
+                          </a:stretch>
+                        </pic:blipFill>
+                        <pic:spPr bwMode="auto">
+                          <a:xfrm>
+                            <a:off x="0" y="0"/>
+                            <a:ext cx="1950244" cy="685800"/>
+                          </a:xfrm>
+                          <a:prstGeom prst="rect">
+                            <a:avLst/>
+                          </a:prstGeom>
+                          <a:noFill/>
+                          <a:ln>
+                            <a:noFill/>
+                          </a:ln>
+                        </pic:spPr>
+                      </pic:pic>
+                    </a:graphicData>
+                  </a:graphic>
+                  <wp14:sizeRelH relativeFrom="page">
+                    <wp14:pctWidth>0</wp14:pctWidth>
+                  </wp14:sizeRelH>
+                  <wp14:sizeRelV relativeFrom="page">
+                    <wp14:pctHeight>0</wp14:pctHeight>
+                  </wp14:sizeRelV>
+                </wp:anchor>
+              </w:drawing>
+            </w:r>
+          </w:p>
+        </w:tc>
+        <w:tc>
+          <w:tcPr>
+            <w:tcW w:w="2742" w:type="dxa"/>
+            <w:vAlign w:val="center"/>
+          </w:tcPr>
+          <w:p>
+            <w:pPr>
+              <w:rPr>
+                <w:rFonts w:cstheme="minorHAnsi"/>
+                <w:b/>
+                <w:bCs/>
+                <w:sz w:val="36"/>
+                <w:szCs w:val="36"/>
+                <w:lang w:val="en-US"/>
+              </w:rPr>
+            </w:pPr>
+            <w:r>
+              <w:rPr>
+                <w:rFonts w:cstheme="minorHAnsi"/>
+                <w:sz w:val="24"/>
+                <w:szCs w:val="24"/>
+                <w:lang w:val="en-US"/>
+              </w:rPr>
+              <w:t>None</w:t>
+            </w:r>
+            <w:r>
+              <w:rPr>
+                <w:rFonts w:cstheme="minorHAnsi"/>
+                <w:sz w:val="24"/>
+                <w:szCs w:val="24"/>
+                <w:lang w:val="en-US"/>
+              </w:rPr>
+              <w:t xml:space="preserve"> </w:t>
+            </w:r>
+          </w:p>
+        </w:tc>
+        <w:tc>
+          <w:tcPr>
+            <w:tcW w:w="2824" w:type="dxa"/>
+            <w:vAlign w:val="center"/>
+          </w:tcPr>
+          <w:p>
+            <w:pPr>
+              <w:rPr>
+                <w:rFonts w:cstheme="minorHAnsi"/>
+                <w:sz w:val="24"/>
+                <w:szCs w:val="24"/>
+                <w:lang w:val="en-US"/>
+              </w:rPr>
+            </w:pPr>
+            <w:r>
+              <w:rPr>
+                <w:rFonts w:cstheme="minorHAnsi"/>
+                <w:sz w:val="24"/>
+                <w:szCs w:val="24"/>
+                <w:lang w:val="en-US"/>
+              </w:rPr>
+              <w:t>Reference:</w:t>
+            </w:r>
+          </w:p>
+          <w:p>
+            <w:pPr>
+              <w:rPr>
+                <w:rFonts w:cstheme="minorHAnsi"/>
+                <w:sz w:val="24"/>
+                <w:szCs w:val="24"/>
+                <w:lang w:val="en-US"/>
+              </w:rPr>
+            </w:pPr>
+            <w:r>
+              <w:rPr>
+                <w:rFonts w:cstheme="minorHAnsi"/>
+                <w:sz w:val="24"/>
+                <w:szCs w:val="24"/>
+                <w:lang w:val="en-US"/>
+              </w:rPr>
+              <w:t>HTML:  company.html line no. 1</w:t>
+            </w:r>
+            <w:r>
+              <w:rPr>
+                <w:rFonts w:cstheme="minorHAnsi"/>
+                <w:sz w:val="24"/>
+                <w:szCs w:val="24"/>
+                <w:lang w:val="en-US"/>
+              </w:rPr>
+              <w:t>92</w:t>
+            </w:r>
+          </w:p>
+          <w:p>
+            <w:pPr>
+              <w:rPr>
+                <w:rFonts w:cstheme="minorHAnsi"/>
+                <w:sz w:val="24"/>
+                <w:szCs w:val="24"/>
+                <w:lang w:val="en-US"/>
+              </w:rPr>
+            </w:pPr>
+            <w:r>
+              <w:rPr>
+                <w:rFonts w:cstheme="minorHAnsi"/>
+                <w:sz w:val="24"/>
+                <w:szCs w:val="24"/>
+                <w:lang w:val="en-US"/>
+              </w:rPr>
+              <w:t>CSS: company.html line no. 1</w:t>
+            </w:r>
+            <w:r>
+              <w:rPr>
+                <w:rFonts w:cstheme="minorHAnsi"/>
+                <w:sz w:val="24"/>
+                <w:szCs w:val="24"/>
+                <w:lang w:val="en-US"/>
+              </w:rPr>
+              <w:t>92</w:t>
+            </w:r>
+          </w:p>
+        </w:tc>
+      </w:tr>
+      <w:tr>
+        <w:trPr>
+          <w:trHeight w:val="1532"/>
+        </w:trPr>
+        <w:tc>
+          <w:tcPr>
+            <w:tcW w:w="1873" w:type="dxa"/>
+          </w:tcPr>
+          <w:p>
+            <w:pPr>
+              <w:rPr>
+                <w:rFonts w:cstheme="minorHAnsi"/>
+                <w:sz w:val="24"/>
+                <w:szCs w:val="24"/>
+                <w:lang w:val="en-US"/>
+              </w:rPr>
+            </w:pPr>
+          </w:p>
+          <w:p>
+            <w:pPr>
+              <w:pStyle w:val="ListParagraph"/>
+              <w:numPr>
+                <w:ilvl w:val="0"/>
+                <w:numId w:val="13"/>
+              </w:numPr>
+              <w:rPr>
+                <w:rFonts w:cstheme="minorHAnsi"/>
+                <w:sz w:val="24"/>
+                <w:szCs w:val="24"/>
+                <w:lang w:val="en-US"/>
+              </w:rPr>
+            </w:pPr>
+            <w:r>
+              <w:rPr>
+                <w:rFonts w:cstheme="minorHAnsi"/>
+                <w:sz w:val="24"/>
+                <w:szCs w:val="24"/>
+                <w:lang w:val="en-US"/>
+              </w:rPr>
+              <w:t>Heading</w:t>
+            </w:r>
+          </w:p>
+        </w:tc>
+        <w:tc>
+          <w:tcPr>
+            <w:tcW w:w="4076" w:type="dxa"/>
+          </w:tcPr>
+          <w:p>
+            <w:pPr>
+              <w:rPr>
+                <w:rFonts w:cstheme="minorHAnsi"/>
+                <w:b/>
+                <w:bCs/>
+                <w:sz w:val="36"/>
+                <w:szCs w:val="36"/>
+                <w:lang w:val="en-US"/>
+              </w:rPr>
+            </w:pPr>
+            <w:r>
+              <w:rPr>
+                <w:rFonts w:cstheme="minorHAnsi"/>
+                <w:b/>
+                <w:bCs/>
+                <w:noProof/>
+                <w:sz w:val="36"/>
+                <w:szCs w:val="36"/>
+                <w:lang w:val="en-US"/>
+              </w:rPr>
+              <w:drawing>
+                <wp:anchor distT="0" distB="0" distL="114300" distR="114300" simplePos="0" relativeHeight="251749376" behindDoc="0" locked="0" layoutInCell="1" allowOverlap="1" wp14:anchorId="1A5EEF67" wp14:editId="4712F97D">
+                  <wp:simplePos x="0" y="0"/>
+                  <wp:positionH relativeFrom="column">
+                    <wp:posOffset>501015</wp:posOffset>
+                  </wp:positionH>
+                  <wp:positionV relativeFrom="paragraph">
+                    <wp:posOffset>50800</wp:posOffset>
+                  </wp:positionV>
+                  <wp:extent cx="1234440" cy="838200"/>
+                  <wp:effectExtent l="0" t="0" r="3810" b="0"/>
+                  <wp:wrapNone/>
+                  <wp:docPr id="76" name="Picture 76"/>
+                  <wp:cNvGraphicFramePr>
+                    <a:graphicFrameLocks xmlns:a="http://schemas.openxmlformats.org/drawingml/2006/main" noChangeAspect="1"/>
+                  </wp:cNvGraphicFramePr>
+                  <a:graphic xmlns:a="http://schemas.openxmlformats.org/drawingml/2006/main">
+                    <a:graphicData uri="http://schemas.openxmlformats.org/drawingml/2006/picture">
+                      <pic:pic xmlns:pic="http://schemas.openxmlformats.org/drawingml/2006/picture">
+                        <pic:nvPicPr>
+                          <pic:cNvPr id="0" name="Picture 30"/>
+                          <pic:cNvPicPr>
+                            <a:picLocks noChangeAspect="1" noChangeArrowheads="1"/>
+                          </pic:cNvPicPr>
+                        </pic:nvPicPr>
+                        <pic:blipFill>
+                          <a:blip r:embed="rId63">
+                            <a:extLst>
+                              <a:ext uri="{28A0092B-C50C-407E-A947-70E740481C1C}">
+                                <a14:useLocalDpi xmlns:a14="http://schemas.microsoft.com/office/drawing/2010/main" val="0"/>
+                              </a:ext>
+                            </a:extLst>
+                          </a:blip>
+                          <a:srcRect/>
+                          <a:stretch>
+                            <a:fillRect/>
+                          </a:stretch>
+                        </pic:blipFill>
+                        <pic:spPr bwMode="auto">
+                          <a:xfrm>
+                            <a:off x="0" y="0"/>
+                            <a:ext cx="1234440" cy="838200"/>
+                          </a:xfrm>
+                          <a:prstGeom prst="rect">
+                            <a:avLst/>
+                          </a:prstGeom>
+                          <a:noFill/>
+                          <a:ln>
+                            <a:noFill/>
+                          </a:ln>
+                        </pic:spPr>
+                      </pic:pic>
+                    </a:graphicData>
+                  </a:graphic>
+                  <wp14:sizeRelH relativeFrom="page">
+                    <wp14:pctWidth>0</wp14:pctWidth>
+                  </wp14:sizeRelH>
+                  <wp14:sizeRelV relativeFrom="page">
+                    <wp14:pctHeight>0</wp14:pctHeight>
+                  </wp14:sizeRelV>
+                </wp:anchor>
+              </w:drawing>
+            </w:r>
+          </w:p>
+        </w:tc>
+        <w:tc>
+          <w:tcPr>
+            <w:tcW w:w="2742" w:type="dxa"/>
+            <w:vAlign w:val="center"/>
+          </w:tcPr>
+          <w:p>
+            <w:pPr>
+              <w:rPr>
+                <w:rFonts w:cstheme="minorHAnsi"/>
+                <w:b/>
+                <w:bCs/>
+                <w:sz w:val="36"/>
+                <w:szCs w:val="36"/>
+                <w:lang w:val="en-US"/>
+              </w:rPr>
+            </w:pPr>
+            <w:r>
+              <w:rPr>
+                <w:rFonts w:cstheme="minorHAnsi"/>
+                <w:sz w:val="24"/>
+                <w:szCs w:val="24"/>
+                <w:lang w:val="en-US"/>
+              </w:rPr>
+              <w:t>On hover color will change to black and on click previous and next slide will appear</w:t>
+            </w:r>
+          </w:p>
+        </w:tc>
+        <w:tc>
+          <w:tcPr>
+            <w:tcW w:w="2824" w:type="dxa"/>
+            <w:vAlign w:val="center"/>
+          </w:tcPr>
+          <w:p>
+            <w:pPr>
+              <w:rPr>
+                <w:rFonts w:cstheme="minorHAnsi"/>
+                <w:sz w:val="24"/>
+                <w:szCs w:val="24"/>
+                <w:lang w:val="en-US"/>
+              </w:rPr>
+            </w:pPr>
+            <w:r>
+              <w:rPr>
+                <w:rFonts w:cstheme="minorHAnsi"/>
+                <w:sz w:val="24"/>
+                <w:szCs w:val="24"/>
+                <w:lang w:val="en-US"/>
+              </w:rPr>
+              <w:t>Reference:</w:t>
+            </w:r>
+          </w:p>
+          <w:p>
+            <w:pPr>
+              <w:rPr>
+                <w:rFonts w:cstheme="minorHAnsi"/>
+                <w:sz w:val="24"/>
+                <w:szCs w:val="24"/>
+                <w:lang w:val="en-US"/>
+              </w:rPr>
+            </w:pPr>
+            <w:r>
+              <w:rPr>
+                <w:rFonts w:cstheme="minorHAnsi"/>
+                <w:sz w:val="24"/>
+                <w:szCs w:val="24"/>
+                <w:lang w:val="en-US"/>
+              </w:rPr>
+              <w:t xml:space="preserve">HTML:  company.html line no. </w:t>
+            </w:r>
+            <w:r>
+              <w:rPr>
+                <w:rFonts w:cstheme="minorHAnsi"/>
+                <w:sz w:val="24"/>
+                <w:szCs w:val="24"/>
+                <w:lang w:val="en-US"/>
+              </w:rPr>
+              <w:t>199</w:t>
+            </w:r>
+          </w:p>
+          <w:p>
+            <w:pPr>
+              <w:rPr>
+                <w:rFonts w:cstheme="minorHAnsi"/>
+                <w:sz w:val="24"/>
+                <w:szCs w:val="24"/>
+                <w:lang w:val="en-US"/>
+              </w:rPr>
+            </w:pPr>
+            <w:r>
+              <w:rPr>
+                <w:rFonts w:cstheme="minorHAnsi"/>
+                <w:sz w:val="24"/>
+                <w:szCs w:val="24"/>
+                <w:lang w:val="en-US"/>
+              </w:rPr>
+              <w:t xml:space="preserve">CSS: </w:t>
+            </w:r>
+            <w:r>
+              <w:rPr>
+                <w:rFonts w:cstheme="minorHAnsi"/>
+                <w:sz w:val="24"/>
+                <w:szCs w:val="24"/>
+                <w:lang w:val="en-US"/>
+              </w:rPr>
+              <w:t>style_Company_profile</w:t>
+            </w:r>
+            <w:r>
+              <w:rPr>
+                <w:rFonts w:cstheme="minorHAnsi"/>
+                <w:sz w:val="24"/>
+                <w:szCs w:val="24"/>
+                <w:lang w:val="en-US"/>
+              </w:rPr>
+              <w:t xml:space="preserve">.css line no. </w:t>
+            </w:r>
+            <w:r>
+              <w:rPr>
+                <w:rFonts w:cstheme="minorHAnsi"/>
+                <w:sz w:val="24"/>
+                <w:szCs w:val="24"/>
+                <w:lang w:val="en-US"/>
+              </w:rPr>
+              <w:t>559</w:t>
+            </w:r>
+          </w:p>
+        </w:tc>
+      </w:tr>
+      <w:tr>
+        <w:trPr>
+          <w:trHeight w:val="3584"/>
+        </w:trPr>
+        <w:tc>
+          <w:tcPr>
+            <w:tcW w:w="1873" w:type="dxa"/>
+          </w:tcPr>
+          <w:p>
+            <w:pPr>
+              <w:rPr>
+                <w:rFonts w:cstheme="minorHAnsi"/>
+                <w:sz w:val="24"/>
+                <w:szCs w:val="24"/>
+                <w:lang w:val="en-US"/>
+              </w:rPr>
+            </w:pPr>
+          </w:p>
+          <w:p>
+            <w:pPr>
+              <w:pStyle w:val="ListParagraph"/>
+              <w:numPr>
+                <w:ilvl w:val="0"/>
+                <w:numId w:val="13"/>
+              </w:numPr>
+              <w:rPr>
+                <w:rFonts w:cstheme="minorHAnsi"/>
+                <w:sz w:val="24"/>
+                <w:szCs w:val="24"/>
+                <w:lang w:val="en-US"/>
+              </w:rPr>
+            </w:pPr>
+            <w:r>
+              <w:rPr>
+                <w:rFonts w:cstheme="minorHAnsi"/>
+                <w:sz w:val="24"/>
+                <w:szCs w:val="24"/>
+                <w:lang w:val="en-US"/>
+              </w:rPr>
+              <w:t>Button</w:t>
+            </w:r>
+          </w:p>
+        </w:tc>
+        <w:tc>
+          <w:tcPr>
+            <w:tcW w:w="4076" w:type="dxa"/>
+          </w:tcPr>
+          <w:p>
+            <w:pPr>
+              <w:rPr>
+                <w:rFonts w:cstheme="minorHAnsi"/>
+                <w:b/>
+                <w:bCs/>
+                <w:sz w:val="36"/>
+                <w:szCs w:val="36"/>
+                <w:lang w:val="en-US"/>
+              </w:rPr>
+            </w:pPr>
+            <w:r>
+              <w:rPr>
+                <w:rFonts w:cstheme="minorHAnsi"/>
+                <w:b/>
+                <w:bCs/>
+                <w:noProof/>
+                <w:sz w:val="36"/>
+                <w:szCs w:val="36"/>
+                <w:lang w:val="en-US"/>
+              </w:rPr>
+              <w:drawing>
+                <wp:anchor distT="0" distB="0" distL="114300" distR="114300" simplePos="0" relativeHeight="251750400" behindDoc="0" locked="0" layoutInCell="1" allowOverlap="1" wp14:anchorId="3DFA1DA8" wp14:editId="3F50896D">
+                  <wp:simplePos x="0" y="0"/>
+                  <wp:positionH relativeFrom="column">
+                    <wp:posOffset>203200</wp:posOffset>
+                  </wp:positionH>
+                  <wp:positionV relativeFrom="paragraph">
+                    <wp:posOffset>39371</wp:posOffset>
+                  </wp:positionV>
+                  <wp:extent cx="1980815" cy="2194560"/>
+                  <wp:effectExtent l="0" t="0" r="635" b="0"/>
+                  <wp:wrapNone/>
+                  <wp:docPr id="77" name="Picture 77"/>
+                  <wp:cNvGraphicFramePr>
+                    <a:graphicFrameLocks xmlns:a="http://schemas.openxmlformats.org/drawingml/2006/main" noChangeAspect="1"/>
+                  </wp:cNvGraphicFramePr>
+                  <a:graphic xmlns:a="http://schemas.openxmlformats.org/drawingml/2006/main">
+                    <a:graphicData uri="http://schemas.openxmlformats.org/drawingml/2006/picture">
+                      <pic:pic xmlns:pic="http://schemas.openxmlformats.org/drawingml/2006/picture">
+                        <pic:nvPicPr>
+                          <pic:cNvPr id="0" name="Picture 31"/>
+                          <pic:cNvPicPr>
+                            <a:picLocks noChangeAspect="1" noChangeArrowheads="1"/>
+                          </pic:cNvPicPr>
+                        </pic:nvPicPr>
+                        <pic:blipFill>
+                          <a:blip r:embed="rId64">
+                            <a:extLst>
+                              <a:ext uri="{28A0092B-C50C-407E-A947-70E740481C1C}">
+                                <a14:useLocalDpi xmlns:a14="http://schemas.microsoft.com/office/drawing/2010/main" val="0"/>
+                              </a:ext>
+                            </a:extLst>
+                          </a:blip>
+                          <a:srcRect/>
+                          <a:stretch>
+                            <a:fillRect/>
+                          </a:stretch>
+                        </pic:blipFill>
+                        <pic:spPr bwMode="auto">
+                          <a:xfrm>
+                            <a:off x="0" y="0"/>
+                            <a:ext cx="1994497" cy="2209718"/>
+                          </a:xfrm>
+                          <a:prstGeom prst="rect">
+                            <a:avLst/>
+                          </a:prstGeom>
+                          <a:noFill/>
+                          <a:ln>
+                            <a:noFill/>
+                          </a:ln>
+                        </pic:spPr>
+                      </pic:pic>
+                    </a:graphicData>
+                  </a:graphic>
+                  <wp14:sizeRelH relativeFrom="page">
+                    <wp14:pctWidth>0</wp14:pctWidth>
+                  </wp14:sizeRelH>
+                  <wp14:sizeRelV relativeFrom="page">
+                    <wp14:pctHeight>0</wp14:pctHeight>
+                  </wp14:sizeRelV>
+                </wp:anchor>
+              </w:drawing>
+            </w:r>
+          </w:p>
+        </w:tc>
+        <w:tc>
+          <w:tcPr>
+            <w:tcW w:w="2742" w:type="dxa"/>
+            <w:vAlign w:val="center"/>
+          </w:tcPr>
+          <w:p>
+            <w:pPr>
+              <w:rPr>
+                <w:rFonts w:cstheme="minorHAnsi"/>
+                <w:sz w:val="24"/>
+                <w:szCs w:val="24"/>
+                <w:lang w:val="en-US"/>
+              </w:rPr>
+            </w:pPr>
+            <w:r>
+              <w:rPr>
+                <w:rFonts w:cstheme="minorHAnsi"/>
+                <w:sz w:val="24"/>
+                <w:szCs w:val="24"/>
+                <w:lang w:val="en-US"/>
+              </w:rPr>
+              <w:t>On hover image flip and text will appear</w:t>
+            </w:r>
+          </w:p>
+        </w:tc>
+        <w:tc>
+          <w:tcPr>
+            <w:tcW w:w="2824" w:type="dxa"/>
+            <w:vAlign w:val="center"/>
+          </w:tcPr>
+          <w:p>
+            <w:pPr>
+              <w:rPr>
+                <w:rFonts w:cstheme="minorHAnsi"/>
+                <w:sz w:val="24"/>
+                <w:szCs w:val="24"/>
+                <w:lang w:val="en-US"/>
+              </w:rPr>
+            </w:pPr>
+            <w:r>
+              <w:rPr>
+                <w:rFonts w:cstheme="minorHAnsi"/>
+                <w:sz w:val="24"/>
+                <w:szCs w:val="24"/>
+                <w:lang w:val="en-US"/>
+              </w:rPr>
+              <w:t>Reference:</w:t>
+            </w:r>
+          </w:p>
+          <w:p>
+            <w:pPr>
+              <w:rPr>
+                <w:rFonts w:cstheme="minorHAnsi"/>
+                <w:sz w:val="24"/>
+                <w:szCs w:val="24"/>
+                <w:lang w:val="en-US"/>
+              </w:rPr>
+            </w:pPr>
+            <w:r>
+              <w:rPr>
+                <w:rFonts w:cstheme="minorHAnsi"/>
+                <w:sz w:val="24"/>
+                <w:szCs w:val="24"/>
+                <w:lang w:val="en-US"/>
+              </w:rPr>
+              <w:t xml:space="preserve">HTML:  company.html line no. </w:t>
+            </w:r>
+            <w:r>
+              <w:rPr>
+                <w:rFonts w:cstheme="minorHAnsi"/>
+                <w:sz w:val="24"/>
+                <w:szCs w:val="24"/>
+                <w:lang w:val="en-US"/>
+              </w:rPr>
+              <w:t>206</w:t>
+            </w:r>
+          </w:p>
+          <w:p>
+            <w:pPr>
+              <w:rPr>
+                <w:rFonts w:cstheme="minorHAnsi"/>
+                <w:sz w:val="24"/>
+                <w:szCs w:val="24"/>
+                <w:lang w:val="en-US"/>
+              </w:rPr>
+            </w:pPr>
+            <w:r>
+              <w:rPr>
+                <w:rFonts w:cstheme="minorHAnsi"/>
+                <w:sz w:val="24"/>
+                <w:szCs w:val="24"/>
+                <w:lang w:val="en-US"/>
+              </w:rPr>
+              <w:t xml:space="preserve">CSS: </w:t>
+            </w:r>
+            <w:r>
+              <w:rPr>
+                <w:rFonts w:cstheme="minorHAnsi"/>
+                <w:sz w:val="24"/>
+                <w:szCs w:val="24"/>
+                <w:lang w:val="en-US"/>
+              </w:rPr>
+              <w:t>style_Company_profile</w:t>
+            </w:r>
+            <w:r>
+              <w:rPr>
+                <w:rFonts w:cstheme="minorHAnsi"/>
+                <w:sz w:val="24"/>
+                <w:szCs w:val="24"/>
+                <w:lang w:val="en-US"/>
+              </w:rPr>
+              <w:t xml:space="preserve">.css line no. </w:t>
+            </w:r>
+            <w:r>
+              <w:rPr>
+                <w:rFonts w:cstheme="minorHAnsi"/>
+                <w:sz w:val="24"/>
+                <w:szCs w:val="24"/>
+                <w:lang w:val="en-US"/>
+              </w:rPr>
+              <w:t>177</w:t>
+            </w:r>
+          </w:p>
+        </w:tc>
+      </w:tr>
+      <w:tr>
+        <w:trPr>
+          <w:trHeight w:val="1700"/>
+        </w:trPr>
+        <w:tc>
+          <w:tcPr>
+            <w:tcW w:w="1873" w:type="dxa"/>
+          </w:tcPr>
+          <w:p>
+            <w:pPr>
+              <w:rPr>
+                <w:rFonts w:cstheme="minorHAnsi"/>
+                <w:sz w:val="24"/>
+                <w:szCs w:val="24"/>
+                <w:lang w:val="en-US"/>
+              </w:rPr>
+            </w:pPr>
+          </w:p>
+          <w:p>
+            <w:pPr>
+              <w:pStyle w:val="ListParagraph"/>
+              <w:numPr>
+                <w:ilvl w:val="0"/>
+                <w:numId w:val="13"/>
+              </w:numPr>
+              <w:rPr>
+                <w:rFonts w:cstheme="minorHAnsi"/>
+                <w:sz w:val="24"/>
+                <w:szCs w:val="24"/>
+                <w:lang w:val="en-US"/>
+              </w:rPr>
+            </w:pPr>
+            <w:r>
+              <w:rPr>
+                <w:rFonts w:cstheme="minorHAnsi"/>
+                <w:sz w:val="24"/>
+                <w:szCs w:val="24"/>
+                <w:lang w:val="en-US"/>
+              </w:rPr>
+              <w:t>Nkj</w:t>
+            </w:r>
+          </w:p>
+        </w:tc>
+        <w:tc>
+          <w:tcPr>
+            <w:tcW w:w="4076" w:type="dxa"/>
+          </w:tcPr>
+          <w:p>
+            <w:pPr>
+              <w:rPr>
+                <w:rFonts w:cstheme="minorHAnsi"/>
+                <w:b/>
+                <w:bCs/>
+                <w:sz w:val="36"/>
+                <w:szCs w:val="36"/>
+                <w:lang w:val="en-US"/>
+              </w:rPr>
+            </w:pPr>
+            <w:r>
+              <w:rPr>
+                <w:rFonts w:cstheme="minorHAnsi"/>
+                <w:b/>
+                <w:bCs/>
+                <w:noProof/>
+                <w:sz w:val="36"/>
+                <w:szCs w:val="36"/>
+                <w:lang w:val="en-US"/>
+              </w:rPr>
+              <w:drawing>
+                <wp:anchor distT="0" distB="0" distL="114300" distR="114300" simplePos="0" relativeHeight="251751424" behindDoc="0" locked="0" layoutInCell="1" allowOverlap="1" wp14:anchorId="0FB4FACF" wp14:editId="2D06935E">
+                  <wp:simplePos x="0" y="0"/>
+                  <wp:positionH relativeFrom="column">
+                    <wp:posOffset>-2540</wp:posOffset>
+                  </wp:positionH>
+                  <wp:positionV relativeFrom="paragraph">
+                    <wp:posOffset>222250</wp:posOffset>
+                  </wp:positionV>
+                  <wp:extent cx="2428240" cy="548640"/>
+                  <wp:effectExtent l="0" t="0" r="0" b="3810"/>
+                  <wp:wrapNone/>
+                  <wp:docPr id="78" name="Picture 78"/>
+                  <wp:cNvGraphicFramePr>
+                    <a:graphicFrameLocks xmlns:a="http://schemas.openxmlformats.org/drawingml/2006/main" noChangeAspect="1"/>
+                  </wp:cNvGraphicFramePr>
+                  <a:graphic xmlns:a="http://schemas.openxmlformats.org/drawingml/2006/main">
+                    <a:graphicData uri="http://schemas.openxmlformats.org/drawingml/2006/picture">
+                      <pic:pic xmlns:pic="http://schemas.openxmlformats.org/drawingml/2006/picture">
+                        <pic:nvPicPr>
+                          <pic:cNvPr id="0" name="Picture 32"/>
+                          <pic:cNvPicPr>
+                            <a:picLocks noChangeAspect="1" noChangeArrowheads="1"/>
+                          </pic:cNvPicPr>
+                        </pic:nvPicPr>
+                        <pic:blipFill>
+                          <a:blip r:embed="rId65">
+                            <a:extLst>
+                              <a:ext uri="{28A0092B-C50C-407E-A947-70E740481C1C}">
+                                <a14:useLocalDpi xmlns:a14="http://schemas.microsoft.com/office/drawing/2010/main" val="0"/>
+                              </a:ext>
+                            </a:extLst>
+                          </a:blip>
+                          <a:srcRect/>
+                          <a:stretch>
+                            <a:fillRect/>
+                          </a:stretch>
+                        </pic:blipFill>
+                        <pic:spPr bwMode="auto">
+                          <a:xfrm>
+                            <a:off x="0" y="0"/>
+                            <a:ext cx="2428240" cy="548640"/>
+                          </a:xfrm>
+                          <a:prstGeom prst="rect">
+                            <a:avLst/>
+                          </a:prstGeom>
+                          <a:noFill/>
+                          <a:ln>
+                            <a:noFill/>
+                          </a:ln>
+                        </pic:spPr>
+                      </pic:pic>
+                    </a:graphicData>
+                  </a:graphic>
+                  <wp14:sizeRelH relativeFrom="page">
+                    <wp14:pctWidth>0</wp14:pctWidth>
+                  </wp14:sizeRelH>
+                  <wp14:sizeRelV relativeFrom="page">
+                    <wp14:pctHeight>0</wp14:pctHeight>
+                  </wp14:sizeRelV>
+                </wp:anchor>
+              </w:drawing>
+            </w:r>
+          </w:p>
+        </w:tc>
+        <w:tc>
+          <w:tcPr>
+            <w:tcW w:w="2742" w:type="dxa"/>
+            <w:vAlign w:val="center"/>
+          </w:tcPr>
+          <w:p>
+            <w:pPr>
+              <w:rPr>
+                <w:rFonts w:cstheme="minorHAnsi"/>
+                <w:sz w:val="24"/>
+                <w:szCs w:val="24"/>
+                <w:lang w:val="en-US"/>
+              </w:rPr>
+            </w:pPr>
+            <w:r>
+              <w:rPr>
+                <w:rFonts w:cstheme="minorHAnsi"/>
+                <w:sz w:val="24"/>
+                <w:szCs w:val="24"/>
+                <w:lang w:val="en-US"/>
+              </w:rPr>
+              <w:t>None</w:t>
+            </w:r>
+          </w:p>
+        </w:tc>
+        <w:tc>
+          <w:tcPr>
+            <w:tcW w:w="2824" w:type="dxa"/>
+            <w:vAlign w:val="center"/>
+          </w:tcPr>
+          <w:p>
+            <w:pPr>
+              <w:rPr>
+                <w:rFonts w:cstheme="minorHAnsi"/>
+                <w:sz w:val="24"/>
+                <w:szCs w:val="24"/>
+                <w:lang w:val="en-US"/>
+              </w:rPr>
+            </w:pPr>
+            <w:r>
+              <w:rPr>
+                <w:rFonts w:cstheme="minorHAnsi"/>
+                <w:sz w:val="24"/>
+                <w:szCs w:val="24"/>
+                <w:lang w:val="en-US"/>
+              </w:rPr>
+              <w:t>Reference:</w:t>
+            </w:r>
+          </w:p>
+          <w:p>
+            <w:pPr>
+              <w:rPr>
+                <w:rFonts w:cstheme="minorHAnsi"/>
+                <w:sz w:val="24"/>
+                <w:szCs w:val="24"/>
+                <w:lang w:val="en-US"/>
+              </w:rPr>
+            </w:pPr>
+            <w:r>
+              <w:rPr>
+                <w:rFonts w:cstheme="minorHAnsi"/>
+                <w:sz w:val="24"/>
+                <w:szCs w:val="24"/>
+                <w:lang w:val="en-US"/>
+              </w:rPr>
+              <w:t xml:space="preserve">HTML:  company.html line no. </w:t>
+            </w:r>
+            <w:r>
+              <w:rPr>
+                <w:rFonts w:cstheme="minorHAnsi"/>
+                <w:sz w:val="24"/>
+                <w:szCs w:val="24"/>
+                <w:lang w:val="en-US"/>
+              </w:rPr>
+              <w:t>254</w:t>
+            </w:r>
+          </w:p>
+          <w:p>
+            <w:pPr>
+              <w:rPr>
+                <w:rFonts w:cstheme="minorHAnsi"/>
+                <w:sz w:val="24"/>
+                <w:szCs w:val="24"/>
+                <w:lang w:val="en-US"/>
+              </w:rPr>
+            </w:pPr>
+            <w:r>
+              <w:rPr>
+                <w:rFonts w:cstheme="minorHAnsi"/>
+                <w:sz w:val="24"/>
+                <w:szCs w:val="24"/>
+                <w:lang w:val="en-US"/>
+              </w:rPr>
+              <w:t xml:space="preserve">CSS: </w:t>
+            </w:r>
+            <w:r>
+              <w:rPr>
+                <w:rFonts w:cstheme="minorHAnsi"/>
+                <w:sz w:val="24"/>
+                <w:szCs w:val="24"/>
+                <w:lang w:val="en-US"/>
+              </w:rPr>
+              <w:t>company.html</w:t>
+            </w:r>
+            <w:r>
+              <w:rPr>
+                <w:rFonts w:cstheme="minorHAnsi"/>
+                <w:sz w:val="24"/>
+                <w:szCs w:val="24"/>
+                <w:lang w:val="en-US"/>
+              </w:rPr>
+              <w:t xml:space="preserve"> line no. </w:t>
+            </w:r>
+            <w:r>
+              <w:rPr>
+                <w:rFonts w:cstheme="minorHAnsi"/>
+                <w:sz w:val="24"/>
+                <w:szCs w:val="24"/>
+                <w:lang w:val="en-US"/>
+              </w:rPr>
+              <w:t>254</w:t>
+            </w:r>
+          </w:p>
+        </w:tc>
+      </w:tr>
+      <w:tr>
+        <w:trPr>
+          <w:trHeight w:val="1781"/>
+        </w:trPr>
+        <w:tc>
+          <w:tcPr>
+            <w:tcW w:w="1873" w:type="dxa"/>
+          </w:tcPr>
+          <w:p>
+            <w:pPr>
+              <w:rPr>
+                <w:rFonts w:cstheme="minorHAnsi"/>
+                <w:sz w:val="24"/>
+                <w:szCs w:val="24"/>
+                <w:lang w:val="en-US"/>
+              </w:rPr>
+            </w:pPr>
+          </w:p>
+          <w:p>
+            <w:pPr>
+              <w:pStyle w:val="ListParagraph"/>
+              <w:numPr>
+                <w:ilvl w:val="0"/>
+                <w:numId w:val="13"/>
+              </w:numPr>
+              <w:rPr>
+                <w:rFonts w:cstheme="minorHAnsi"/>
+                <w:sz w:val="24"/>
+                <w:szCs w:val="24"/>
+                <w:lang w:val="en-US"/>
+              </w:rPr>
+            </w:pPr>
+            <w:r>
+              <w:rPr>
+                <w:rFonts w:cstheme="minorHAnsi"/>
+                <w:sz w:val="24"/>
+                <w:szCs w:val="24"/>
+                <w:lang w:val="en-US"/>
+              </w:rPr>
+              <w:t>hkh</w:t>
+            </w:r>
+          </w:p>
+        </w:tc>
+        <w:tc>
+          <w:tcPr>
+            <w:tcW w:w="4076" w:type="dxa"/>
+          </w:tcPr>
+          <w:p>
+            <w:pPr>
+              <w:rPr>
+                <w:rFonts w:cstheme="minorHAnsi"/>
+                <w:b/>
+                <w:bCs/>
+                <w:sz w:val="36"/>
+                <w:szCs w:val="36"/>
+                <w:lang w:val="en-US"/>
+              </w:rPr>
+            </w:pPr>
+            <w:r>
+              <w:rPr>
+                <w:rFonts w:cstheme="minorHAnsi"/>
+                <w:b/>
+                <w:bCs/>
+                <w:noProof/>
+                <w:sz w:val="36"/>
+                <w:szCs w:val="36"/>
+                <w:lang w:val="en-US"/>
+              </w:rPr>
+              <w:drawing>
+                <wp:anchor distT="0" distB="0" distL="114300" distR="114300" simplePos="0" relativeHeight="251752448" behindDoc="0" locked="0" layoutInCell="1" allowOverlap="1" wp14:anchorId="70505184" wp14:editId="54542306">
+                  <wp:simplePos x="0" y="0"/>
+                  <wp:positionH relativeFrom="column">
+                    <wp:posOffset>-2540</wp:posOffset>
+                  </wp:positionH>
+                  <wp:positionV relativeFrom="paragraph">
+                    <wp:posOffset>241300</wp:posOffset>
+                  </wp:positionV>
+                  <wp:extent cx="2431415" cy="647700"/>
+                  <wp:effectExtent l="0" t="0" r="6985" b="0"/>
+                  <wp:wrapNone/>
+                  <wp:docPr id="79" name="Picture 79"/>
+                  <wp:cNvGraphicFramePr>
+                    <a:graphicFrameLocks xmlns:a="http://schemas.openxmlformats.org/drawingml/2006/main" noChangeAspect="1"/>
+                  </wp:cNvGraphicFramePr>
+                  <a:graphic xmlns:a="http://schemas.openxmlformats.org/drawingml/2006/main">
+                    <a:graphicData uri="http://schemas.openxmlformats.org/drawingml/2006/picture">
+                      <pic:pic xmlns:pic="http://schemas.openxmlformats.org/drawingml/2006/picture">
+                        <pic:nvPicPr>
+                          <pic:cNvPr id="0" name="Picture 33"/>
+                          <pic:cNvPicPr>
+                            <a:picLocks noChangeAspect="1" noChangeArrowheads="1"/>
+                          </pic:cNvPicPr>
+                        </pic:nvPicPr>
+                        <pic:blipFill>
+                          <a:blip r:embed="rId66">
+                            <a:extLst>
+                              <a:ext uri="{28A0092B-C50C-407E-A947-70E740481C1C}">
+                                <a14:useLocalDpi xmlns:a14="http://schemas.microsoft.com/office/drawing/2010/main" val="0"/>
+                              </a:ext>
+                            </a:extLst>
+                          </a:blip>
+                          <a:srcRect/>
+                          <a:stretch>
+                            <a:fillRect/>
+                          </a:stretch>
+                        </pic:blipFill>
+                        <pic:spPr bwMode="auto">
+                          <a:xfrm>
+                            <a:off x="0" y="0"/>
+                            <a:ext cx="2431926" cy="647836"/>
+                          </a:xfrm>
+                          <a:prstGeom prst="rect">
+                            <a:avLst/>
+                          </a:prstGeom>
+                          <a:noFill/>
+                          <a:ln>
+                            <a:noFill/>
+                          </a:ln>
+                        </pic:spPr>
+                      </pic:pic>
+                    </a:graphicData>
+                  </a:graphic>
+                  <wp14:sizeRelH relativeFrom="page">
+                    <wp14:pctWidth>0</wp14:pctWidth>
+                  </wp14:sizeRelH>
+                  <wp14:sizeRelV relativeFrom="page">
+                    <wp14:pctHeight>0</wp14:pctHeight>
+                  </wp14:sizeRelV>
+                </wp:anchor>
+              </w:drawing>
+            </w:r>
+          </w:p>
+        </w:tc>
+        <w:tc>
+          <w:tcPr>
+            <w:tcW w:w="2742" w:type="dxa"/>
+            <w:vAlign w:val="center"/>
+          </w:tcPr>
+          <w:p>
+            <w:pPr>
+              <w:rPr>
+                <w:rFonts w:cstheme="minorHAnsi"/>
+                <w:sz w:val="24"/>
+                <w:szCs w:val="24"/>
+                <w:lang w:val="en-US"/>
+              </w:rPr>
+            </w:pPr>
+            <w:r>
+              <w:rPr>
+                <w:rFonts w:cstheme="minorHAnsi"/>
+                <w:sz w:val="24"/>
+                <w:szCs w:val="24"/>
+                <w:lang w:val="en-US"/>
+              </w:rPr>
+              <w:t>None</w:t>
+            </w:r>
+          </w:p>
+        </w:tc>
+        <w:tc>
+          <w:tcPr>
+            <w:tcW w:w="2824" w:type="dxa"/>
+            <w:vAlign w:val="center"/>
+          </w:tcPr>
+          <w:p>
+            <w:pPr>
+              <w:rPr>
+                <w:rFonts w:cstheme="minorHAnsi"/>
+                <w:sz w:val="24"/>
+                <w:szCs w:val="24"/>
+                <w:lang w:val="en-US"/>
+              </w:rPr>
+            </w:pPr>
+            <w:r>
+              <w:rPr>
+                <w:rFonts w:cstheme="minorHAnsi"/>
+                <w:sz w:val="24"/>
+                <w:szCs w:val="24"/>
+                <w:lang w:val="en-US"/>
+              </w:rPr>
+              <w:t>Reference:</w:t>
+            </w:r>
+          </w:p>
+          <w:p>
+            <w:pPr>
+              <w:rPr>
+                <w:rFonts w:cstheme="minorHAnsi"/>
+                <w:sz w:val="24"/>
+                <w:szCs w:val="24"/>
+                <w:lang w:val="en-US"/>
+              </w:rPr>
+            </w:pPr>
+            <w:r>
+              <w:rPr>
+                <w:rFonts w:cstheme="minorHAnsi"/>
+                <w:sz w:val="24"/>
+                <w:szCs w:val="24"/>
+                <w:lang w:val="en-US"/>
+              </w:rPr>
+              <w:t xml:space="preserve">HTML:  company.html line no. </w:t>
+            </w:r>
+            <w:r>
+              <w:rPr>
+                <w:rFonts w:cstheme="minorHAnsi"/>
+                <w:sz w:val="24"/>
+                <w:szCs w:val="24"/>
+                <w:lang w:val="en-US"/>
+              </w:rPr>
+              <w:t>254</w:t>
+            </w:r>
+          </w:p>
+          <w:p>
+            <w:pPr>
+              <w:rPr>
+                <w:rFonts w:cstheme="minorHAnsi"/>
+                <w:sz w:val="24"/>
+                <w:szCs w:val="24"/>
+                <w:lang w:val="en-US"/>
+              </w:rPr>
+            </w:pPr>
+            <w:r>
+              <w:rPr>
+                <w:rFonts w:cstheme="minorHAnsi"/>
+                <w:sz w:val="24"/>
+                <w:szCs w:val="24"/>
+                <w:lang w:val="en-US"/>
+              </w:rPr>
+              <w:t xml:space="preserve">CSS: </w:t>
+            </w:r>
+            <w:r>
+              <w:rPr>
+                <w:rFonts w:cstheme="minorHAnsi"/>
+                <w:sz w:val="24"/>
+                <w:szCs w:val="24"/>
+                <w:lang w:val="en-US"/>
+              </w:rPr>
+              <w:t>style_Company</w:t>
+            </w:r>
+            <w:r>
+              <w:rPr>
+                <w:rFonts w:cstheme="minorHAnsi"/>
+                <w:sz w:val="24"/>
+                <w:szCs w:val="24"/>
+                <w:lang w:val="en-US"/>
+              </w:rPr>
+              <w:t xml:space="preserve">.html </w:t>
+            </w:r>
+            <w:r>
+              <w:rPr>
+                <w:rFonts w:cstheme="minorHAnsi"/>
+                <w:sz w:val="24"/>
+                <w:szCs w:val="24"/>
+                <w:lang w:val="en-US"/>
+              </w:rPr>
+              <w:t xml:space="preserve">line no. </w:t>
+            </w:r>
+            <w:r>
+              <w:rPr>
+                <w:rFonts w:cstheme="minorHAnsi"/>
+                <w:sz w:val="24"/>
+                <w:szCs w:val="24"/>
+                <w:lang w:val="en-US"/>
+              </w:rPr>
+              <w:t>254</w:t>
+            </w:r>
+          </w:p>
+        </w:tc>
+      </w:tr>
+    </w:tbl>
+    <w:p>
+      <w:pPr>
+        <w:rPr>
+          <w:rFonts w:cstheme="minorHAnsi"/>
+          <w:b/>
+          <w:bCs/>
+          <w:sz w:val="36"/>
+          <w:szCs w:val="36"/>
+          <w:lang w:val="en-US"/>
+        </w:rPr>
+      </w:pPr>
+    </w:p>
+    <w:p>
+      <w:pPr>
+        <w:rPr>
+          <w:rFonts w:cstheme="minorHAnsi"/>
+          <w:b/>
+          <w:bCs/>
+          <w:sz w:val="36"/>
+          <w:szCs w:val="36"/>
+          <w:lang w:val="en-US"/>
+        </w:rPr>
+      </w:pPr>
+      <w:r>
+        <w:rPr>
+          <w:rFonts w:cstheme="minorHAnsi"/>
+          <w:b/>
+          <w:bCs/>
+          <w:noProof/>
+          <w:sz w:val="36"/>
+          <w:szCs w:val="36"/>
+          <w:lang w:val="en-US"/>
+        </w:rPr>
+        <w:drawing>
+          <wp:anchor distT="0" distB="0" distL="114300" distR="114300" simplePos="0" relativeHeight="251714560" behindDoc="0" locked="0" layoutInCell="1" allowOverlap="1" wp14:anchorId="00CD8266" wp14:editId="10088C51">
+            <wp:simplePos x="0" y="0"/>
+            <wp:positionH relativeFrom="page">
+              <wp:align>right</wp:align>
+            </wp:positionH>
+            <wp:positionV relativeFrom="paragraph">
+              <wp:posOffset>369686</wp:posOffset>
+            </wp:positionV>
+            <wp:extent cx="7294245" cy="2705100"/>
+            <wp:effectExtent l="0" t="0" r="1905" b="0"/>
+            <wp:wrapNone/>
+            <wp:docPr id="61" name="Picture 61"/>
+            <wp:cNvGraphicFramePr>
+              <a:graphicFrameLocks xmlns:a="http://schemas.openxmlformats.org/drawingml/2006/main" noChangeAspect="1"/>
+            </wp:cNvGraphicFramePr>
+            <a:graphic xmlns:a="http://schemas.openxmlformats.org/drawingml/2006/main">
+              <a:graphicData uri="http://schemas.openxmlformats.org/drawingml/2006/picture">
+                <pic:pic xmlns:pic="http://schemas.openxmlformats.org/drawingml/2006/picture">
+                  <pic:nvPicPr>
+                    <pic:cNvPr id="0" name="Picture 15"/>
+                    <pic:cNvPicPr>
+                      <a:picLocks noChangeAspect="1" noChangeArrowheads="1"/>
+                    </pic:cNvPicPr>
+                  </pic:nvPicPr>
+                  <pic:blipFill>
+                    <a:blip r:embed="rId67">
+                      <a:extLst>
+                        <a:ext uri="{28A0092B-C50C-407E-A947-70E740481C1C}">
+                          <a14:useLocalDpi xmlns:a14="http://schemas.microsoft.com/office/drawing/2010/main" val="0"/>
+                        </a:ext>
+                      </a:extLst>
+                    </a:blip>
+                    <a:srcRect/>
+                    <a:stretch>
+                      <a:fillRect/>
+                    </a:stretch>
+                  </pic:blipFill>
+                  <pic:spPr bwMode="auto">
+                    <a:xfrm>
+                      <a:off x="0" y="0"/>
+                      <a:ext cx="7294245" cy="2705100"/>
+                    </a:xfrm>
+                    <a:prstGeom prst="rect">
+                      <a:avLst/>
+                    </a:prstGeom>
+                    <a:noFill/>
+                    <a:ln>
+                      <a:noFill/>
+                    </a:ln>
+                  </pic:spPr>
+                </pic:pic>
+              </a:graphicData>
+            </a:graphic>
+            <wp14:sizeRelH relativeFrom="page">
+              <wp14:pctWidth>0</wp14:pctWidth>
+            </wp14:sizeRelH>
+            <wp14:sizeRelV relativeFrom="page">
+              <wp14:pctHeight>0</wp14:pctHeight>
+            </wp14:sizeRelV>
+          </wp:anchor>
+        </w:drawing>
+      </w:r>
+    </w:p>
+    <w:p>
+      <w:pPr>
+        <w:rPr>
+          <w:rFonts w:cstheme="minorHAnsi"/>
+          <w:b/>
+          <w:bCs/>
+          <w:sz w:val="36"/>
+          <w:szCs w:val="36"/>
+          <w:lang w:val="en-US"/>
+        </w:rPr>
+      </w:pPr>
+    </w:p>
+    <w:p>
+      <w:pPr>
+        <w:rPr>
+          <w:rFonts w:cstheme="minorHAnsi"/>
+          <w:b/>
+          <w:bCs/>
+          <w:sz w:val="36"/>
+          <w:szCs w:val="36"/>
+          <w:lang w:val="en-US"/>
+        </w:rPr>
+      </w:pPr>
+    </w:p>
+    <w:p>
+      <w:pPr>
+        <w:rPr>
+          <w:rFonts w:cstheme="minorHAnsi"/>
+          <w:b/>
+          <w:bCs/>
+          <w:sz w:val="36"/>
+          <w:szCs w:val="36"/>
+          <w:lang w:val="en-US"/>
+        </w:rPr>
+      </w:pPr>
+    </w:p>
+    <w:p>
+      <w:pPr>
+        <w:rPr>
+          <w:rFonts w:cstheme="minorHAnsi"/>
+          <w:b/>
+          <w:bCs/>
+          <w:sz w:val="36"/>
+          <w:szCs w:val="36"/>
+          <w:lang w:val="en-US"/>
+        </w:rPr>
+      </w:pPr>
+    </w:p>
+    <w:p>
+      <w:pPr>
+        <w:rPr>
+          <w:rFonts w:cstheme="minorHAnsi"/>
+          <w:b/>
+          <w:bCs/>
+          <w:sz w:val="36"/>
+          <w:szCs w:val="36"/>
+          <w:lang w:val="en-US"/>
+        </w:rPr>
+      </w:pPr>
+    </w:p>
+    <w:p>
+      <w:pPr>
+        <w:rPr>
+          <w:rFonts w:cstheme="minorHAnsi"/>
+          <w:b/>
+          <w:bCs/>
+          <w:sz w:val="36"/>
+          <w:szCs w:val="36"/>
+          <w:lang w:val="en-US"/>
+        </w:rPr>
+      </w:pPr>
+    </w:p>
+    <w:p>
+      <w:pPr>
+        <w:rPr>
+          <w:rFonts w:cstheme="minorHAnsi"/>
+          <w:b/>
+          <w:bCs/>
+          <w:sz w:val="36"/>
+          <w:szCs w:val="36"/>
+          <w:lang w:val="en-US"/>
+        </w:rPr>
+      </w:pPr>
+    </w:p>
+    <w:p>
+      <w:pPr>
+        <w:rPr>
+          <w:rFonts w:cstheme="minorHAnsi"/>
+          <w:b/>
+          <w:bCs/>
+          <w:sz w:val="36"/>
+          <w:szCs w:val="36"/>
+          <w:lang w:val="en-US"/>
+        </w:rPr>
+      </w:pPr>
+    </w:p>
+    <w:tbl>
+      <w:tblPr>
+        <w:tblStyle w:val="TableGrid"/>
+        <w:tblpPr w:leftFromText="180" w:rightFromText="180" w:vertAnchor="page" w:horzAnchor="margin" w:tblpXSpec="center" w:tblpY="9937"/>
+        <w:tblW w:w="11515" w:type="dxa"/>
+        <w:tblLook w:val="04A0" w:firstRow="1" w:lastRow="0" w:firstColumn="1" w:lastColumn="0" w:noHBand="0" w:noVBand="1"/>
+      </w:tblPr>
+      <w:tblGrid>
+        <w:gridCol w:w="1873"/>
+        <w:gridCol w:w="4501"/>
+        <w:gridCol w:w="2317"/>
+        <w:gridCol w:w="2824"/>
+      </w:tblGrid>
+      <w:tr>
+        <w:trPr>
+          <w:trHeight w:val="620"/>
+        </w:trPr>
+        <w:tc>
+          <w:tcPr>
+            <w:tcW w:w="11515" w:type="dxa"/>
+            <w:gridSpan w:val="4"/>
+          </w:tcPr>
+          <w:p>
+            <w:pPr>
+              <w:rPr>
+                <w:rFonts w:cstheme="minorHAnsi"/>
+                <w:b/>
+                <w:bCs/>
+                <w:sz w:val="36"/>
+                <w:szCs w:val="36"/>
+                <w:lang w:val="en-US"/>
+              </w:rPr>
+            </w:pPr>
+            <w:r>
+              <w:rPr>
+                <w:rFonts w:cstheme="minorHAnsi"/>
+                <w:b/>
+                <w:bCs/>
+                <w:sz w:val="32"/>
+                <w:szCs w:val="32"/>
+                <w:lang w:val="en-US"/>
+              </w:rPr>
+              <w:t>Container 7</w:t>
+            </w:r>
+          </w:p>
+        </w:tc>
+      </w:tr>
+      <w:tr>
+        <w:trPr>
+          <w:trHeight w:val="521"/>
+        </w:trPr>
+        <w:tc>
+          <w:tcPr>
+            <w:tcW w:w="1873" w:type="dxa"/>
+          </w:tcPr>
+          <w:p>
+            <w:pPr>
+              <w:rPr>
+                <w:rFonts w:cstheme="minorHAnsi"/>
+                <w:b/>
+                <w:bCs/>
+                <w:sz w:val="28"/>
+                <w:szCs w:val="28"/>
+                <w:lang w:val="en-US"/>
+              </w:rPr>
+            </w:pPr>
+            <w:r>
+              <w:rPr>
+                <w:rFonts w:cstheme="minorHAnsi"/>
+                <w:b/>
+                <w:bCs/>
+                <w:sz w:val="28"/>
+                <w:szCs w:val="28"/>
+                <w:lang w:val="en-US"/>
+              </w:rPr>
+              <w:t>Part</w:t>
+            </w:r>
+          </w:p>
+        </w:tc>
+        <w:tc>
+          <w:tcPr>
+            <w:tcW w:w="4501" w:type="dxa"/>
+          </w:tcPr>
+          <w:p>
+            <w:pPr>
+              <w:rPr>
+                <w:rFonts w:cstheme="minorHAnsi"/>
+                <w:b/>
+                <w:bCs/>
+                <w:sz w:val="28"/>
+                <w:szCs w:val="28"/>
+                <w:lang w:val="en-US"/>
+              </w:rPr>
+            </w:pPr>
+            <w:r>
+              <w:rPr>
+                <w:rFonts w:cstheme="minorHAnsi"/>
+                <w:b/>
+                <w:bCs/>
+                <w:sz w:val="28"/>
+                <w:szCs w:val="28"/>
+                <w:lang w:val="en-US"/>
+              </w:rPr>
+              <w:t>Screenshot</w:t>
+            </w:r>
+          </w:p>
+        </w:tc>
+        <w:tc>
+          <w:tcPr>
+            <w:tcW w:w="2317" w:type="dxa"/>
+          </w:tcPr>
+          <w:p>
+            <w:pPr>
+              <w:rPr>
+                <w:rFonts w:cstheme="minorHAnsi"/>
+                <w:b/>
+                <w:bCs/>
+                <w:sz w:val="28"/>
+                <w:szCs w:val="28"/>
+                <w:lang w:val="en-US"/>
+              </w:rPr>
+            </w:pPr>
+            <w:r>
+              <w:rPr>
+                <w:rFonts w:cstheme="minorHAnsi"/>
+                <w:b/>
+                <w:bCs/>
+                <w:sz w:val="28"/>
+                <w:szCs w:val="28"/>
+                <w:lang w:val="en-US"/>
+              </w:rPr>
+              <w:t>Effect</w:t>
+            </w:r>
+          </w:p>
+        </w:tc>
+        <w:tc>
+          <w:tcPr>
+            <w:tcW w:w="2824" w:type="dxa"/>
+          </w:tcPr>
+          <w:p>
+            <w:pPr>
+              <w:rPr>
+                <w:rFonts w:cstheme="minorHAnsi"/>
+                <w:b/>
+                <w:bCs/>
+                <w:sz w:val="28"/>
+                <w:szCs w:val="28"/>
+                <w:lang w:val="en-US"/>
+              </w:rPr>
+            </w:pPr>
+            <w:r>
+              <w:rPr>
+                <w:rFonts w:cstheme="minorHAnsi"/>
+                <w:b/>
+                <w:bCs/>
+                <w:sz w:val="28"/>
+                <w:szCs w:val="28"/>
+                <w:lang w:val="en-US"/>
+              </w:rPr>
+              <w:t>Code</w:t>
+            </w:r>
+          </w:p>
+        </w:tc>
+      </w:tr>
+      <w:tr>
+        <w:trPr>
+          <w:trHeight w:val="1889"/>
+        </w:trPr>
+        <w:tc>
+          <w:tcPr>
+            <w:tcW w:w="1873" w:type="dxa"/>
+          </w:tcPr>
+          <w:p>
+            <w:pPr>
+              <w:rPr>
+                <w:rFonts w:cstheme="minorHAnsi"/>
+                <w:sz w:val="24"/>
+                <w:szCs w:val="24"/>
+                <w:lang w:val="en-US"/>
+              </w:rPr>
+            </w:pPr>
+          </w:p>
+          <w:p>
+            <w:pPr>
+              <w:pStyle w:val="ListParagraph"/>
+              <w:numPr>
+                <w:ilvl w:val="0"/>
+                <w:numId w:val="14"/>
+              </w:numPr>
+              <w:rPr>
+                <w:rFonts w:cstheme="minorHAnsi"/>
+                <w:sz w:val="24"/>
+                <w:szCs w:val="24"/>
+                <w:lang w:val="en-US"/>
+              </w:rPr>
+            </w:pPr>
+            <w:r>
+              <w:rPr>
+                <w:rFonts w:cstheme="minorHAnsi"/>
+                <w:sz w:val="24"/>
+                <w:szCs w:val="24"/>
+                <w:lang w:val="en-US"/>
+              </w:rPr>
+              <w:t>Main Heading</w:t>
+            </w:r>
+          </w:p>
+        </w:tc>
+        <w:tc>
+          <w:tcPr>
+            <w:tcW w:w="4501" w:type="dxa"/>
+          </w:tcPr>
+          <w:p>
+            <w:pPr>
+              <w:rPr>
+                <w:rFonts w:cstheme="minorHAnsi"/>
+                <w:sz w:val="24"/>
+                <w:szCs w:val="24"/>
+                <w:lang w:val="en-US"/>
+              </w:rPr>
+            </w:pPr>
+            <w:r>
+              <w:rPr>
+                <w:rFonts w:cstheme="minorHAnsi"/>
+                <w:noProof/>
+                <w:sz w:val="24"/>
+                <w:szCs w:val="24"/>
+                <w:lang w:val="en-US"/>
+              </w:rPr>
+              <w:drawing>
+                <wp:anchor distT="0" distB="0" distL="114300" distR="114300" simplePos="0" relativeHeight="251730944" behindDoc="0" locked="0" layoutInCell="1" allowOverlap="1" wp14:anchorId="1CF07AFF" wp14:editId="27B112CC">
+                  <wp:simplePos x="0" y="0"/>
+                  <wp:positionH relativeFrom="column">
+                    <wp:posOffset>35560</wp:posOffset>
+                  </wp:positionH>
+                  <wp:positionV relativeFrom="paragraph">
+                    <wp:posOffset>254635</wp:posOffset>
+                  </wp:positionV>
+                  <wp:extent cx="2679065" cy="670560"/>
+                  <wp:effectExtent l="0" t="0" r="6985" b="0"/>
+                  <wp:wrapNone/>
+                  <wp:docPr id="80" name="Picture 80"/>
+                  <wp:cNvGraphicFramePr>
+                    <a:graphicFrameLocks xmlns:a="http://schemas.openxmlformats.org/drawingml/2006/main" noChangeAspect="1"/>
+                  </wp:cNvGraphicFramePr>
+                  <a:graphic xmlns:a="http://schemas.openxmlformats.org/drawingml/2006/main">
+                    <a:graphicData uri="http://schemas.openxmlformats.org/drawingml/2006/picture">
+                      <pic:pic xmlns:pic="http://schemas.openxmlformats.org/drawingml/2006/picture">
+                        <pic:nvPicPr>
+                          <pic:cNvPr id="0" name="Picture 34"/>
+                          <pic:cNvPicPr>
+                            <a:picLocks noChangeAspect="1" noChangeArrowheads="1"/>
+                          </pic:cNvPicPr>
+                        </pic:nvPicPr>
+                        <pic:blipFill>
+                          <a:blip r:embed="rId68">
+                            <a:extLst>
+                              <a:ext uri="{28A0092B-C50C-407E-A947-70E740481C1C}">
+                                <a14:useLocalDpi xmlns:a14="http://schemas.microsoft.com/office/drawing/2010/main" val="0"/>
+                              </a:ext>
+                            </a:extLst>
+                          </a:blip>
+                          <a:srcRect/>
+                          <a:stretch>
+                            <a:fillRect/>
+                          </a:stretch>
+                        </pic:blipFill>
+                        <pic:spPr bwMode="auto">
+                          <a:xfrm>
+                            <a:off x="0" y="0"/>
+                            <a:ext cx="2679134" cy="670577"/>
+                          </a:xfrm>
+                          <a:prstGeom prst="rect">
+                            <a:avLst/>
+                          </a:prstGeom>
+                          <a:noFill/>
+                          <a:ln>
+                            <a:noFill/>
+                          </a:ln>
+                        </pic:spPr>
+                      </pic:pic>
+                    </a:graphicData>
+                  </a:graphic>
+                  <wp14:sizeRelH relativeFrom="page">
+                    <wp14:pctWidth>0</wp14:pctWidth>
+                  </wp14:sizeRelH>
+                  <wp14:sizeRelV relativeFrom="page">
+                    <wp14:pctHeight>0</wp14:pctHeight>
+                  </wp14:sizeRelV>
+                </wp:anchor>
+              </w:drawing>
+            </w:r>
+          </w:p>
+        </w:tc>
+        <w:tc>
+          <w:tcPr>
+            <w:tcW w:w="2317" w:type="dxa"/>
+            <w:vAlign w:val="center"/>
+          </w:tcPr>
+          <w:p>
+            <w:pPr>
+              <w:rPr>
+                <w:rFonts w:cstheme="minorHAnsi"/>
+                <w:b/>
+                <w:bCs/>
+                <w:sz w:val="36"/>
+                <w:szCs w:val="36"/>
+                <w:lang w:val="en-US"/>
+              </w:rPr>
+            </w:pPr>
+            <w:r>
+              <w:rPr>
+                <w:rFonts w:cstheme="minorHAnsi"/>
+                <w:sz w:val="24"/>
+                <w:szCs w:val="24"/>
+                <w:lang w:val="en-US"/>
+              </w:rPr>
+              <w:t>None</w:t>
+            </w:r>
+          </w:p>
+        </w:tc>
+        <w:tc>
+          <w:tcPr>
+            <w:tcW w:w="2824" w:type="dxa"/>
+            <w:vAlign w:val="center"/>
+          </w:tcPr>
+          <w:p>
+            <w:pPr>
+              <w:rPr>
+                <w:rFonts w:cstheme="minorHAnsi"/>
+                <w:sz w:val="24"/>
+                <w:szCs w:val="24"/>
+                <w:lang w:val="en-US"/>
+              </w:rPr>
+            </w:pPr>
+            <w:r>
+              <w:rPr>
+                <w:rFonts w:cstheme="minorHAnsi"/>
+                <w:sz w:val="24"/>
+                <w:szCs w:val="24"/>
+                <w:lang w:val="en-US"/>
+              </w:rPr>
+              <w:t>Reference:</w:t>
+            </w:r>
+          </w:p>
+          <w:p>
+            <w:pPr>
+              <w:rPr>
+                <w:rFonts w:cstheme="minorHAnsi"/>
+                <w:sz w:val="24"/>
+                <w:szCs w:val="24"/>
+                <w:lang w:val="en-US"/>
+              </w:rPr>
+            </w:pPr>
+            <w:r>
+              <w:rPr>
+                <w:rFonts w:cstheme="minorHAnsi"/>
+                <w:sz w:val="24"/>
+                <w:szCs w:val="24"/>
+                <w:lang w:val="en-US"/>
+              </w:rPr>
+              <w:t xml:space="preserve">HTML:  company.html line no. </w:t>
+            </w:r>
+            <w:r>
+              <w:rPr>
+                <w:rFonts w:cstheme="minorHAnsi"/>
+                <w:sz w:val="24"/>
+                <w:szCs w:val="24"/>
+                <w:lang w:val="en-US"/>
+              </w:rPr>
+              <w:t>270</w:t>
+            </w:r>
+          </w:p>
+          <w:p>
+            <w:pPr>
+              <w:rPr>
+                <w:rFonts w:cstheme="minorHAnsi"/>
+                <w:sz w:val="24"/>
+                <w:szCs w:val="24"/>
+                <w:lang w:val="en-US"/>
+              </w:rPr>
+            </w:pPr>
+            <w:r>
+              <w:rPr>
+                <w:rFonts w:cstheme="minorHAnsi"/>
+                <w:sz w:val="24"/>
+                <w:szCs w:val="24"/>
+                <w:lang w:val="en-US"/>
+              </w:rPr>
+              <w:t xml:space="preserve">CSS: </w:t>
+            </w:r>
+            <w:r>
+              <w:rPr>
+                <w:rFonts w:cstheme="minorHAnsi"/>
+                <w:sz w:val="24"/>
+                <w:szCs w:val="24"/>
+                <w:lang w:val="en-US"/>
+              </w:rPr>
+              <w:t>style_Company_profile</w:t>
+            </w:r>
+            <w:r>
+              <w:rPr>
+                <w:rFonts w:cstheme="minorHAnsi"/>
+                <w:sz w:val="24"/>
+                <w:szCs w:val="24"/>
+                <w:lang w:val="en-US"/>
+              </w:rPr>
+              <w:t>.css line no. 316</w:t>
+            </w:r>
+          </w:p>
+        </w:tc>
+      </w:tr>
+      <w:tr>
+        <w:trPr>
+          <w:trHeight w:val="1790"/>
+        </w:trPr>
+        <w:tc>
+          <w:tcPr>
+            <w:tcW w:w="1873" w:type="dxa"/>
+          </w:tcPr>
+          <w:p>
+            <w:pPr>
+              <w:rPr>
+                <w:rFonts w:cstheme="minorHAnsi"/>
+                <w:sz w:val="24"/>
+                <w:szCs w:val="24"/>
+                <w:lang w:val="en-US"/>
+              </w:rPr>
+            </w:pPr>
+          </w:p>
+          <w:p>
+            <w:pPr>
+              <w:pStyle w:val="ListParagraph"/>
+              <w:numPr>
+                <w:ilvl w:val="0"/>
+                <w:numId w:val="14"/>
+              </w:numPr>
+              <w:rPr>
+                <w:rFonts w:cstheme="minorHAnsi"/>
+                <w:sz w:val="24"/>
+                <w:szCs w:val="24"/>
+                <w:lang w:val="en-US"/>
+              </w:rPr>
+            </w:pPr>
+            <w:r>
+              <w:rPr>
+                <w:rFonts w:cstheme="minorHAnsi"/>
+                <w:sz w:val="24"/>
+                <w:szCs w:val="24"/>
+                <w:lang w:val="en-US"/>
+              </w:rPr>
+              <w:t>Heading</w:t>
+            </w:r>
+          </w:p>
+        </w:tc>
+        <w:tc>
+          <w:tcPr>
+            <w:tcW w:w="4501" w:type="dxa"/>
+          </w:tcPr>
+          <w:p>
+            <w:pPr>
+              <w:rPr>
+                <w:rFonts w:cstheme="minorHAnsi"/>
+                <w:b/>
+                <w:bCs/>
+                <w:sz w:val="36"/>
+                <w:szCs w:val="36"/>
+                <w:lang w:val="en-US"/>
+              </w:rPr>
+            </w:pPr>
+            <w:r>
+              <w:rPr>
+                <w:rFonts w:cstheme="minorHAnsi"/>
+                <w:b/>
+                <w:bCs/>
+                <w:noProof/>
+                <w:sz w:val="36"/>
+                <w:szCs w:val="36"/>
+                <w:lang w:val="en-US"/>
+              </w:rPr>
+              <w:drawing>
+                <wp:anchor distT="0" distB="0" distL="114300" distR="114300" simplePos="0" relativeHeight="251731968" behindDoc="0" locked="0" layoutInCell="1" allowOverlap="1" wp14:anchorId="2869A4E0" wp14:editId="43E4D915">
+                  <wp:simplePos x="0" y="0"/>
+                  <wp:positionH relativeFrom="column">
+                    <wp:posOffset>-2540</wp:posOffset>
+                  </wp:positionH>
+                  <wp:positionV relativeFrom="paragraph">
+                    <wp:posOffset>46990</wp:posOffset>
+                  </wp:positionV>
+                  <wp:extent cx="2717165" cy="1043940"/>
+                  <wp:effectExtent l="0" t="0" r="6985" b="3810"/>
+                  <wp:wrapNone/>
+                  <wp:docPr id="81" name="Picture 81"/>
+                  <wp:cNvGraphicFramePr>
+                    <a:graphicFrameLocks xmlns:a="http://schemas.openxmlformats.org/drawingml/2006/main" noChangeAspect="1"/>
+                  </wp:cNvGraphicFramePr>
+                  <a:graphic xmlns:a="http://schemas.openxmlformats.org/drawingml/2006/main">
+                    <a:graphicData uri="http://schemas.openxmlformats.org/drawingml/2006/picture">
+                      <pic:pic xmlns:pic="http://schemas.openxmlformats.org/drawingml/2006/picture">
+                        <pic:nvPicPr>
+                          <pic:cNvPr id="0" name="Picture 35"/>
+                          <pic:cNvPicPr>
+                            <a:picLocks noChangeAspect="1" noChangeArrowheads="1"/>
+                          </pic:cNvPicPr>
+                        </pic:nvPicPr>
+                        <pic:blipFill>
+                          <a:blip r:embed="rId69">
+                            <a:extLst>
+                              <a:ext uri="{28A0092B-C50C-407E-A947-70E740481C1C}">
+                                <a14:useLocalDpi xmlns:a14="http://schemas.microsoft.com/office/drawing/2010/main" val="0"/>
+                              </a:ext>
+                            </a:extLst>
+                          </a:blip>
+                          <a:srcRect/>
+                          <a:stretch>
+                            <a:fillRect/>
+                          </a:stretch>
+                        </pic:blipFill>
+                        <pic:spPr bwMode="auto">
+                          <a:xfrm>
+                            <a:off x="0" y="0"/>
+                            <a:ext cx="2717165" cy="1043940"/>
+                          </a:xfrm>
+                          <a:prstGeom prst="rect">
+                            <a:avLst/>
+                          </a:prstGeom>
+                          <a:noFill/>
+                          <a:ln>
+                            <a:noFill/>
+                          </a:ln>
+                        </pic:spPr>
+                      </pic:pic>
+                    </a:graphicData>
+                  </a:graphic>
+                  <wp14:sizeRelH relativeFrom="page">
+                    <wp14:pctWidth>0</wp14:pctWidth>
+                  </wp14:sizeRelH>
+                  <wp14:sizeRelV relativeFrom="page">
+                    <wp14:pctHeight>0</wp14:pctHeight>
+                  </wp14:sizeRelV>
+                </wp:anchor>
+              </w:drawing>
+            </w:r>
+          </w:p>
+        </w:tc>
+        <w:tc>
+          <w:tcPr>
+            <w:tcW w:w="2317" w:type="dxa"/>
+            <w:vAlign w:val="center"/>
+          </w:tcPr>
+          <w:p>
+            <w:pPr>
+              <w:rPr>
+                <w:rFonts w:cstheme="minorHAnsi"/>
+                <w:b/>
+                <w:bCs/>
+                <w:sz w:val="36"/>
+                <w:szCs w:val="36"/>
+                <w:lang w:val="en-US"/>
+              </w:rPr>
+            </w:pPr>
+            <w:r>
+              <w:rPr>
+                <w:rFonts w:cstheme="minorHAnsi"/>
+                <w:sz w:val="24"/>
+                <w:szCs w:val="24"/>
+                <w:lang w:val="en-US"/>
+              </w:rPr>
+              <w:t>None</w:t>
+            </w:r>
+          </w:p>
+        </w:tc>
+        <w:tc>
+          <w:tcPr>
+            <w:tcW w:w="2824" w:type="dxa"/>
+            <w:vAlign w:val="center"/>
+          </w:tcPr>
+          <w:p>
+            <w:pPr>
+              <w:rPr>
+                <w:rFonts w:cstheme="minorHAnsi"/>
+                <w:sz w:val="24"/>
+                <w:szCs w:val="24"/>
+                <w:lang w:val="en-US"/>
+              </w:rPr>
+            </w:pPr>
+            <w:r>
+              <w:rPr>
+                <w:rFonts w:cstheme="minorHAnsi"/>
+                <w:sz w:val="24"/>
+                <w:szCs w:val="24"/>
+                <w:lang w:val="en-US"/>
+              </w:rPr>
+              <w:t>Reference:</w:t>
+            </w:r>
+          </w:p>
+          <w:p>
+            <w:pPr>
+              <w:rPr>
+                <w:rFonts w:cstheme="minorHAnsi"/>
+                <w:sz w:val="24"/>
+                <w:szCs w:val="24"/>
+                <w:lang w:val="en-US"/>
+              </w:rPr>
+            </w:pPr>
+            <w:r>
+              <w:rPr>
+                <w:rFonts w:cstheme="minorHAnsi"/>
+                <w:sz w:val="24"/>
+                <w:szCs w:val="24"/>
+                <w:lang w:val="en-US"/>
+              </w:rPr>
+              <w:t xml:space="preserve">HTML:  company.html line no. </w:t>
+            </w:r>
+            <w:r>
+              <w:rPr>
+                <w:rFonts w:cstheme="minorHAnsi"/>
+                <w:sz w:val="24"/>
+                <w:szCs w:val="24"/>
+                <w:lang w:val="en-US"/>
+              </w:rPr>
+              <w:t>271</w:t>
+            </w:r>
+          </w:p>
+          <w:p>
+            <w:pPr>
+              <w:rPr>
+                <w:rFonts w:cstheme="minorHAnsi"/>
+                <w:sz w:val="24"/>
+                <w:szCs w:val="24"/>
+                <w:lang w:val="en-US"/>
+              </w:rPr>
+            </w:pPr>
+            <w:r>
+              <w:rPr>
+                <w:rFonts w:cstheme="minorHAnsi"/>
+                <w:sz w:val="24"/>
+                <w:szCs w:val="24"/>
+                <w:lang w:val="en-US"/>
+              </w:rPr>
+              <w:t xml:space="preserve">CSS: </w:t>
+            </w:r>
+            <w:r>
+              <w:rPr>
+                <w:rFonts w:cstheme="minorHAnsi"/>
+                <w:sz w:val="24"/>
+                <w:szCs w:val="24"/>
+                <w:lang w:val="en-US"/>
+              </w:rPr>
+              <w:t>style_Company_profile</w:t>
+            </w:r>
+            <w:r>
+              <w:rPr>
+                <w:rFonts w:cstheme="minorHAnsi"/>
+                <w:sz w:val="24"/>
+                <w:szCs w:val="24"/>
+                <w:lang w:val="en-US"/>
+              </w:rPr>
+              <w:t>.css line no. 3</w:t>
+            </w:r>
+            <w:r>
+              <w:rPr>
+                <w:rFonts w:cstheme="minorHAnsi"/>
+                <w:sz w:val="24"/>
+                <w:szCs w:val="24"/>
+                <w:lang w:val="en-US"/>
+              </w:rPr>
+              <w:t>32</w:t>
+            </w:r>
+          </w:p>
+        </w:tc>
+      </w:tr>
+      <w:tr>
+        <w:trPr>
+          <w:trHeight w:val="1610"/>
+        </w:trPr>
+        <w:tc>
+          <w:tcPr>
+            <w:tcW w:w="1873" w:type="dxa"/>
+          </w:tcPr>
+          <w:p>
+            <w:pPr>
+              <w:rPr>
+                <w:rFonts w:cstheme="minorHAnsi"/>
+                <w:sz w:val="24"/>
+                <w:szCs w:val="24"/>
+                <w:lang w:val="en-US"/>
+              </w:rPr>
+            </w:pPr>
+          </w:p>
+          <w:p>
+            <w:pPr>
+              <w:pStyle w:val="ListParagraph"/>
+              <w:numPr>
+                <w:ilvl w:val="0"/>
+                <w:numId w:val="14"/>
+              </w:numPr>
+              <w:rPr>
+                <w:rFonts w:cstheme="minorHAnsi"/>
+                <w:sz w:val="24"/>
+                <w:szCs w:val="24"/>
+                <w:lang w:val="en-US"/>
+              </w:rPr>
+            </w:pPr>
+            <w:r>
+              <w:rPr>
+                <w:rFonts w:cstheme="minorHAnsi"/>
+                <w:sz w:val="24"/>
+                <w:szCs w:val="24"/>
+                <w:lang w:val="en-US"/>
+              </w:rPr>
+              <w:t>Button</w:t>
+            </w:r>
+          </w:p>
+        </w:tc>
+        <w:tc>
+          <w:tcPr>
+            <w:tcW w:w="4501" w:type="dxa"/>
+          </w:tcPr>
+          <w:p>
+            <w:pPr>
+              <w:rPr>
+                <w:rFonts w:cstheme="minorHAnsi"/>
+                <w:b/>
+                <w:bCs/>
+                <w:sz w:val="36"/>
+                <w:szCs w:val="36"/>
+                <w:lang w:val="en-US"/>
+              </w:rPr>
+            </w:pPr>
+            <w:r>
+              <w:rPr>
+                <w:rFonts w:cstheme="minorHAnsi"/>
+                <w:b/>
+                <w:bCs/>
+                <w:noProof/>
+                <w:sz w:val="36"/>
+                <w:szCs w:val="36"/>
+                <w:lang w:val="en-US"/>
+              </w:rPr>
+              <w:drawing>
+                <wp:anchor distT="0" distB="0" distL="114300" distR="114300" simplePos="0" relativeHeight="251732992" behindDoc="0" locked="0" layoutInCell="1" allowOverlap="1" wp14:anchorId="2CB3798B" wp14:editId="0BE5D614">
+                  <wp:simplePos x="0" y="0"/>
+                  <wp:positionH relativeFrom="column">
+                    <wp:posOffset>470535</wp:posOffset>
+                  </wp:positionH>
+                  <wp:positionV relativeFrom="paragraph">
+                    <wp:posOffset>123190</wp:posOffset>
+                  </wp:positionV>
+                  <wp:extent cx="1745381" cy="731520"/>
+                  <wp:effectExtent l="0" t="0" r="7620" b="0"/>
+                  <wp:wrapNone/>
+                  <wp:docPr id="82" name="Picture 82"/>
+                  <wp:cNvGraphicFramePr>
+                    <a:graphicFrameLocks xmlns:a="http://schemas.openxmlformats.org/drawingml/2006/main" noChangeAspect="1"/>
+                  </wp:cNvGraphicFramePr>
+                  <a:graphic xmlns:a="http://schemas.openxmlformats.org/drawingml/2006/main">
+                    <a:graphicData uri="http://schemas.openxmlformats.org/drawingml/2006/picture">
+                      <pic:pic xmlns:pic="http://schemas.openxmlformats.org/drawingml/2006/picture">
+                        <pic:nvPicPr>
+                          <pic:cNvPr id="0" name="Picture 36"/>
+                          <pic:cNvPicPr>
+                            <a:picLocks noChangeAspect="1" noChangeArrowheads="1"/>
+                          </pic:cNvPicPr>
+                        </pic:nvPicPr>
+                        <pic:blipFill>
+                          <a:blip r:embed="rId70">
+                            <a:extLst>
+                              <a:ext uri="{28A0092B-C50C-407E-A947-70E740481C1C}">
+                                <a14:useLocalDpi xmlns:a14="http://schemas.microsoft.com/office/drawing/2010/main" val="0"/>
+                              </a:ext>
+                            </a:extLst>
+                          </a:blip>
+                          <a:srcRect/>
+                          <a:stretch>
+                            <a:fillRect/>
+                          </a:stretch>
+                        </pic:blipFill>
+                        <pic:spPr bwMode="auto">
+                          <a:xfrm>
+                            <a:off x="0" y="0"/>
+                            <a:ext cx="1745381" cy="731520"/>
+                          </a:xfrm>
+                          <a:prstGeom prst="rect">
+                            <a:avLst/>
+                          </a:prstGeom>
+                          <a:noFill/>
+                          <a:ln>
+                            <a:noFill/>
+                          </a:ln>
+                        </pic:spPr>
+                      </pic:pic>
+                    </a:graphicData>
+                  </a:graphic>
+                  <wp14:sizeRelH relativeFrom="page">
+                    <wp14:pctWidth>0</wp14:pctWidth>
+                  </wp14:sizeRelH>
+                  <wp14:sizeRelV relativeFrom="page">
+                    <wp14:pctHeight>0</wp14:pctHeight>
+                  </wp14:sizeRelV>
+                </wp:anchor>
+              </w:drawing>
+            </w:r>
+          </w:p>
+        </w:tc>
+        <w:tc>
+          <w:tcPr>
+            <w:tcW w:w="2317" w:type="dxa"/>
+            <w:vAlign w:val="center"/>
+          </w:tcPr>
+          <w:p>
+            <w:pPr>
+              <w:rPr>
+                <w:rFonts w:cstheme="minorHAnsi"/>
+                <w:sz w:val="24"/>
+                <w:szCs w:val="24"/>
+                <w:lang w:val="en-US"/>
+              </w:rPr>
+            </w:pPr>
+            <w:r>
+              <w:rPr>
+                <w:rFonts w:cstheme="minorHAnsi"/>
+                <w:sz w:val="24"/>
+                <w:szCs w:val="24"/>
+                <w:lang w:val="en-US"/>
+              </w:rPr>
+              <w:t>On click register form will appear</w:t>
+            </w:r>
+          </w:p>
+        </w:tc>
+        <w:tc>
+          <w:tcPr>
+            <w:tcW w:w="2824" w:type="dxa"/>
+            <w:vAlign w:val="center"/>
+          </w:tcPr>
+          <w:p>
+            <w:pPr>
+              <w:rPr>
+                <w:rFonts w:cstheme="minorHAnsi"/>
+                <w:sz w:val="24"/>
+                <w:szCs w:val="24"/>
+                <w:lang w:val="en-US"/>
+              </w:rPr>
+            </w:pPr>
+            <w:r>
+              <w:rPr>
+                <w:rFonts w:cstheme="minorHAnsi"/>
+                <w:sz w:val="24"/>
+                <w:szCs w:val="24"/>
+                <w:lang w:val="en-US"/>
+              </w:rPr>
+              <w:t>Reference:</w:t>
+            </w:r>
+          </w:p>
+          <w:p>
+            <w:pPr>
+              <w:rPr>
+                <w:rFonts w:cstheme="minorHAnsi"/>
+                <w:sz w:val="24"/>
+                <w:szCs w:val="24"/>
+                <w:lang w:val="en-US"/>
+              </w:rPr>
+            </w:pPr>
+            <w:r>
+              <w:rPr>
+                <w:rFonts w:cstheme="minorHAnsi"/>
+                <w:sz w:val="24"/>
+                <w:szCs w:val="24"/>
+                <w:lang w:val="en-US"/>
+              </w:rPr>
+              <w:t>HTML:  company.html line no. 81</w:t>
+            </w:r>
+          </w:p>
+          <w:p>
+            <w:pPr>
+              <w:rPr>
+                <w:rFonts w:cstheme="minorHAnsi"/>
+                <w:sz w:val="24"/>
+                <w:szCs w:val="24"/>
+                <w:lang w:val="en-US"/>
+              </w:rPr>
+            </w:pPr>
+            <w:r>
+              <w:rPr>
+                <w:rFonts w:cstheme="minorHAnsi"/>
+                <w:sz w:val="24"/>
+                <w:szCs w:val="24"/>
+                <w:lang w:val="en-US"/>
+              </w:rPr>
+              <w:t xml:space="preserve">CSS: </w:t>
+            </w:r>
+            <w:r>
+              <w:rPr>
+                <w:rFonts w:cstheme="minorHAnsi"/>
+                <w:sz w:val="24"/>
+                <w:szCs w:val="24"/>
+                <w:lang w:val="en-US"/>
+              </w:rPr>
+              <w:t>style_Company_profile</w:t>
+            </w:r>
+            <w:r>
+              <w:rPr>
+                <w:rFonts w:cstheme="minorHAnsi"/>
+                <w:sz w:val="24"/>
+                <w:szCs w:val="24"/>
+                <w:lang w:val="en-US"/>
+              </w:rPr>
+              <w:t>.css line no. 3</w:t>
+            </w:r>
+            <w:r>
+              <w:rPr>
+                <w:rFonts w:cstheme="minorHAnsi"/>
+                <w:sz w:val="24"/>
+                <w:szCs w:val="24"/>
+                <w:lang w:val="en-US"/>
+              </w:rPr>
+              <w:t>35</w:t>
+            </w:r>
+          </w:p>
+        </w:tc>
+      </w:tr>
+    </w:tbl>
+    <w:p>
+      <w:pPr>
+        <w:rPr>
+          <w:rFonts w:cstheme="minorHAnsi"/>
+          <w:b/>
+          <w:bCs/>
+          <w:sz w:val="36"/>
+          <w:szCs w:val="36"/>
+          <w:lang w:val="en-US"/>
+        </w:rPr>
+      </w:pPr>
+    </w:p>
+    <w:p>
+      <w:pPr>
+        <w:rPr>
+          <w:rFonts w:cstheme="minorHAnsi"/>
+          <w:b/>
+          <w:bCs/>
+          <w:sz w:val="36"/>
+          <w:szCs w:val="36"/>
+          <w:lang w:val="en-US"/>
+        </w:rPr>
+      </w:pPr>
+    </w:p>
+    <w:p>
+      <w:pPr>
+        <w:rPr>
+          <w:rFonts w:cstheme="minorHAnsi"/>
+          <w:b/>
+          <w:bCs/>
+          <w:sz w:val="36"/>
+          <w:szCs w:val="36"/>
+          <w:lang w:val="en-US"/>
+        </w:rPr>
+      </w:pPr>
+    </w:p>
+    <w:p>
+      <w:pPr>
+        <w:rPr>
+          <w:rFonts w:cstheme="minorHAnsi"/>
+          <w:b/>
+          <w:bCs/>
+          <w:sz w:val="36"/>
+          <w:szCs w:val="36"/>
+          <w:lang w:val="en-US"/>
+        </w:rPr>
+      </w:pPr>
+    </w:p>
     <w:p>
       <w:pPr>
         <w:rPr>
@@ -11214,9 +18342,9 @@
     </w:lvl>
   </w:abstractNum>
   <w:abstractNum w:abstractNumId="3" w15:restartNumberingAfterBreak="0">
-    <w:nsid w:val="1E137CD0"/>
+    <w:nsid w:val="17624DD2"/>
     <w:multiLevelType w:val="hybridMultilevel"/>
-    <w:tmpl w:val="6DE8D248"/>
+    <w:tmpl w:val="CAA46DE8"/>
     <w:lvl w:ilvl="0" w:tplc="4009000F">
       <w:start w:val="1"/>
       <w:numFmt w:val="decimal"/>
@@ -11303,9 +18431,9 @@
     </w:lvl>
   </w:abstractNum>
   <w:abstractNum w:abstractNumId="4" w15:restartNumberingAfterBreak="0">
-    <w:nsid w:val="279A6C38"/>
+    <w:nsid w:val="1E137CD0"/>
     <w:multiLevelType w:val="hybridMultilevel"/>
-    <w:tmpl w:val="CAA46DE8"/>
+    <w:tmpl w:val="6DE8D248"/>
     <w:lvl w:ilvl="0" w:tplc="4009000F">
       <w:start w:val="1"/>
       <w:numFmt w:val="decimal"/>
@@ -11392,9 +18520,9 @@
     </w:lvl>
   </w:abstractNum>
   <w:abstractNum w:abstractNumId="5" w15:restartNumberingAfterBreak="0">
-    <w:nsid w:val="3E8655B1"/>
+    <w:nsid w:val="212C3FF4"/>
     <w:multiLevelType w:val="hybridMultilevel"/>
-    <w:tmpl w:val="D5F6DDC4"/>
+    <w:tmpl w:val="CAA46DE8"/>
     <w:lvl w:ilvl="0" w:tplc="4009000F">
       <w:start w:val="1"/>
       <w:numFmt w:val="decimal"/>
@@ -11481,9 +18609,9 @@
     </w:lvl>
   </w:abstractNum>
   <w:abstractNum w:abstractNumId="6" w15:restartNumberingAfterBreak="0">
-    <w:nsid w:val="5FD24FA4"/>
+    <w:nsid w:val="279A6C38"/>
     <w:multiLevelType w:val="hybridMultilevel"/>
-    <w:tmpl w:val="B2645D9A"/>
+    <w:tmpl w:val="CAA46DE8"/>
     <w:lvl w:ilvl="0" w:tplc="4009000F">
       <w:start w:val="1"/>
       <w:numFmt w:val="decimal"/>
@@ -11570,9 +18698,9 @@
     </w:lvl>
   </w:abstractNum>
   <w:abstractNum w:abstractNumId="7" w15:restartNumberingAfterBreak="0">
-    <w:nsid w:val="690C2C30"/>
+    <w:nsid w:val="3E8655B1"/>
     <w:multiLevelType w:val="hybridMultilevel"/>
-    <w:tmpl w:val="16F06B3A"/>
+    <w:tmpl w:val="D5F6DDC4"/>
     <w:lvl w:ilvl="0" w:tplc="4009000F">
       <w:start w:val="1"/>
       <w:numFmt w:val="decimal"/>
@@ -11658,8 +18786,542 @@
       </w:pPr>
     </w:lvl>
   </w:abstractNum>
+  <w:abstractNum w:abstractNumId="8" w15:restartNumberingAfterBreak="0">
+    <w:nsid w:val="47903095"/>
+    <w:multiLevelType w:val="hybridMultilevel"/>
+    <w:tmpl w:val="CAA46DE8"/>
+    <w:lvl w:ilvl="0" w:tplc="4009000F">
+      <w:start w:val="1"/>
+      <w:numFmt w:val="decimal"/>
+      <w:lvlText w:val="%1."/>
+      <w:lvlJc w:val="left"/>
+      <w:pPr>
+        <w:ind w:left="720" w:hanging="360"/>
+      </w:pPr>
+      <w:rPr>
+        <w:rFonts w:hint="default"/>
+      </w:rPr>
+    </w:lvl>
+    <w:lvl w:ilvl="1" w:tplc="40090019" w:tentative="1">
+      <w:start w:val="1"/>
+      <w:numFmt w:val="lowerLetter"/>
+      <w:lvlText w:val="%2."/>
+      <w:lvlJc w:val="left"/>
+      <w:pPr>
+        <w:ind w:left="1440" w:hanging="360"/>
+      </w:pPr>
+    </w:lvl>
+    <w:lvl w:ilvl="2" w:tplc="4009001B" w:tentative="1">
+      <w:start w:val="1"/>
+      <w:numFmt w:val="lowerRoman"/>
+      <w:lvlText w:val="%3."/>
+      <w:lvlJc w:val="right"/>
+      <w:pPr>
+        <w:ind w:left="2160" w:hanging="180"/>
+      </w:pPr>
+    </w:lvl>
+    <w:lvl w:ilvl="3" w:tplc="4009000F" w:tentative="1">
+      <w:start w:val="1"/>
+      <w:numFmt w:val="decimal"/>
+      <w:lvlText w:val="%4."/>
+      <w:lvlJc w:val="left"/>
+      <w:pPr>
+        <w:ind w:left="2880" w:hanging="360"/>
+      </w:pPr>
+    </w:lvl>
+    <w:lvl w:ilvl="4" w:tplc="40090019" w:tentative="1">
+      <w:start w:val="1"/>
+      <w:numFmt w:val="lowerLetter"/>
+      <w:lvlText w:val="%5."/>
+      <w:lvlJc w:val="left"/>
+      <w:pPr>
+        <w:ind w:left="3600" w:hanging="360"/>
+      </w:pPr>
+    </w:lvl>
+    <w:lvl w:ilvl="5" w:tplc="4009001B" w:tentative="1">
+      <w:start w:val="1"/>
+      <w:numFmt w:val="lowerRoman"/>
+      <w:lvlText w:val="%6."/>
+      <w:lvlJc w:val="right"/>
+      <w:pPr>
+        <w:ind w:left="4320" w:hanging="180"/>
+      </w:pPr>
+    </w:lvl>
+    <w:lvl w:ilvl="6" w:tplc="4009000F" w:tentative="1">
+      <w:start w:val="1"/>
+      <w:numFmt w:val="decimal"/>
+      <w:lvlText w:val="%7."/>
+      <w:lvlJc w:val="left"/>
+      <w:pPr>
+        <w:ind w:left="5040" w:hanging="360"/>
+      </w:pPr>
+    </w:lvl>
+    <w:lvl w:ilvl="7" w:tplc="40090019" w:tentative="1">
+      <w:start w:val="1"/>
+      <w:numFmt w:val="lowerLetter"/>
+      <w:lvlText w:val="%8."/>
+      <w:lvlJc w:val="left"/>
+      <w:pPr>
+        <w:ind w:left="5760" w:hanging="360"/>
+      </w:pPr>
+    </w:lvl>
+    <w:lvl w:ilvl="8" w:tplc="4009001B" w:tentative="1">
+      <w:start w:val="1"/>
+      <w:numFmt w:val="lowerRoman"/>
+      <w:lvlText w:val="%9."/>
+      <w:lvlJc w:val="right"/>
+      <w:pPr>
+        <w:ind w:left="6480" w:hanging="180"/>
+      </w:pPr>
+    </w:lvl>
+  </w:abstractNum>
+  <w:abstractNum w:abstractNumId="9" w15:restartNumberingAfterBreak="0">
+    <w:nsid w:val="545C0EC1"/>
+    <w:multiLevelType w:val="hybridMultilevel"/>
+    <w:tmpl w:val="CAA46DE8"/>
+    <w:lvl w:ilvl="0" w:tplc="4009000F">
+      <w:start w:val="1"/>
+      <w:numFmt w:val="decimal"/>
+      <w:lvlText w:val="%1."/>
+      <w:lvlJc w:val="left"/>
+      <w:pPr>
+        <w:ind w:left="720" w:hanging="360"/>
+      </w:pPr>
+      <w:rPr>
+        <w:rFonts w:hint="default"/>
+      </w:rPr>
+    </w:lvl>
+    <w:lvl w:ilvl="1" w:tplc="40090019" w:tentative="1">
+      <w:start w:val="1"/>
+      <w:numFmt w:val="lowerLetter"/>
+      <w:lvlText w:val="%2."/>
+      <w:lvlJc w:val="left"/>
+      <w:pPr>
+        <w:ind w:left="1440" w:hanging="360"/>
+      </w:pPr>
+    </w:lvl>
+    <w:lvl w:ilvl="2" w:tplc="4009001B" w:tentative="1">
+      <w:start w:val="1"/>
+      <w:numFmt w:val="lowerRoman"/>
+      <w:lvlText w:val="%3."/>
+      <w:lvlJc w:val="right"/>
+      <w:pPr>
+        <w:ind w:left="2160" w:hanging="180"/>
+      </w:pPr>
+    </w:lvl>
+    <w:lvl w:ilvl="3" w:tplc="4009000F" w:tentative="1">
+      <w:start w:val="1"/>
+      <w:numFmt w:val="decimal"/>
+      <w:lvlText w:val="%4."/>
+      <w:lvlJc w:val="left"/>
+      <w:pPr>
+        <w:ind w:left="2880" w:hanging="360"/>
+      </w:pPr>
+    </w:lvl>
+    <w:lvl w:ilvl="4" w:tplc="40090019" w:tentative="1">
+      <w:start w:val="1"/>
+      <w:numFmt w:val="lowerLetter"/>
+      <w:lvlText w:val="%5."/>
+      <w:lvlJc w:val="left"/>
+      <w:pPr>
+        <w:ind w:left="3600" w:hanging="360"/>
+      </w:pPr>
+    </w:lvl>
+    <w:lvl w:ilvl="5" w:tplc="4009001B" w:tentative="1">
+      <w:start w:val="1"/>
+      <w:numFmt w:val="lowerRoman"/>
+      <w:lvlText w:val="%6."/>
+      <w:lvlJc w:val="right"/>
+      <w:pPr>
+        <w:ind w:left="4320" w:hanging="180"/>
+      </w:pPr>
+    </w:lvl>
+    <w:lvl w:ilvl="6" w:tplc="4009000F" w:tentative="1">
+      <w:start w:val="1"/>
+      <w:numFmt w:val="decimal"/>
+      <w:lvlText w:val="%7."/>
+      <w:lvlJc w:val="left"/>
+      <w:pPr>
+        <w:ind w:left="5040" w:hanging="360"/>
+      </w:pPr>
+    </w:lvl>
+    <w:lvl w:ilvl="7" w:tplc="40090019" w:tentative="1">
+      <w:start w:val="1"/>
+      <w:numFmt w:val="lowerLetter"/>
+      <w:lvlText w:val="%8."/>
+      <w:lvlJc w:val="left"/>
+      <w:pPr>
+        <w:ind w:left="5760" w:hanging="360"/>
+      </w:pPr>
+    </w:lvl>
+    <w:lvl w:ilvl="8" w:tplc="4009001B" w:tentative="1">
+      <w:start w:val="1"/>
+      <w:numFmt w:val="lowerRoman"/>
+      <w:lvlText w:val="%9."/>
+      <w:lvlJc w:val="right"/>
+      <w:pPr>
+        <w:ind w:left="6480" w:hanging="180"/>
+      </w:pPr>
+    </w:lvl>
+  </w:abstractNum>
+  <w:abstractNum w:abstractNumId="10" w15:restartNumberingAfterBreak="0">
+    <w:nsid w:val="5FD24FA4"/>
+    <w:multiLevelType w:val="hybridMultilevel"/>
+    <w:tmpl w:val="B2645D9A"/>
+    <w:lvl w:ilvl="0" w:tplc="4009000F">
+      <w:start w:val="1"/>
+      <w:numFmt w:val="decimal"/>
+      <w:lvlText w:val="%1."/>
+      <w:lvlJc w:val="left"/>
+      <w:pPr>
+        <w:ind w:left="720" w:hanging="360"/>
+      </w:pPr>
+      <w:rPr>
+        <w:rFonts w:hint="default"/>
+      </w:rPr>
+    </w:lvl>
+    <w:lvl w:ilvl="1" w:tplc="40090019" w:tentative="1">
+      <w:start w:val="1"/>
+      <w:numFmt w:val="lowerLetter"/>
+      <w:lvlText w:val="%2."/>
+      <w:lvlJc w:val="left"/>
+      <w:pPr>
+        <w:ind w:left="1440" w:hanging="360"/>
+      </w:pPr>
+    </w:lvl>
+    <w:lvl w:ilvl="2" w:tplc="4009001B" w:tentative="1">
+      <w:start w:val="1"/>
+      <w:numFmt w:val="lowerRoman"/>
+      <w:lvlText w:val="%3."/>
+      <w:lvlJc w:val="right"/>
+      <w:pPr>
+        <w:ind w:left="2160" w:hanging="180"/>
+      </w:pPr>
+    </w:lvl>
+    <w:lvl w:ilvl="3" w:tplc="4009000F" w:tentative="1">
+      <w:start w:val="1"/>
+      <w:numFmt w:val="decimal"/>
+      <w:lvlText w:val="%4."/>
+      <w:lvlJc w:val="left"/>
+      <w:pPr>
+        <w:ind w:left="2880" w:hanging="360"/>
+      </w:pPr>
+    </w:lvl>
+    <w:lvl w:ilvl="4" w:tplc="40090019" w:tentative="1">
+      <w:start w:val="1"/>
+      <w:numFmt w:val="lowerLetter"/>
+      <w:lvlText w:val="%5."/>
+      <w:lvlJc w:val="left"/>
+      <w:pPr>
+        <w:ind w:left="3600" w:hanging="360"/>
+      </w:pPr>
+    </w:lvl>
+    <w:lvl w:ilvl="5" w:tplc="4009001B" w:tentative="1">
+      <w:start w:val="1"/>
+      <w:numFmt w:val="lowerRoman"/>
+      <w:lvlText w:val="%6."/>
+      <w:lvlJc w:val="right"/>
+      <w:pPr>
+        <w:ind w:left="4320" w:hanging="180"/>
+      </w:pPr>
+    </w:lvl>
+    <w:lvl w:ilvl="6" w:tplc="4009000F" w:tentative="1">
+      <w:start w:val="1"/>
+      <w:numFmt w:val="decimal"/>
+      <w:lvlText w:val="%7."/>
+      <w:lvlJc w:val="left"/>
+      <w:pPr>
+        <w:ind w:left="5040" w:hanging="360"/>
+      </w:pPr>
+    </w:lvl>
+    <w:lvl w:ilvl="7" w:tplc="40090019" w:tentative="1">
+      <w:start w:val="1"/>
+      <w:numFmt w:val="lowerLetter"/>
+      <w:lvlText w:val="%8."/>
+      <w:lvlJc w:val="left"/>
+      <w:pPr>
+        <w:ind w:left="5760" w:hanging="360"/>
+      </w:pPr>
+    </w:lvl>
+    <w:lvl w:ilvl="8" w:tplc="4009001B" w:tentative="1">
+      <w:start w:val="1"/>
+      <w:numFmt w:val="lowerRoman"/>
+      <w:lvlText w:val="%9."/>
+      <w:lvlJc w:val="right"/>
+      <w:pPr>
+        <w:ind w:left="6480" w:hanging="180"/>
+      </w:pPr>
+    </w:lvl>
+  </w:abstractNum>
+  <w:abstractNum w:abstractNumId="11" w15:restartNumberingAfterBreak="0">
+    <w:nsid w:val="6194386E"/>
+    <w:multiLevelType w:val="hybridMultilevel"/>
+    <w:tmpl w:val="CAA46DE8"/>
+    <w:lvl w:ilvl="0" w:tplc="4009000F">
+      <w:start w:val="1"/>
+      <w:numFmt w:val="decimal"/>
+      <w:lvlText w:val="%1."/>
+      <w:lvlJc w:val="left"/>
+      <w:pPr>
+        <w:ind w:left="720" w:hanging="360"/>
+      </w:pPr>
+      <w:rPr>
+        <w:rFonts w:hint="default"/>
+      </w:rPr>
+    </w:lvl>
+    <w:lvl w:ilvl="1" w:tplc="40090019" w:tentative="1">
+      <w:start w:val="1"/>
+      <w:numFmt w:val="lowerLetter"/>
+      <w:lvlText w:val="%2."/>
+      <w:lvlJc w:val="left"/>
+      <w:pPr>
+        <w:ind w:left="1440" w:hanging="360"/>
+      </w:pPr>
+    </w:lvl>
+    <w:lvl w:ilvl="2" w:tplc="4009001B" w:tentative="1">
+      <w:start w:val="1"/>
+      <w:numFmt w:val="lowerRoman"/>
+      <w:lvlText w:val="%3."/>
+      <w:lvlJc w:val="right"/>
+      <w:pPr>
+        <w:ind w:left="2160" w:hanging="180"/>
+      </w:pPr>
+    </w:lvl>
+    <w:lvl w:ilvl="3" w:tplc="4009000F" w:tentative="1">
+      <w:start w:val="1"/>
+      <w:numFmt w:val="decimal"/>
+      <w:lvlText w:val="%4."/>
+      <w:lvlJc w:val="left"/>
+      <w:pPr>
+        <w:ind w:left="2880" w:hanging="360"/>
+      </w:pPr>
+    </w:lvl>
+    <w:lvl w:ilvl="4" w:tplc="40090019" w:tentative="1">
+      <w:start w:val="1"/>
+      <w:numFmt w:val="lowerLetter"/>
+      <w:lvlText w:val="%5."/>
+      <w:lvlJc w:val="left"/>
+      <w:pPr>
+        <w:ind w:left="3600" w:hanging="360"/>
+      </w:pPr>
+    </w:lvl>
+    <w:lvl w:ilvl="5" w:tplc="4009001B" w:tentative="1">
+      <w:start w:val="1"/>
+      <w:numFmt w:val="lowerRoman"/>
+      <w:lvlText w:val="%6."/>
+      <w:lvlJc w:val="right"/>
+      <w:pPr>
+        <w:ind w:left="4320" w:hanging="180"/>
+      </w:pPr>
+    </w:lvl>
+    <w:lvl w:ilvl="6" w:tplc="4009000F" w:tentative="1">
+      <w:start w:val="1"/>
+      <w:numFmt w:val="decimal"/>
+      <w:lvlText w:val="%7."/>
+      <w:lvlJc w:val="left"/>
+      <w:pPr>
+        <w:ind w:left="5040" w:hanging="360"/>
+      </w:pPr>
+    </w:lvl>
+    <w:lvl w:ilvl="7" w:tplc="40090019" w:tentative="1">
+      <w:start w:val="1"/>
+      <w:numFmt w:val="lowerLetter"/>
+      <w:lvlText w:val="%8."/>
+      <w:lvlJc w:val="left"/>
+      <w:pPr>
+        <w:ind w:left="5760" w:hanging="360"/>
+      </w:pPr>
+    </w:lvl>
+    <w:lvl w:ilvl="8" w:tplc="4009001B" w:tentative="1">
+      <w:start w:val="1"/>
+      <w:numFmt w:val="lowerRoman"/>
+      <w:lvlText w:val="%9."/>
+      <w:lvlJc w:val="right"/>
+      <w:pPr>
+        <w:ind w:left="6480" w:hanging="180"/>
+      </w:pPr>
+    </w:lvl>
+  </w:abstractNum>
+  <w:abstractNum w:abstractNumId="12" w15:restartNumberingAfterBreak="0">
+    <w:nsid w:val="690C2C30"/>
+    <w:multiLevelType w:val="hybridMultilevel"/>
+    <w:tmpl w:val="16F06B3A"/>
+    <w:lvl w:ilvl="0" w:tplc="4009000F">
+      <w:start w:val="1"/>
+      <w:numFmt w:val="decimal"/>
+      <w:lvlText w:val="%1."/>
+      <w:lvlJc w:val="left"/>
+      <w:pPr>
+        <w:ind w:left="720" w:hanging="360"/>
+      </w:pPr>
+      <w:rPr>
+        <w:rFonts w:hint="default"/>
+      </w:rPr>
+    </w:lvl>
+    <w:lvl w:ilvl="1" w:tplc="40090019" w:tentative="1">
+      <w:start w:val="1"/>
+      <w:numFmt w:val="lowerLetter"/>
+      <w:lvlText w:val="%2."/>
+      <w:lvlJc w:val="left"/>
+      <w:pPr>
+        <w:ind w:left="1440" w:hanging="360"/>
+      </w:pPr>
+    </w:lvl>
+    <w:lvl w:ilvl="2" w:tplc="4009001B" w:tentative="1">
+      <w:start w:val="1"/>
+      <w:numFmt w:val="lowerRoman"/>
+      <w:lvlText w:val="%3."/>
+      <w:lvlJc w:val="right"/>
+      <w:pPr>
+        <w:ind w:left="2160" w:hanging="180"/>
+      </w:pPr>
+    </w:lvl>
+    <w:lvl w:ilvl="3" w:tplc="4009000F" w:tentative="1">
+      <w:start w:val="1"/>
+      <w:numFmt w:val="decimal"/>
+      <w:lvlText w:val="%4."/>
+      <w:lvlJc w:val="left"/>
+      <w:pPr>
+        <w:ind w:left="2880" w:hanging="360"/>
+      </w:pPr>
+    </w:lvl>
+    <w:lvl w:ilvl="4" w:tplc="40090019" w:tentative="1">
+      <w:start w:val="1"/>
+      <w:numFmt w:val="lowerLetter"/>
+      <w:lvlText w:val="%5."/>
+      <w:lvlJc w:val="left"/>
+      <w:pPr>
+        <w:ind w:left="3600" w:hanging="360"/>
+      </w:pPr>
+    </w:lvl>
+    <w:lvl w:ilvl="5" w:tplc="4009001B" w:tentative="1">
+      <w:start w:val="1"/>
+      <w:numFmt w:val="lowerRoman"/>
+      <w:lvlText w:val="%6."/>
+      <w:lvlJc w:val="right"/>
+      <w:pPr>
+        <w:ind w:left="4320" w:hanging="180"/>
+      </w:pPr>
+    </w:lvl>
+    <w:lvl w:ilvl="6" w:tplc="4009000F" w:tentative="1">
+      <w:start w:val="1"/>
+      <w:numFmt w:val="decimal"/>
+      <w:lvlText w:val="%7."/>
+      <w:lvlJc w:val="left"/>
+      <w:pPr>
+        <w:ind w:left="5040" w:hanging="360"/>
+      </w:pPr>
+    </w:lvl>
+    <w:lvl w:ilvl="7" w:tplc="40090019" w:tentative="1">
+      <w:start w:val="1"/>
+      <w:numFmt w:val="lowerLetter"/>
+      <w:lvlText w:val="%8."/>
+      <w:lvlJc w:val="left"/>
+      <w:pPr>
+        <w:ind w:left="5760" w:hanging="360"/>
+      </w:pPr>
+    </w:lvl>
+    <w:lvl w:ilvl="8" w:tplc="4009001B" w:tentative="1">
+      <w:start w:val="1"/>
+      <w:numFmt w:val="lowerRoman"/>
+      <w:lvlText w:val="%9."/>
+      <w:lvlJc w:val="right"/>
+      <w:pPr>
+        <w:ind w:left="6480" w:hanging="180"/>
+      </w:pPr>
+    </w:lvl>
+  </w:abstractNum>
+  <w:abstractNum w:abstractNumId="13" w15:restartNumberingAfterBreak="0">
+    <w:nsid w:val="6EDE1B80"/>
+    <w:multiLevelType w:val="hybridMultilevel"/>
+    <w:tmpl w:val="CAA46DE8"/>
+    <w:lvl w:ilvl="0" w:tplc="4009000F">
+      <w:start w:val="1"/>
+      <w:numFmt w:val="decimal"/>
+      <w:lvlText w:val="%1."/>
+      <w:lvlJc w:val="left"/>
+      <w:pPr>
+        <w:ind w:left="720" w:hanging="360"/>
+      </w:pPr>
+      <w:rPr>
+        <w:rFonts w:hint="default"/>
+      </w:rPr>
+    </w:lvl>
+    <w:lvl w:ilvl="1" w:tplc="40090019" w:tentative="1">
+      <w:start w:val="1"/>
+      <w:numFmt w:val="lowerLetter"/>
+      <w:lvlText w:val="%2."/>
+      <w:lvlJc w:val="left"/>
+      <w:pPr>
+        <w:ind w:left="1440" w:hanging="360"/>
+      </w:pPr>
+    </w:lvl>
+    <w:lvl w:ilvl="2" w:tplc="4009001B" w:tentative="1">
+      <w:start w:val="1"/>
+      <w:numFmt w:val="lowerRoman"/>
+      <w:lvlText w:val="%3."/>
+      <w:lvlJc w:val="right"/>
+      <w:pPr>
+        <w:ind w:left="2160" w:hanging="180"/>
+      </w:pPr>
+    </w:lvl>
+    <w:lvl w:ilvl="3" w:tplc="4009000F" w:tentative="1">
+      <w:start w:val="1"/>
+      <w:numFmt w:val="decimal"/>
+      <w:lvlText w:val="%4."/>
+      <w:lvlJc w:val="left"/>
+      <w:pPr>
+        <w:ind w:left="2880" w:hanging="360"/>
+      </w:pPr>
+    </w:lvl>
+    <w:lvl w:ilvl="4" w:tplc="40090019" w:tentative="1">
+      <w:start w:val="1"/>
+      <w:numFmt w:val="lowerLetter"/>
+      <w:lvlText w:val="%5."/>
+      <w:lvlJc w:val="left"/>
+      <w:pPr>
+        <w:ind w:left="3600" w:hanging="360"/>
+      </w:pPr>
+    </w:lvl>
+    <w:lvl w:ilvl="5" w:tplc="4009001B" w:tentative="1">
+      <w:start w:val="1"/>
+      <w:numFmt w:val="lowerRoman"/>
+      <w:lvlText w:val="%6."/>
+      <w:lvlJc w:val="right"/>
+      <w:pPr>
+        <w:ind w:left="4320" w:hanging="180"/>
+      </w:pPr>
+    </w:lvl>
+    <w:lvl w:ilvl="6" w:tplc="4009000F" w:tentative="1">
+      <w:start w:val="1"/>
+      <w:numFmt w:val="decimal"/>
+      <w:lvlText w:val="%7."/>
+      <w:lvlJc w:val="left"/>
+      <w:pPr>
+        <w:ind w:left="5040" w:hanging="360"/>
+      </w:pPr>
+    </w:lvl>
+    <w:lvl w:ilvl="7" w:tplc="40090019" w:tentative="1">
+      <w:start w:val="1"/>
+      <w:numFmt w:val="lowerLetter"/>
+      <w:lvlText w:val="%8."/>
+      <w:lvlJc w:val="left"/>
+      <w:pPr>
+        <w:ind w:left="5760" w:hanging="360"/>
+      </w:pPr>
+    </w:lvl>
+    <w:lvl w:ilvl="8" w:tplc="4009001B" w:tentative="1">
+      <w:start w:val="1"/>
+      <w:numFmt w:val="lowerRoman"/>
+      <w:lvlText w:val="%9."/>
+      <w:lvlJc w:val="right"/>
+      <w:pPr>
+        <w:ind w:left="6480" w:hanging="180"/>
+      </w:pPr>
+    </w:lvl>
+  </w:abstractNum>
   <w:num w:numId="1">
-    <w:abstractNumId w:val="5"/>
+    <w:abstractNumId w:val="7"/>
   </w:num>
   <w:num w:numId="2">
     <w:abstractNumId w:val="2"/>
@@ -11668,19 +19330,37 @@
     <w:abstractNumId w:val="1"/>
   </w:num>
   <w:num w:numId="4">
-    <w:abstractNumId w:val="7"/>
+    <w:abstractNumId w:val="12"/>
   </w:num>
   <w:num w:numId="5">
-    <w:abstractNumId w:val="6"/>
+    <w:abstractNumId w:val="10"/>
   </w:num>
   <w:num w:numId="6">
     <w:abstractNumId w:val="0"/>
   </w:num>
   <w:num w:numId="7">
+    <w:abstractNumId w:val="4"/>
+  </w:num>
+  <w:num w:numId="8">
+    <w:abstractNumId w:val="6"/>
+  </w:num>
+  <w:num w:numId="9">
+    <w:abstractNumId w:val="11"/>
+  </w:num>
+  <w:num w:numId="10">
+    <w:abstractNumId w:val="8"/>
+  </w:num>
+  <w:num w:numId="11">
+    <w:abstractNumId w:val="13"/>
+  </w:num>
+  <w:num w:numId="12">
     <w:abstractNumId w:val="3"/>
   </w:num>
-  <w:num w:numId="8">
-    <w:abstractNumId w:val="4"/>
+  <w:num w:numId="13">
+    <w:abstractNumId w:val="5"/>
+  </w:num>
+  <w:num w:numId="14">
+    <w:abstractNumId w:val="9"/>
   </w:num>
 </w:numbering>
 </file>
@@ -12444,7 +20124,7 @@
 </file>
 
 <file path=customXml/itemProps1.xml><?xml version="1.0" encoding="utf-8"?>
-<ds:datastoreItem xmlns:ds="http://schemas.openxmlformats.org/officeDocument/2006/customXml" ds:itemID="{138A82D4-E0ED-4001-914B-4D5051D8927A}">
+<ds:datastoreItem xmlns:ds="http://schemas.openxmlformats.org/officeDocument/2006/customXml" ds:itemID="{5763B686-C600-47A9-B8C8-40EF7992361F}">
   <ds:schemaRefs>
     <ds:schemaRef ds:uri="http://schemas.openxmlformats.org/officeDocument/2006/bibliography"/>
   </ds:schemaRefs>

--- a/P2C Documentation.docx
+++ b/P2C Documentation.docx
@@ -1273,7 +1273,27 @@
                 <w:szCs w:val="24"/>
                 <w:lang w:val="en-US"/>
               </w:rPr>
-              <w:t>HTML: Index.html line no. inner every myslide div. Banner heading div.</w:t>
+              <w:t xml:space="preserve">HTML: Index.html line no. inner every </w:t>
+            </w:r>
+            <w:proofErr w:type="spellStart"/>
+            <w:r>
+              <w:rPr>
+                <w:rFonts w:cstheme="minorHAnsi"/>
+                <w:sz w:val="24"/>
+                <w:szCs w:val="24"/>
+                <w:lang w:val="en-US"/>
+              </w:rPr>
+              <w:t>myslide</w:t>
+            </w:r>
+            <w:proofErr w:type="spellEnd"/>
+            <w:r>
+              <w:rPr>
+                <w:rFonts w:cstheme="minorHAnsi"/>
+                <w:sz w:val="24"/>
+                <w:szCs w:val="24"/>
+                <w:lang w:val="en-US"/>
+              </w:rPr>
+              <w:t xml:space="preserve"> div. Banner heading div.</w:t>
             </w:r>
           </w:p>
           <w:p>
@@ -2473,6 +2493,7 @@
                 <w:lang w:val="en-US"/>
               </w:rPr>
             </w:pPr>
+            <w:proofErr w:type="spellStart"/>
             <w:r>
               <w:rPr>
                 <w:rFonts w:cstheme="minorHAnsi"/>
@@ -2482,6 +2503,7 @@
               </w:rPr>
               <w:t>xyz</w:t>
             </w:r>
+            <w:proofErr w:type="spellEnd"/>
           </w:p>
         </w:tc>
         <w:tc>
@@ -5918,7 +5940,27 @@
                 <w:szCs w:val="24"/>
                 <w:lang w:val="en-US"/>
               </w:rPr>
-              <w:t>on Click button know more land you It services page.</w:t>
+              <w:t xml:space="preserve">on Click button know more land you </w:t>
+            </w:r>
+            <w:proofErr w:type="gramStart"/>
+            <w:r>
+              <w:rPr>
+                <w:rFonts w:cstheme="minorHAnsi"/>
+                <w:sz w:val="24"/>
+                <w:szCs w:val="24"/>
+                <w:lang w:val="en-US"/>
+              </w:rPr>
+              <w:t>It</w:t>
+            </w:r>
+            <w:proofErr w:type="gramEnd"/>
+            <w:r>
+              <w:rPr>
+                <w:rFonts w:cstheme="minorHAnsi"/>
+                <w:sz w:val="24"/>
+                <w:szCs w:val="24"/>
+                <w:lang w:val="en-US"/>
+              </w:rPr>
+              <w:t xml:space="preserve"> services page.</w:t>
             </w:r>
           </w:p>
           <w:p>
@@ -6593,7 +6635,27 @@
                 <w:szCs w:val="24"/>
                 <w:lang w:val="en-US"/>
               </w:rPr>
-              <w:t>on Click button know more land you It services page.</w:t>
+              <w:t xml:space="preserve">on Click button know more land you </w:t>
+            </w:r>
+            <w:proofErr w:type="gramStart"/>
+            <w:r>
+              <w:rPr>
+                <w:rFonts w:cstheme="minorHAnsi"/>
+                <w:sz w:val="24"/>
+                <w:szCs w:val="24"/>
+                <w:lang w:val="en-US"/>
+              </w:rPr>
+              <w:t>It</w:t>
+            </w:r>
+            <w:proofErr w:type="gramEnd"/>
+            <w:r>
+              <w:rPr>
+                <w:rFonts w:cstheme="minorHAnsi"/>
+                <w:sz w:val="24"/>
+                <w:szCs w:val="24"/>
+                <w:lang w:val="en-US"/>
+              </w:rPr>
+              <w:t xml:space="preserve"> services page.</w:t>
             </w:r>
           </w:p>
           <w:p>
@@ -10939,7 +11001,7 @@
                 <w:szCs w:val="24"/>
                 <w:lang w:val="en-US"/>
               </w:rPr>
-              <w:t>Main Heading</w:t>
+              <w:t>Logo</w:t>
             </w:r>
           </w:p>
         </w:tc>
@@ -11180,7 +11242,7 @@
                 <w:szCs w:val="24"/>
                 <w:lang w:val="en-US"/>
               </w:rPr>
-              <w:t>Heading</w:t>
+              <w:t>Nav Bar</w:t>
             </w:r>
           </w:p>
         </w:tc>
@@ -11414,7 +11476,7 @@
                 <w:szCs w:val="24"/>
                 <w:lang w:val="en-US"/>
               </w:rPr>
-              <w:t>Button</w:t>
+              <w:t>Main Heading</w:t>
             </w:r>
           </w:p>
         </w:tc>
@@ -11845,9 +11907,9 @@
         <w:tblLook w:val="04A0" w:firstRow="1" w:lastRow="0" w:firstColumn="1" w:lastColumn="0" w:noHBand="0" w:noVBand="1"/>
       </w:tblPr>
       <w:tblGrid>
-        <w:gridCol w:w="1873"/>
-        <w:gridCol w:w="4248"/>
-        <w:gridCol w:w="2570"/>
+        <w:gridCol w:w="2101"/>
+        <w:gridCol w:w="4098"/>
+        <w:gridCol w:w="2492"/>
         <w:gridCol w:w="2824"/>
       </w:tblGrid>
       <w:tr>
@@ -12030,7 +12092,7 @@
                 <w:szCs w:val="24"/>
                 <w:lang w:val="en-US"/>
               </w:rPr>
-              <w:t>Main Heading</w:t>
+              <w:t>Link text</w:t>
             </w:r>
           </w:p>
         </w:tc>
@@ -12574,7 +12636,7 @@
                 <w:szCs w:val="24"/>
                 <w:lang w:val="en-US"/>
               </w:rPr>
-              <w:t>Button</w:t>
+              <w:t>Image</w:t>
             </w:r>
           </w:p>
         </w:tc>
@@ -12842,7 +12904,7 @@
                 <w:szCs w:val="24"/>
                 <w:lang w:val="en-US"/>
               </w:rPr>
-              <w:t>ghj</w:t>
+              <w:t>Information Text</w:t>
             </w:r>
           </w:p>
         </w:tc>
@@ -13472,7 +13534,7 @@
                 <w:szCs w:val="24"/>
                 <w:lang w:val="en-US"/>
               </w:rPr>
-              <w:t>Main Heading</w:t>
+              <w:t>Heading</w:t>
             </w:r>
           </w:p>
         </w:tc>
@@ -13629,44 +13691,26 @@
                 <w:szCs w:val="24"/>
                 <w:lang w:val="en-US"/>
               </w:rPr>
-              <w:t>HTML:  company.html line no. 1</w:t>
-            </w:r>
-            <w:r>
-              <w:rPr>
-                <w:rFonts w:cstheme="minorHAnsi"/>
-                <w:sz w:val="24"/>
-                <w:szCs w:val="24"/>
-                <w:lang w:val="en-US"/>
-              </w:rPr>
-              <w:t>51</w:t>
-            </w:r>
-          </w:p>
-          <w:p>
-            <w:pPr>
-              <w:rPr>
-                <w:rFonts w:cstheme="minorHAnsi"/>
-                <w:sz w:val="24"/>
-                <w:szCs w:val="24"/>
-                <w:lang w:val="en-US"/>
-              </w:rPr>
-            </w:pPr>
-            <w:r>
-              <w:rPr>
-                <w:rFonts w:cstheme="minorHAnsi"/>
-                <w:sz w:val="24"/>
-                <w:szCs w:val="24"/>
-                <w:lang w:val="en-US"/>
-              </w:rPr>
-              <w:t>CSS: company.html line no. 1</w:t>
-            </w:r>
-            <w:r>
-              <w:rPr>
-                <w:rFonts w:cstheme="minorHAnsi"/>
-                <w:sz w:val="24"/>
-                <w:szCs w:val="24"/>
-                <w:lang w:val="en-US"/>
-              </w:rPr>
-              <w:t>51</w:t>
+              <w:t>HTML:  company.html line no. 151</w:t>
+            </w:r>
+          </w:p>
+          <w:p>
+            <w:pPr>
+              <w:rPr>
+                <w:rFonts w:cstheme="minorHAnsi"/>
+                <w:sz w:val="24"/>
+                <w:szCs w:val="24"/>
+                <w:lang w:val="en-US"/>
+              </w:rPr>
+            </w:pPr>
+            <w:r>
+              <w:rPr>
+                <w:rFonts w:cstheme="minorHAnsi"/>
+                <w:sz w:val="24"/>
+                <w:szCs w:val="24"/>
+                <w:lang w:val="en-US"/>
+              </w:rPr>
+              <w:t>CSS: company.html line no. 151</w:t>
             </w:r>
           </w:p>
           <w:p>
@@ -13720,7 +13764,7 @@
                 <w:szCs w:val="24"/>
                 <w:lang w:val="en-US"/>
               </w:rPr>
-              <w:t>Heading</w:t>
+              <w:t>Image</w:t>
             </w:r>
           </w:p>
         </w:tc>
@@ -13881,44 +13925,26 @@
                 <w:szCs w:val="24"/>
                 <w:lang w:val="en-US"/>
               </w:rPr>
-              <w:t>HTML:  company.html line no. 15</w:t>
-            </w:r>
-            <w:r>
-              <w:rPr>
-                <w:rFonts w:cstheme="minorHAnsi"/>
-                <w:sz w:val="24"/>
-                <w:szCs w:val="24"/>
-                <w:lang w:val="en-US"/>
-              </w:rPr>
-              <w:t>4</w:t>
-            </w:r>
-          </w:p>
-          <w:p>
-            <w:pPr>
-              <w:rPr>
-                <w:rFonts w:cstheme="minorHAnsi"/>
-                <w:sz w:val="24"/>
-                <w:szCs w:val="24"/>
-                <w:lang w:val="en-US"/>
-              </w:rPr>
-            </w:pPr>
-            <w:r>
-              <w:rPr>
-                <w:rFonts w:cstheme="minorHAnsi"/>
-                <w:sz w:val="24"/>
-                <w:szCs w:val="24"/>
-                <w:lang w:val="en-US"/>
-              </w:rPr>
-              <w:t>CSS: company.html line no. 15</w:t>
-            </w:r>
-            <w:r>
-              <w:rPr>
-                <w:rFonts w:cstheme="minorHAnsi"/>
-                <w:sz w:val="24"/>
-                <w:szCs w:val="24"/>
-                <w:lang w:val="en-US"/>
-              </w:rPr>
-              <w:t>4</w:t>
+              <w:t>HTML:  company.html line no. 154</w:t>
+            </w:r>
+          </w:p>
+          <w:p>
+            <w:pPr>
+              <w:rPr>
+                <w:rFonts w:cstheme="minorHAnsi"/>
+                <w:sz w:val="24"/>
+                <w:szCs w:val="24"/>
+                <w:lang w:val="en-US"/>
+              </w:rPr>
+            </w:pPr>
+            <w:r>
+              <w:rPr>
+                <w:rFonts w:cstheme="minorHAnsi"/>
+                <w:sz w:val="24"/>
+                <w:szCs w:val="24"/>
+                <w:lang w:val="en-US"/>
+              </w:rPr>
+              <w:t>CSS: company.html line no. 154</w:t>
             </w:r>
           </w:p>
           <w:p>
@@ -13972,7 +13998,7 @@
                 <w:szCs w:val="24"/>
                 <w:lang w:val="en-US"/>
               </w:rPr>
-              <w:t>Button</w:t>
+              <w:t>Info. text</w:t>
             </w:r>
           </w:p>
         </w:tc>
@@ -14438,7 +14464,7 @@
                 <w:szCs w:val="24"/>
                 <w:lang w:val="en-US"/>
               </w:rPr>
-              <w:t>Main Heading</w:t>
+              <w:t>Heading</w:t>
             </w:r>
           </w:p>
         </w:tc>
@@ -14704,7 +14730,7 @@
                 <w:szCs w:val="24"/>
                 <w:lang w:val="en-US"/>
               </w:rPr>
-              <w:t>Heading</w:t>
+              <w:t>Image</w:t>
             </w:r>
           </w:p>
         </w:tc>
@@ -15121,44 +15147,26 @@
                 <w:szCs w:val="24"/>
                 <w:lang w:val="en-US"/>
               </w:rPr>
-              <w:t>HTML:  company.html line no. 1</w:t>
-            </w:r>
-            <w:r>
-              <w:rPr>
-                <w:rFonts w:cstheme="minorHAnsi"/>
-                <w:sz w:val="24"/>
-                <w:szCs w:val="24"/>
-                <w:lang w:val="en-US"/>
-              </w:rPr>
-              <w:t>75</w:t>
-            </w:r>
-          </w:p>
-          <w:p>
-            <w:pPr>
-              <w:rPr>
-                <w:rFonts w:cstheme="minorHAnsi"/>
-                <w:sz w:val="24"/>
-                <w:szCs w:val="24"/>
-                <w:lang w:val="en-US"/>
-              </w:rPr>
-            </w:pPr>
-            <w:r>
-              <w:rPr>
-                <w:rFonts w:cstheme="minorHAnsi"/>
-                <w:sz w:val="24"/>
-                <w:szCs w:val="24"/>
-                <w:lang w:val="en-US"/>
-              </w:rPr>
-              <w:t>CSS: company.html line no. 1</w:t>
-            </w:r>
-            <w:r>
-              <w:rPr>
-                <w:rFonts w:cstheme="minorHAnsi"/>
-                <w:sz w:val="24"/>
-                <w:szCs w:val="24"/>
-                <w:lang w:val="en-US"/>
-              </w:rPr>
-              <w:t>75</w:t>
+              <w:t>HTML:  company.html line no. 175</w:t>
+            </w:r>
+          </w:p>
+          <w:p>
+            <w:pPr>
+              <w:rPr>
+                <w:rFonts w:cstheme="minorHAnsi"/>
+                <w:sz w:val="24"/>
+                <w:szCs w:val="24"/>
+                <w:lang w:val="en-US"/>
+              </w:rPr>
+            </w:pPr>
+            <w:r>
+              <w:rPr>
+                <w:rFonts w:cstheme="minorHAnsi"/>
+                <w:sz w:val="24"/>
+                <w:szCs w:val="24"/>
+                <w:lang w:val="en-US"/>
+              </w:rPr>
+              <w:t>CSS: company.html line no. 175</w:t>
             </w:r>
           </w:p>
         </w:tc>
@@ -15332,6 +15340,18 @@
           <w:lang w:val="en-US"/>
         </w:rPr>
       </w:pPr>
+    </w:p>
+    <w:p>
+      <w:pPr>
+        <w:rPr>
+          <w:rFonts w:cstheme="minorHAnsi"/>
+          <w:b/>
+          <w:bCs/>
+          <w:sz w:val="36"/>
+          <w:szCs w:val="36"/>
+          <w:lang w:val="en-US"/>
+        </w:rPr>
+      </w:pPr>
       <w:r>
         <w:rPr>
           <w:rFonts w:cstheme="minorHAnsi"/>
@@ -15342,18 +15362,17 @@
           <w:szCs w:val="36"/>
           <w:lang w:val="en-US"/>
         </w:rPr>
-        <w:lastRenderedPageBreak/>
         <w:drawing>
-          <wp:anchor distT="0" distB="0" distL="114300" distR="114300" simplePos="0" relativeHeight="251713536" behindDoc="0" locked="0" layoutInCell="1" allowOverlap="1" wp14:anchorId="590AA8B3" wp14:editId="24C1D5E7">
+          <wp:anchor distT="0" distB="0" distL="114300" distR="114300" simplePos="0" relativeHeight="251713536" behindDoc="0" locked="0" layoutInCell="1" allowOverlap="1" wp14:anchorId="590AA8B3" wp14:editId="5397B776">
             <wp:simplePos x="0" y="0"/>
             <wp:positionH relativeFrom="margin">
               <wp:align>center</wp:align>
             </wp:positionH>
             <wp:positionV relativeFrom="paragraph">
-              <wp:posOffset>-775854</wp:posOffset>
+              <wp:posOffset>-845820</wp:posOffset>
             </wp:positionV>
-            <wp:extent cx="7093528" cy="2512007"/>
-            <wp:effectExtent l="0" t="0" r="0" b="3175"/>
+            <wp:extent cx="7427969" cy="2941320"/>
+            <wp:effectExtent l="0" t="0" r="1905" b="0"/>
             <wp:wrapNone/>
             <wp:docPr id="59" name="Picture 59"/>
             <wp:cNvGraphicFramePr>
@@ -15384,7 +15403,7 @@
                   <pic:spPr bwMode="auto">
                     <a:xfrm>
                       <a:off x="0" y="0"/>
-                      <a:ext cx="7093528" cy="2512007"/>
+                      <a:ext cx="7427969" cy="2941320"/>
                     </a:xfrm>
                     <a:prstGeom prst="rect">
                       <a:avLst/>
@@ -15636,7 +15655,7 @@
                 <w:szCs w:val="24"/>
                 <w:lang w:val="en-US"/>
               </w:rPr>
-              <w:t>Main Heading</w:t>
+              <w:t>Heading</w:t>
             </w:r>
           </w:p>
         </w:tc>
@@ -15749,16 +15768,7 @@
                 <w:szCs w:val="24"/>
                 <w:lang w:val="en-US"/>
               </w:rPr>
-              <w:t>None</w:t>
-            </w:r>
-            <w:r>
-              <w:rPr>
-                <w:rFonts w:cstheme="minorHAnsi"/>
-                <w:sz w:val="24"/>
-                <w:szCs w:val="24"/>
-                <w:lang w:val="en-US"/>
-              </w:rPr>
-              <w:t xml:space="preserve"> </w:t>
+              <w:t xml:space="preserve">None </w:t>
             </w:r>
           </w:p>
         </w:tc>
@@ -15802,44 +15812,26 @@
                 <w:szCs w:val="24"/>
                 <w:lang w:val="en-US"/>
               </w:rPr>
-              <w:t>HTML:  company.html line no. 1</w:t>
-            </w:r>
-            <w:r>
-              <w:rPr>
-                <w:rFonts w:cstheme="minorHAnsi"/>
-                <w:sz w:val="24"/>
-                <w:szCs w:val="24"/>
-                <w:lang w:val="en-US"/>
-              </w:rPr>
-              <w:t>92</w:t>
-            </w:r>
-          </w:p>
-          <w:p>
-            <w:pPr>
-              <w:rPr>
-                <w:rFonts w:cstheme="minorHAnsi"/>
-                <w:sz w:val="24"/>
-                <w:szCs w:val="24"/>
-                <w:lang w:val="en-US"/>
-              </w:rPr>
-            </w:pPr>
-            <w:r>
-              <w:rPr>
-                <w:rFonts w:cstheme="minorHAnsi"/>
-                <w:sz w:val="24"/>
-                <w:szCs w:val="24"/>
-                <w:lang w:val="en-US"/>
-              </w:rPr>
-              <w:t>CSS: company.html line no. 1</w:t>
-            </w:r>
-            <w:r>
-              <w:rPr>
-                <w:rFonts w:cstheme="minorHAnsi"/>
-                <w:sz w:val="24"/>
-                <w:szCs w:val="24"/>
-                <w:lang w:val="en-US"/>
-              </w:rPr>
-              <w:t>92</w:t>
+              <w:t>HTML:  company.html line no. 192</w:t>
+            </w:r>
+          </w:p>
+          <w:p>
+            <w:pPr>
+              <w:rPr>
+                <w:rFonts w:cstheme="minorHAnsi"/>
+                <w:sz w:val="24"/>
+                <w:szCs w:val="24"/>
+                <w:lang w:val="en-US"/>
+              </w:rPr>
+            </w:pPr>
+            <w:r>
+              <w:rPr>
+                <w:rFonts w:cstheme="minorHAnsi"/>
+                <w:sz w:val="24"/>
+                <w:szCs w:val="24"/>
+                <w:lang w:val="en-US"/>
+              </w:rPr>
+              <w:t>CSS: company.html line no. 192</w:t>
             </w:r>
           </w:p>
         </w:tc>
@@ -15883,7 +15875,7 @@
                 <w:szCs w:val="24"/>
                 <w:lang w:val="en-US"/>
               </w:rPr>
-              <w:t>Heading</w:t>
+              <w:t>Arrow</w:t>
             </w:r>
           </w:p>
         </w:tc>
@@ -16143,7 +16135,7 @@
                 <w:szCs w:val="24"/>
                 <w:lang w:val="en-US"/>
               </w:rPr>
-              <w:t>Button</w:t>
+              <w:t>Card Front/ back</w:t>
             </w:r>
           </w:p>
         </w:tc>
@@ -16401,7 +16393,7 @@
                 <w:szCs w:val="24"/>
                 <w:lang w:val="en-US"/>
               </w:rPr>
-              <w:t>Nkj</w:t>
+              <w:t>Event link</w:t>
             </w:r>
           </w:p>
         </w:tc>
@@ -16659,7 +16651,7 @@
                 <w:szCs w:val="24"/>
                 <w:lang w:val="en-US"/>
               </w:rPr>
-              <w:t>hkh</w:t>
+              <w:t>Event link</w:t>
             </w:r>
           </w:p>
         </w:tc>
@@ -17284,7 +17276,16 @@
                 <w:szCs w:val="24"/>
                 <w:lang w:val="en-US"/>
               </w:rPr>
-              <w:t>Main Heading</w:t>
+              <w:t xml:space="preserve">Event </w:t>
+            </w:r>
+            <w:r>
+              <w:rPr>
+                <w:rFonts w:cstheme="minorHAnsi"/>
+                <w:sz w:val="24"/>
+                <w:szCs w:val="24"/>
+                <w:lang w:val="en-US"/>
+              </w:rPr>
+              <w:t>Heading</w:t>
             </w:r>
           </w:p>
         </w:tc>
@@ -17531,7 +17532,7 @@
                 <w:szCs w:val="24"/>
                 <w:lang w:val="en-US"/>
               </w:rPr>
-              <w:t>Heading</w:t>
+              <w:t>Event Detail</w:t>
             </w:r>
           </w:p>
         </w:tc>
